--- a/Task 03/Vera_Yakimovich/Vera_Yakimovich_labwork03.docx
+++ b/Task 03/Vera_Yakimovich/Vera_Yakimovich_labwork03.docx
@@ -34,16 +34,6 @@
       </w:r>
       <w:bookmarkEnd w:id="1"/>
     </w:p>
-    <w:p>
-      <w:pPr>
-        <w:jc w:val="center"/>
-        <w:rPr>
-          <w:b/>
-          <w:sz w:val="32"/>
-          <w:lang w:val="en-US"/>
-        </w:rPr>
-      </w:pPr>
-    </w:p>
     <w:tbl>
       <w:tblPr>
         <w:tblStyle w:val="a6"/>
@@ -72,6 +62,8 @@
                 <w:lang w:val="en-US"/>
               </w:rPr>
             </w:pPr>
+            <w:bookmarkStart w:id="5" w:name="_GoBack"/>
+            <w:bookmarkEnd w:id="5"/>
             <w:r>
               <w:rPr>
                 <w:rFonts w:ascii="MS Shell Dlg 2" w:hAnsi="MS Shell Dlg 2" w:cs="MS Shell Dlg 2"/>
@@ -114,31 +106,7 @@
                 <w:highlight w:val="white"/>
                 <w:lang w:val="en-US"/>
               </w:rPr>
-              <w:t xml:space="preserve"> </w:t>
-            </w:r>
-            <w:proofErr w:type="spellStart"/>
-            <w:r>
-              <w:rPr>
-                <w:rFonts w:ascii="MS Shell Dlg 2" w:hAnsi="MS Shell Dlg 2" w:cs="MS Shell Dlg 2"/>
-                <w:color w:val="000000"/>
-                <w:sz w:val="20"/>
-                <w:szCs w:val="20"/>
-                <w:highlight w:val="white"/>
-                <w:lang w:val="en-US"/>
-              </w:rPr>
-              <w:t>exp_country</w:t>
-            </w:r>
-            <w:proofErr w:type="spellEnd"/>
-            <w:r>
-              <w:rPr>
-                <w:rFonts w:ascii="MS Shell Dlg 2" w:hAnsi="MS Shell Dlg 2" w:cs="MS Shell Dlg 2"/>
-                <w:color w:val="000000"/>
-                <w:sz w:val="20"/>
-                <w:szCs w:val="20"/>
-                <w:highlight w:val="white"/>
-                <w:lang w:val="en-US"/>
-              </w:rPr>
-              <w:t xml:space="preserve"> </w:t>
+              <w:t xml:space="preserve"> exp_country </w:t>
             </w:r>
             <w:r>
               <w:rPr>
@@ -197,19 +165,7 @@
                 <w:highlight w:val="white"/>
                 <w:lang w:val="en-US"/>
               </w:rPr>
-              <w:t xml:space="preserve"> </w:t>
-            </w:r>
-            <w:proofErr w:type="spellStart"/>
-            <w:r>
-              <w:rPr>
-                <w:rFonts w:ascii="MS Shell Dlg 2" w:hAnsi="MS Shell Dlg 2" w:cs="MS Shell Dlg 2"/>
-                <w:color w:val="000000"/>
-                <w:sz w:val="20"/>
-                <w:szCs w:val="20"/>
-                <w:highlight w:val="white"/>
-                <w:lang w:val="en-US"/>
-              </w:rPr>
-              <w:t>lcc</w:t>
+              <w:t xml:space="preserve"> lcc</w:t>
             </w:r>
             <w:r>
               <w:rPr>
@@ -231,19 +187,7 @@
                 <w:highlight w:val="white"/>
                 <w:lang w:val="en-US"/>
               </w:rPr>
-              <w:t>geo_id</w:t>
-            </w:r>
-            <w:proofErr w:type="spellEnd"/>
-            <w:r>
-              <w:rPr>
-                <w:rFonts w:ascii="MS Shell Dlg 2" w:hAnsi="MS Shell Dlg 2" w:cs="MS Shell Dlg 2"/>
-                <w:color w:val="000000"/>
-                <w:sz w:val="20"/>
-                <w:szCs w:val="20"/>
-                <w:highlight w:val="white"/>
-                <w:lang w:val="en-US"/>
-              </w:rPr>
-              <w:t xml:space="preserve"> </w:t>
+              <w:t xml:space="preserve">geo_id </w:t>
             </w:r>
             <w:r>
               <w:rPr>
@@ -265,21 +209,8 @@
                 <w:highlight w:val="white"/>
                 <w:lang w:val="en-US"/>
               </w:rPr>
-              <w:t xml:space="preserve"> </w:t>
-            </w:r>
-            <w:proofErr w:type="spellStart"/>
-            <w:r>
-              <w:rPr>
-                <w:rFonts w:ascii="MS Shell Dlg 2" w:hAnsi="MS Shell Dlg 2" w:cs="MS Shell Dlg 2"/>
-                <w:color w:val="000000"/>
-                <w:sz w:val="20"/>
-                <w:szCs w:val="20"/>
-                <w:highlight w:val="white"/>
-                <w:lang w:val="en-US"/>
-              </w:rPr>
-              <w:t>country_geo_id</w:t>
-            </w:r>
-            <w:proofErr w:type="spellEnd"/>
+              <w:t xml:space="preserve"> country_geo_id</w:t>
+            </w:r>
           </w:p>
           <w:p>
             <w:pPr>
@@ -326,19 +257,7 @@
                 <w:highlight w:val="white"/>
                 <w:lang w:val="en-US"/>
               </w:rPr>
-              <w:t xml:space="preserve"> </w:t>
-            </w:r>
-            <w:proofErr w:type="spellStart"/>
-            <w:r>
-              <w:rPr>
-                <w:rFonts w:ascii="MS Shell Dlg 2" w:hAnsi="MS Shell Dlg 2" w:cs="MS Shell Dlg 2"/>
-                <w:color w:val="000000"/>
-                <w:sz w:val="20"/>
-                <w:szCs w:val="20"/>
-                <w:highlight w:val="white"/>
-                <w:lang w:val="en-US"/>
-              </w:rPr>
-              <w:t>lcc</w:t>
+              <w:t xml:space="preserve"> lcc</w:t>
             </w:r>
             <w:r>
               <w:rPr>
@@ -362,7 +281,6 @@
               </w:rPr>
               <w:t>country_id</w:t>
             </w:r>
-            <w:proofErr w:type="spellEnd"/>
           </w:p>
           <w:p>
             <w:pPr>
@@ -479,19 +397,7 @@
                 <w:highlight w:val="white"/>
                 <w:lang w:val="en-US"/>
               </w:rPr>
-              <w:t xml:space="preserve"> </w:t>
-            </w:r>
-            <w:proofErr w:type="spellStart"/>
-            <w:r>
-              <w:rPr>
-                <w:rFonts w:ascii="MS Shell Dlg 2" w:hAnsi="MS Shell Dlg 2" w:cs="MS Shell Dlg 2"/>
-                <w:color w:val="000000"/>
-                <w:sz w:val="20"/>
-                <w:szCs w:val="20"/>
-                <w:highlight w:val="white"/>
-                <w:lang w:val="en-US"/>
-              </w:rPr>
-              <w:t>lcc</w:t>
+              <w:t xml:space="preserve"> lcc</w:t>
             </w:r>
             <w:r>
               <w:rPr>
@@ -513,19 +419,7 @@
                 <w:highlight w:val="white"/>
                 <w:lang w:val="en-US"/>
               </w:rPr>
-              <w:t>country_desc</w:t>
-            </w:r>
-            <w:proofErr w:type="spellEnd"/>
-            <w:r>
-              <w:rPr>
-                <w:rFonts w:ascii="MS Shell Dlg 2" w:hAnsi="MS Shell Dlg 2" w:cs="MS Shell Dlg 2"/>
-                <w:color w:val="000000"/>
-                <w:sz w:val="20"/>
-                <w:szCs w:val="20"/>
-                <w:highlight w:val="white"/>
-                <w:lang w:val="en-US"/>
-              </w:rPr>
-              <w:t xml:space="preserve"> </w:t>
+              <w:t xml:space="preserve">country_desc </w:t>
             </w:r>
             <w:r>
               <w:rPr>
@@ -547,21 +441,8 @@
                 <w:highlight w:val="white"/>
                 <w:lang w:val="en-US"/>
               </w:rPr>
-              <w:t xml:space="preserve"> </w:t>
-            </w:r>
-            <w:proofErr w:type="spellStart"/>
-            <w:r>
-              <w:rPr>
-                <w:rFonts w:ascii="MS Shell Dlg 2" w:hAnsi="MS Shell Dlg 2" w:cs="MS Shell Dlg 2"/>
-                <w:color w:val="000000"/>
-                <w:sz w:val="20"/>
-                <w:szCs w:val="20"/>
-                <w:highlight w:val="white"/>
-                <w:lang w:val="en-US"/>
-              </w:rPr>
-              <w:t>country_desc</w:t>
-            </w:r>
-            <w:proofErr w:type="spellEnd"/>
+              <w:t xml:space="preserve"> country_desc</w:t>
+            </w:r>
           </w:p>
           <w:p>
             <w:pPr>
@@ -652,19 +533,7 @@
                 <w:highlight w:val="white"/>
                 <w:lang w:val="en-US"/>
               </w:rPr>
-              <w:t xml:space="preserve"> </w:t>
-            </w:r>
-            <w:proofErr w:type="spellStart"/>
-            <w:r>
-              <w:rPr>
-                <w:rFonts w:ascii="MS Shell Dlg 2" w:hAnsi="MS Shell Dlg 2" w:cs="MS Shell Dlg 2"/>
-                <w:color w:val="000000"/>
-                <w:sz w:val="20"/>
-                <w:szCs w:val="20"/>
-                <w:highlight w:val="white"/>
-                <w:lang w:val="en-US"/>
-              </w:rPr>
-              <w:t>lcr</w:t>
+              <w:t xml:space="preserve"> lcr</w:t>
             </w:r>
             <w:r>
               <w:rPr>
@@ -688,7 +557,6 @@
               </w:rPr>
               <w:t>geo_id</w:t>
             </w:r>
-            <w:proofErr w:type="spellEnd"/>
             <w:r>
               <w:rPr>
                 <w:rFonts w:ascii="MS Shell Dlg 2" w:hAnsi="MS Shell Dlg 2" w:cs="MS Shell Dlg 2"/>
@@ -786,21 +654,8 @@
                 <w:highlight w:val="white"/>
                 <w:lang w:val="en-US"/>
               </w:rPr>
-              <w:t xml:space="preserve"> </w:t>
-            </w:r>
-            <w:proofErr w:type="spellStart"/>
-            <w:r>
-              <w:rPr>
-                <w:rFonts w:ascii="MS Shell Dlg 2" w:hAnsi="MS Shell Dlg 2" w:cs="MS Shell Dlg 2"/>
-                <w:color w:val="000000"/>
-                <w:sz w:val="20"/>
-                <w:szCs w:val="20"/>
-                <w:highlight w:val="white"/>
-                <w:lang w:val="en-US"/>
-              </w:rPr>
-              <w:t>region_geo_id</w:t>
-            </w:r>
-            <w:proofErr w:type="spellEnd"/>
+              <w:t xml:space="preserve"> region_geo_id</w:t>
+            </w:r>
           </w:p>
           <w:p>
             <w:pPr>
@@ -891,19 +746,7 @@
                 <w:highlight w:val="white"/>
                 <w:lang w:val="en-US"/>
               </w:rPr>
-              <w:t xml:space="preserve"> </w:t>
-            </w:r>
-            <w:proofErr w:type="spellStart"/>
-            <w:r>
-              <w:rPr>
-                <w:rFonts w:ascii="MS Shell Dlg 2" w:hAnsi="MS Shell Dlg 2" w:cs="MS Shell Dlg 2"/>
-                <w:color w:val="000000"/>
-                <w:sz w:val="20"/>
-                <w:szCs w:val="20"/>
-                <w:highlight w:val="white"/>
-                <w:lang w:val="en-US"/>
-              </w:rPr>
-              <w:t>lcr</w:t>
+              <w:t xml:space="preserve"> lcr</w:t>
             </w:r>
             <w:r>
               <w:rPr>
@@ -927,7 +770,6 @@
               </w:rPr>
               <w:t>region_id</w:t>
             </w:r>
-            <w:proofErr w:type="spellEnd"/>
             <w:r>
               <w:rPr>
                 <w:rFonts w:ascii="MS Shell Dlg 2" w:hAnsi="MS Shell Dlg 2" w:cs="MS Shell Dlg 2"/>
@@ -1025,21 +867,8 @@
                 <w:highlight w:val="white"/>
                 <w:lang w:val="en-US"/>
               </w:rPr>
-              <w:t xml:space="preserve"> </w:t>
-            </w:r>
-            <w:proofErr w:type="spellStart"/>
-            <w:r>
-              <w:rPr>
-                <w:rFonts w:ascii="MS Shell Dlg 2" w:hAnsi="MS Shell Dlg 2" w:cs="MS Shell Dlg 2"/>
-                <w:color w:val="000000"/>
-                <w:sz w:val="20"/>
-                <w:szCs w:val="20"/>
-                <w:highlight w:val="white"/>
-                <w:lang w:val="en-US"/>
-              </w:rPr>
-              <w:t>region_id</w:t>
-            </w:r>
-            <w:proofErr w:type="spellEnd"/>
+              <w:t xml:space="preserve"> region_id</w:t>
+            </w:r>
           </w:p>
           <w:p>
             <w:pPr>
@@ -1130,19 +959,7 @@
                 <w:highlight w:val="white"/>
                 <w:lang w:val="en-US"/>
               </w:rPr>
-              <w:t xml:space="preserve"> </w:t>
-            </w:r>
-            <w:proofErr w:type="spellStart"/>
-            <w:r>
-              <w:rPr>
-                <w:rFonts w:ascii="MS Shell Dlg 2" w:hAnsi="MS Shell Dlg 2" w:cs="MS Shell Dlg 2"/>
-                <w:color w:val="000000"/>
-                <w:sz w:val="20"/>
-                <w:szCs w:val="20"/>
-                <w:highlight w:val="white"/>
-                <w:lang w:val="en-US"/>
-              </w:rPr>
-              <w:t>lcr</w:t>
+              <w:t xml:space="preserve"> lcr</w:t>
             </w:r>
             <w:r>
               <w:rPr>
@@ -1166,7 +983,6 @@
               </w:rPr>
               <w:t>region_code</w:t>
             </w:r>
-            <w:proofErr w:type="spellEnd"/>
             <w:r>
               <w:rPr>
                 <w:rFonts w:ascii="MS Shell Dlg 2" w:hAnsi="MS Shell Dlg 2" w:cs="MS Shell Dlg 2"/>
@@ -1198,31 +1014,7 @@
                 <w:highlight w:val="white"/>
                 <w:lang w:val="en-US"/>
               </w:rPr>
-              <w:t>'</w:t>
-            </w:r>
-            <w:proofErr w:type="spellStart"/>
-            <w:r>
-              <w:rPr>
-                <w:rFonts w:ascii="MS Shell Dlg 2" w:hAnsi="MS Shell Dlg 2" w:cs="MS Shell Dlg 2"/>
-                <w:color w:val="FF0000"/>
-                <w:sz w:val="20"/>
-                <w:szCs w:val="20"/>
-                <w:highlight w:val="white"/>
-                <w:lang w:val="en-US"/>
-              </w:rPr>
-              <w:t>n.d.</w:t>
-            </w:r>
-            <w:proofErr w:type="spellEnd"/>
-            <w:r>
-              <w:rPr>
-                <w:rFonts w:ascii="MS Shell Dlg 2" w:hAnsi="MS Shell Dlg 2" w:cs="MS Shell Dlg 2"/>
-                <w:color w:val="FF0000"/>
-                <w:sz w:val="20"/>
-                <w:szCs w:val="20"/>
-                <w:highlight w:val="white"/>
-                <w:lang w:val="en-US"/>
-              </w:rPr>
-              <w:t>'</w:t>
+              <w:t>'n.d.'</w:t>
             </w:r>
             <w:r>
               <w:rPr>
@@ -1277,21 +1069,8 @@
                 <w:highlight w:val="white"/>
                 <w:lang w:val="en-US"/>
               </w:rPr>
-              <w:t xml:space="preserve"> </w:t>
-            </w:r>
-            <w:proofErr w:type="spellStart"/>
-            <w:r>
-              <w:rPr>
-                <w:rFonts w:ascii="MS Shell Dlg 2" w:hAnsi="MS Shell Dlg 2" w:cs="MS Shell Dlg 2"/>
-                <w:color w:val="000000"/>
-                <w:sz w:val="20"/>
-                <w:szCs w:val="20"/>
-                <w:highlight w:val="white"/>
-                <w:lang w:val="en-US"/>
-              </w:rPr>
-              <w:t>region_code</w:t>
-            </w:r>
-            <w:proofErr w:type="spellEnd"/>
+              <w:t xml:space="preserve"> region_code</w:t>
+            </w:r>
           </w:p>
           <w:p>
             <w:pPr>
@@ -1382,19 +1161,7 @@
                 <w:highlight w:val="white"/>
                 <w:lang w:val="en-US"/>
               </w:rPr>
-              <w:t xml:space="preserve"> </w:t>
-            </w:r>
-            <w:proofErr w:type="spellStart"/>
-            <w:r>
-              <w:rPr>
-                <w:rFonts w:ascii="MS Shell Dlg 2" w:hAnsi="MS Shell Dlg 2" w:cs="MS Shell Dlg 2"/>
-                <w:color w:val="000000"/>
-                <w:sz w:val="20"/>
-                <w:szCs w:val="20"/>
-                <w:highlight w:val="white"/>
-                <w:lang w:val="en-US"/>
-              </w:rPr>
-              <w:t>lcr</w:t>
+              <w:t xml:space="preserve"> lcr</w:t>
             </w:r>
             <w:r>
               <w:rPr>
@@ -1418,7 +1185,6 @@
               </w:rPr>
               <w:t>region_desc</w:t>
             </w:r>
-            <w:proofErr w:type="spellEnd"/>
             <w:r>
               <w:rPr>
                 <w:rFonts w:ascii="MS Shell Dlg 2" w:hAnsi="MS Shell Dlg 2" w:cs="MS Shell Dlg 2"/>
@@ -1450,31 +1216,7 @@
                 <w:highlight w:val="white"/>
                 <w:lang w:val="en-US"/>
               </w:rPr>
-              <w:t>'</w:t>
-            </w:r>
-            <w:proofErr w:type="spellStart"/>
-            <w:r>
-              <w:rPr>
-                <w:rFonts w:ascii="MS Shell Dlg 2" w:hAnsi="MS Shell Dlg 2" w:cs="MS Shell Dlg 2"/>
-                <w:color w:val="FF0000"/>
-                <w:sz w:val="20"/>
-                <w:szCs w:val="20"/>
-                <w:highlight w:val="white"/>
-                <w:lang w:val="en-US"/>
-              </w:rPr>
-              <w:t>n.d.</w:t>
-            </w:r>
-            <w:proofErr w:type="spellEnd"/>
-            <w:r>
-              <w:rPr>
-                <w:rFonts w:ascii="MS Shell Dlg 2" w:hAnsi="MS Shell Dlg 2" w:cs="MS Shell Dlg 2"/>
-                <w:color w:val="FF0000"/>
-                <w:sz w:val="20"/>
-                <w:szCs w:val="20"/>
-                <w:highlight w:val="white"/>
-                <w:lang w:val="en-US"/>
-              </w:rPr>
-              <w:t>'</w:t>
+              <w:t>'n.d.'</w:t>
             </w:r>
             <w:r>
               <w:rPr>
@@ -1529,21 +1271,8 @@
                 <w:highlight w:val="white"/>
                 <w:lang w:val="en-US"/>
               </w:rPr>
-              <w:t xml:space="preserve"> </w:t>
-            </w:r>
-            <w:proofErr w:type="spellStart"/>
-            <w:r>
-              <w:rPr>
-                <w:rFonts w:ascii="MS Shell Dlg 2" w:hAnsi="MS Shell Dlg 2" w:cs="MS Shell Dlg 2"/>
-                <w:color w:val="000000"/>
-                <w:sz w:val="20"/>
-                <w:szCs w:val="20"/>
-                <w:highlight w:val="white"/>
-                <w:lang w:val="en-US"/>
-              </w:rPr>
-              <w:t>region_desc</w:t>
-            </w:r>
-            <w:proofErr w:type="spellEnd"/>
+              <w:t xml:space="preserve"> region_desc</w:t>
+            </w:r>
           </w:p>
           <w:p>
             <w:pPr>
@@ -1634,19 +1363,7 @@
                 <w:highlight w:val="white"/>
                 <w:lang w:val="en-US"/>
               </w:rPr>
-              <w:t xml:space="preserve"> </w:t>
-            </w:r>
-            <w:proofErr w:type="spellStart"/>
-            <w:r>
-              <w:rPr>
-                <w:rFonts w:ascii="MS Shell Dlg 2" w:hAnsi="MS Shell Dlg 2" w:cs="MS Shell Dlg 2"/>
-                <w:color w:val="000000"/>
-                <w:sz w:val="20"/>
-                <w:szCs w:val="20"/>
-                <w:highlight w:val="white"/>
-                <w:lang w:val="en-US"/>
-              </w:rPr>
-              <w:t>lcp</w:t>
+              <w:t xml:space="preserve"> lcp</w:t>
             </w:r>
             <w:r>
               <w:rPr>
@@ -1670,7 +1387,6 @@
               </w:rPr>
               <w:t>geo_id</w:t>
             </w:r>
-            <w:proofErr w:type="spellEnd"/>
             <w:r>
               <w:rPr>
                 <w:rFonts w:ascii="MS Shell Dlg 2" w:hAnsi="MS Shell Dlg 2" w:cs="MS Shell Dlg 2"/>
@@ -1768,21 +1484,8 @@
                 <w:highlight w:val="white"/>
                 <w:lang w:val="en-US"/>
               </w:rPr>
-              <w:t xml:space="preserve"> </w:t>
-            </w:r>
-            <w:proofErr w:type="spellStart"/>
-            <w:r>
-              <w:rPr>
-                <w:rFonts w:ascii="MS Shell Dlg 2" w:hAnsi="MS Shell Dlg 2" w:cs="MS Shell Dlg 2"/>
-                <w:color w:val="000000"/>
-                <w:sz w:val="20"/>
-                <w:szCs w:val="20"/>
-                <w:highlight w:val="white"/>
-                <w:lang w:val="en-US"/>
-              </w:rPr>
-              <w:t>part_geo_id</w:t>
-            </w:r>
-            <w:proofErr w:type="spellEnd"/>
+              <w:t xml:space="preserve"> part_geo_id</w:t>
+            </w:r>
           </w:p>
           <w:p>
             <w:pPr>
@@ -1873,19 +1576,7 @@
                 <w:highlight w:val="white"/>
                 <w:lang w:val="en-US"/>
               </w:rPr>
-              <w:t xml:space="preserve"> </w:t>
-            </w:r>
-            <w:proofErr w:type="spellStart"/>
-            <w:r>
-              <w:rPr>
-                <w:rFonts w:ascii="MS Shell Dlg 2" w:hAnsi="MS Shell Dlg 2" w:cs="MS Shell Dlg 2"/>
-                <w:color w:val="000000"/>
-                <w:sz w:val="20"/>
-                <w:szCs w:val="20"/>
-                <w:highlight w:val="white"/>
-                <w:lang w:val="en-US"/>
-              </w:rPr>
-              <w:t>lcp</w:t>
+              <w:t xml:space="preserve"> lcp</w:t>
             </w:r>
             <w:r>
               <w:rPr>
@@ -1909,7 +1600,6 @@
               </w:rPr>
               <w:t>part_id</w:t>
             </w:r>
-            <w:proofErr w:type="spellEnd"/>
             <w:r>
               <w:rPr>
                 <w:rFonts w:ascii="MS Shell Dlg 2" w:hAnsi="MS Shell Dlg 2" w:cs="MS Shell Dlg 2"/>
@@ -2007,21 +1697,8 @@
                 <w:highlight w:val="white"/>
                 <w:lang w:val="en-US"/>
               </w:rPr>
-              <w:t xml:space="preserve"> </w:t>
-            </w:r>
-            <w:proofErr w:type="spellStart"/>
-            <w:r>
-              <w:rPr>
-                <w:rFonts w:ascii="MS Shell Dlg 2" w:hAnsi="MS Shell Dlg 2" w:cs="MS Shell Dlg 2"/>
-                <w:color w:val="000000"/>
-                <w:sz w:val="20"/>
-                <w:szCs w:val="20"/>
-                <w:highlight w:val="white"/>
-                <w:lang w:val="en-US"/>
-              </w:rPr>
-              <w:t>part_id</w:t>
-            </w:r>
-            <w:proofErr w:type="spellEnd"/>
+              <w:t xml:space="preserve"> part_id</w:t>
+            </w:r>
           </w:p>
           <w:p>
             <w:pPr>
@@ -2112,19 +1789,7 @@
                 <w:highlight w:val="white"/>
                 <w:lang w:val="en-US"/>
               </w:rPr>
-              <w:t xml:space="preserve"> </w:t>
-            </w:r>
-            <w:proofErr w:type="spellStart"/>
-            <w:r>
-              <w:rPr>
-                <w:rFonts w:ascii="MS Shell Dlg 2" w:hAnsi="MS Shell Dlg 2" w:cs="MS Shell Dlg 2"/>
-                <w:color w:val="000000"/>
-                <w:sz w:val="20"/>
-                <w:szCs w:val="20"/>
-                <w:highlight w:val="white"/>
-                <w:lang w:val="en-US"/>
-              </w:rPr>
-              <w:t>lcp</w:t>
+              <w:t xml:space="preserve"> lcp</w:t>
             </w:r>
             <w:r>
               <w:rPr>
@@ -2148,7 +1813,6 @@
               </w:rPr>
               <w:t>part_code</w:t>
             </w:r>
-            <w:proofErr w:type="spellEnd"/>
             <w:r>
               <w:rPr>
                 <w:rFonts w:ascii="MS Shell Dlg 2" w:hAnsi="MS Shell Dlg 2" w:cs="MS Shell Dlg 2"/>
@@ -2180,31 +1844,7 @@
                 <w:highlight w:val="white"/>
                 <w:lang w:val="en-US"/>
               </w:rPr>
-              <w:t>'</w:t>
-            </w:r>
-            <w:proofErr w:type="spellStart"/>
-            <w:r>
-              <w:rPr>
-                <w:rFonts w:ascii="MS Shell Dlg 2" w:hAnsi="MS Shell Dlg 2" w:cs="MS Shell Dlg 2"/>
-                <w:color w:val="FF0000"/>
-                <w:sz w:val="20"/>
-                <w:szCs w:val="20"/>
-                <w:highlight w:val="white"/>
-                <w:lang w:val="en-US"/>
-              </w:rPr>
-              <w:t>n.d.</w:t>
-            </w:r>
-            <w:proofErr w:type="spellEnd"/>
-            <w:r>
-              <w:rPr>
-                <w:rFonts w:ascii="MS Shell Dlg 2" w:hAnsi="MS Shell Dlg 2" w:cs="MS Shell Dlg 2"/>
-                <w:color w:val="FF0000"/>
-                <w:sz w:val="20"/>
-                <w:szCs w:val="20"/>
-                <w:highlight w:val="white"/>
-                <w:lang w:val="en-US"/>
-              </w:rPr>
-              <w:t>'</w:t>
+              <w:t>'n.d.'</w:t>
             </w:r>
             <w:r>
               <w:rPr>
@@ -2259,21 +1899,8 @@
                 <w:highlight w:val="white"/>
                 <w:lang w:val="en-US"/>
               </w:rPr>
-              <w:t xml:space="preserve"> </w:t>
-            </w:r>
-            <w:proofErr w:type="spellStart"/>
-            <w:r>
-              <w:rPr>
-                <w:rFonts w:ascii="MS Shell Dlg 2" w:hAnsi="MS Shell Dlg 2" w:cs="MS Shell Dlg 2"/>
-                <w:color w:val="000000"/>
-                <w:sz w:val="20"/>
-                <w:szCs w:val="20"/>
-                <w:highlight w:val="white"/>
-                <w:lang w:val="en-US"/>
-              </w:rPr>
-              <w:t>part_code</w:t>
-            </w:r>
-            <w:proofErr w:type="spellEnd"/>
+              <w:t xml:space="preserve"> part_code</w:t>
+            </w:r>
           </w:p>
           <w:p>
             <w:pPr>
@@ -2364,19 +1991,7 @@
                 <w:highlight w:val="white"/>
                 <w:lang w:val="en-US"/>
               </w:rPr>
-              <w:t xml:space="preserve"> </w:t>
-            </w:r>
-            <w:proofErr w:type="spellStart"/>
-            <w:r>
-              <w:rPr>
-                <w:rFonts w:ascii="MS Shell Dlg 2" w:hAnsi="MS Shell Dlg 2" w:cs="MS Shell Dlg 2"/>
-                <w:color w:val="000000"/>
-                <w:sz w:val="20"/>
-                <w:szCs w:val="20"/>
-                <w:highlight w:val="white"/>
-                <w:lang w:val="en-US"/>
-              </w:rPr>
-              <w:t>lcp</w:t>
+              <w:t xml:space="preserve"> lcp</w:t>
             </w:r>
             <w:r>
               <w:rPr>
@@ -2400,7 +2015,6 @@
               </w:rPr>
               <w:t>part_desc</w:t>
             </w:r>
-            <w:proofErr w:type="spellEnd"/>
             <w:r>
               <w:rPr>
                 <w:rFonts w:ascii="MS Shell Dlg 2" w:hAnsi="MS Shell Dlg 2" w:cs="MS Shell Dlg 2"/>
@@ -2432,31 +2046,7 @@
                 <w:highlight w:val="white"/>
                 <w:lang w:val="en-US"/>
               </w:rPr>
-              <w:t>'</w:t>
-            </w:r>
-            <w:proofErr w:type="spellStart"/>
-            <w:r>
-              <w:rPr>
-                <w:rFonts w:ascii="MS Shell Dlg 2" w:hAnsi="MS Shell Dlg 2" w:cs="MS Shell Dlg 2"/>
-                <w:color w:val="FF0000"/>
-                <w:sz w:val="20"/>
-                <w:szCs w:val="20"/>
-                <w:highlight w:val="white"/>
-                <w:lang w:val="en-US"/>
-              </w:rPr>
-              <w:t>n.d.</w:t>
-            </w:r>
-            <w:proofErr w:type="spellEnd"/>
-            <w:r>
-              <w:rPr>
-                <w:rFonts w:ascii="MS Shell Dlg 2" w:hAnsi="MS Shell Dlg 2" w:cs="MS Shell Dlg 2"/>
-                <w:color w:val="FF0000"/>
-                <w:sz w:val="20"/>
-                <w:szCs w:val="20"/>
-                <w:highlight w:val="white"/>
-                <w:lang w:val="en-US"/>
-              </w:rPr>
-              <w:t>'</w:t>
+              <w:t>'n.d.'</w:t>
             </w:r>
             <w:r>
               <w:rPr>
@@ -2511,21 +2101,8 @@
                 <w:highlight w:val="white"/>
                 <w:lang w:val="en-US"/>
               </w:rPr>
-              <w:t xml:space="preserve"> </w:t>
-            </w:r>
-            <w:proofErr w:type="spellStart"/>
-            <w:r>
-              <w:rPr>
-                <w:rFonts w:ascii="MS Shell Dlg 2" w:hAnsi="MS Shell Dlg 2" w:cs="MS Shell Dlg 2"/>
-                <w:color w:val="000000"/>
-                <w:sz w:val="20"/>
-                <w:szCs w:val="20"/>
-                <w:highlight w:val="white"/>
-                <w:lang w:val="en-US"/>
-              </w:rPr>
-              <w:t>part_desc</w:t>
-            </w:r>
-            <w:proofErr w:type="spellEnd"/>
+              <w:t xml:space="preserve"> part_desc</w:t>
+            </w:r>
           </w:p>
           <w:p>
             <w:pPr>
@@ -2616,19 +2193,7 @@
                 <w:highlight w:val="white"/>
                 <w:lang w:val="en-US"/>
               </w:rPr>
-              <w:t xml:space="preserve"> </w:t>
-            </w:r>
-            <w:proofErr w:type="spellStart"/>
-            <w:r>
-              <w:rPr>
-                <w:rFonts w:ascii="MS Shell Dlg 2" w:hAnsi="MS Shell Dlg 2" w:cs="MS Shell Dlg 2"/>
-                <w:color w:val="000000"/>
-                <w:sz w:val="20"/>
-                <w:szCs w:val="20"/>
-                <w:highlight w:val="white"/>
-                <w:lang w:val="en-US"/>
-              </w:rPr>
-              <w:t>lcs</w:t>
+              <w:t xml:space="preserve"> lcs</w:t>
             </w:r>
             <w:r>
               <w:rPr>
@@ -2652,7 +2217,6 @@
               </w:rPr>
               <w:t>geo_id</w:t>
             </w:r>
-            <w:proofErr w:type="spellEnd"/>
             <w:r>
               <w:rPr>
                 <w:rFonts w:ascii="MS Shell Dlg 2" w:hAnsi="MS Shell Dlg 2" w:cs="MS Shell Dlg 2"/>
@@ -2750,21 +2314,8 @@
                 <w:highlight w:val="white"/>
                 <w:lang w:val="en-US"/>
               </w:rPr>
-              <w:t xml:space="preserve"> </w:t>
-            </w:r>
-            <w:proofErr w:type="spellStart"/>
-            <w:r>
-              <w:rPr>
-                <w:rFonts w:ascii="MS Shell Dlg 2" w:hAnsi="MS Shell Dlg 2" w:cs="MS Shell Dlg 2"/>
-                <w:color w:val="000000"/>
-                <w:sz w:val="20"/>
-                <w:szCs w:val="20"/>
-                <w:highlight w:val="white"/>
-                <w:lang w:val="en-US"/>
-              </w:rPr>
-              <w:t>geo_system_geo_id</w:t>
-            </w:r>
-            <w:proofErr w:type="spellEnd"/>
+              <w:t xml:space="preserve"> geo_system_geo_id</w:t>
+            </w:r>
           </w:p>
           <w:p>
             <w:pPr>
@@ -2855,19 +2406,7 @@
                 <w:highlight w:val="white"/>
                 <w:lang w:val="en-US"/>
               </w:rPr>
-              <w:t xml:space="preserve"> </w:t>
-            </w:r>
-            <w:proofErr w:type="spellStart"/>
-            <w:r>
-              <w:rPr>
-                <w:rFonts w:ascii="MS Shell Dlg 2" w:hAnsi="MS Shell Dlg 2" w:cs="MS Shell Dlg 2"/>
-                <w:color w:val="000000"/>
-                <w:sz w:val="20"/>
-                <w:szCs w:val="20"/>
-                <w:highlight w:val="white"/>
-                <w:lang w:val="en-US"/>
-              </w:rPr>
-              <w:t>lcs</w:t>
+              <w:t xml:space="preserve"> lcs</w:t>
             </w:r>
             <w:r>
               <w:rPr>
@@ -2891,7 +2430,6 @@
               </w:rPr>
               <w:t>geo_id</w:t>
             </w:r>
-            <w:proofErr w:type="spellEnd"/>
             <w:r>
               <w:rPr>
                 <w:rFonts w:ascii="MS Shell Dlg 2" w:hAnsi="MS Shell Dlg 2" w:cs="MS Shell Dlg 2"/>
@@ -2989,21 +2527,8 @@
                 <w:highlight w:val="white"/>
                 <w:lang w:val="en-US"/>
               </w:rPr>
-              <w:t xml:space="preserve"> </w:t>
-            </w:r>
-            <w:proofErr w:type="spellStart"/>
-            <w:r>
-              <w:rPr>
-                <w:rFonts w:ascii="MS Shell Dlg 2" w:hAnsi="MS Shell Dlg 2" w:cs="MS Shell Dlg 2"/>
-                <w:color w:val="000000"/>
-                <w:sz w:val="20"/>
-                <w:szCs w:val="20"/>
-                <w:highlight w:val="white"/>
-                <w:lang w:val="en-US"/>
-              </w:rPr>
-              <w:t>geo_system_id</w:t>
-            </w:r>
-            <w:proofErr w:type="spellEnd"/>
+              <w:t xml:space="preserve"> geo_system_id</w:t>
+            </w:r>
           </w:p>
           <w:p>
             <w:pPr>
@@ -3094,19 +2619,7 @@
                 <w:highlight w:val="white"/>
                 <w:lang w:val="en-US"/>
               </w:rPr>
-              <w:t xml:space="preserve"> </w:t>
-            </w:r>
-            <w:proofErr w:type="spellStart"/>
-            <w:r>
-              <w:rPr>
-                <w:rFonts w:ascii="MS Shell Dlg 2" w:hAnsi="MS Shell Dlg 2" w:cs="MS Shell Dlg 2"/>
-                <w:color w:val="000000"/>
-                <w:sz w:val="20"/>
-                <w:szCs w:val="20"/>
-                <w:highlight w:val="white"/>
-                <w:lang w:val="en-US"/>
-              </w:rPr>
-              <w:t>lcs</w:t>
+              <w:t xml:space="preserve"> lcs</w:t>
             </w:r>
             <w:r>
               <w:rPr>
@@ -3130,7 +2643,6 @@
               </w:rPr>
               <w:t>geo_system_code</w:t>
             </w:r>
-            <w:proofErr w:type="spellEnd"/>
             <w:r>
               <w:rPr>
                 <w:rFonts w:ascii="MS Shell Dlg 2" w:hAnsi="MS Shell Dlg 2" w:cs="MS Shell Dlg 2"/>
@@ -3162,31 +2674,7 @@
                 <w:highlight w:val="white"/>
                 <w:lang w:val="en-US"/>
               </w:rPr>
-              <w:t>'</w:t>
-            </w:r>
-            <w:proofErr w:type="spellStart"/>
-            <w:r>
-              <w:rPr>
-                <w:rFonts w:ascii="MS Shell Dlg 2" w:hAnsi="MS Shell Dlg 2" w:cs="MS Shell Dlg 2"/>
-                <w:color w:val="FF0000"/>
-                <w:sz w:val="20"/>
-                <w:szCs w:val="20"/>
-                <w:highlight w:val="white"/>
-                <w:lang w:val="en-US"/>
-              </w:rPr>
-              <w:t>n.d.</w:t>
-            </w:r>
-            <w:proofErr w:type="spellEnd"/>
-            <w:r>
-              <w:rPr>
-                <w:rFonts w:ascii="MS Shell Dlg 2" w:hAnsi="MS Shell Dlg 2" w:cs="MS Shell Dlg 2"/>
-                <w:color w:val="FF0000"/>
-                <w:sz w:val="20"/>
-                <w:szCs w:val="20"/>
-                <w:highlight w:val="white"/>
-                <w:lang w:val="en-US"/>
-              </w:rPr>
-              <w:t>'</w:t>
+              <w:t>'n.d.'</w:t>
             </w:r>
             <w:r>
               <w:rPr>
@@ -3241,21 +2729,8 @@
                 <w:highlight w:val="white"/>
                 <w:lang w:val="en-US"/>
               </w:rPr>
-              <w:t xml:space="preserve"> </w:t>
-            </w:r>
-            <w:proofErr w:type="spellStart"/>
-            <w:r>
-              <w:rPr>
-                <w:rFonts w:ascii="MS Shell Dlg 2" w:hAnsi="MS Shell Dlg 2" w:cs="MS Shell Dlg 2"/>
-                <w:color w:val="000000"/>
-                <w:sz w:val="20"/>
-                <w:szCs w:val="20"/>
-                <w:highlight w:val="white"/>
-                <w:lang w:val="en-US"/>
-              </w:rPr>
-              <w:t>geo_system_code</w:t>
-            </w:r>
-            <w:proofErr w:type="spellEnd"/>
+              <w:t xml:space="preserve"> geo_system_code</w:t>
+            </w:r>
           </w:p>
           <w:p>
             <w:pPr>
@@ -3346,19 +2821,7 @@
                 <w:highlight w:val="white"/>
                 <w:lang w:val="en-US"/>
               </w:rPr>
-              <w:t xml:space="preserve"> </w:t>
-            </w:r>
-            <w:proofErr w:type="spellStart"/>
-            <w:r>
-              <w:rPr>
-                <w:rFonts w:ascii="MS Shell Dlg 2" w:hAnsi="MS Shell Dlg 2" w:cs="MS Shell Dlg 2"/>
-                <w:color w:val="000000"/>
-                <w:sz w:val="20"/>
-                <w:szCs w:val="20"/>
-                <w:highlight w:val="white"/>
-                <w:lang w:val="en-US"/>
-              </w:rPr>
-              <w:t>lcs</w:t>
+              <w:t xml:space="preserve"> lcs</w:t>
             </w:r>
             <w:r>
               <w:rPr>
@@ -3382,7 +2845,6 @@
               </w:rPr>
               <w:t>geo_system_desc</w:t>
             </w:r>
-            <w:proofErr w:type="spellEnd"/>
             <w:r>
               <w:rPr>
                 <w:rFonts w:ascii="MS Shell Dlg 2" w:hAnsi="MS Shell Dlg 2" w:cs="MS Shell Dlg 2"/>
@@ -3414,31 +2876,7 @@
                 <w:highlight w:val="white"/>
                 <w:lang w:val="en-US"/>
               </w:rPr>
-              <w:t>'</w:t>
-            </w:r>
-            <w:proofErr w:type="spellStart"/>
-            <w:r>
-              <w:rPr>
-                <w:rFonts w:ascii="MS Shell Dlg 2" w:hAnsi="MS Shell Dlg 2" w:cs="MS Shell Dlg 2"/>
-                <w:color w:val="FF0000"/>
-                <w:sz w:val="20"/>
-                <w:szCs w:val="20"/>
-                <w:highlight w:val="white"/>
-                <w:lang w:val="en-US"/>
-              </w:rPr>
-              <w:t>n.d.</w:t>
-            </w:r>
-            <w:proofErr w:type="spellEnd"/>
-            <w:r>
-              <w:rPr>
-                <w:rFonts w:ascii="MS Shell Dlg 2" w:hAnsi="MS Shell Dlg 2" w:cs="MS Shell Dlg 2"/>
-                <w:color w:val="FF0000"/>
-                <w:sz w:val="20"/>
-                <w:szCs w:val="20"/>
-                <w:highlight w:val="white"/>
-                <w:lang w:val="en-US"/>
-              </w:rPr>
-              <w:t>'</w:t>
+              <w:t>'n.d.'</w:t>
             </w:r>
             <w:r>
               <w:rPr>
@@ -3493,21 +2931,8 @@
                 <w:highlight w:val="white"/>
                 <w:lang w:val="en-US"/>
               </w:rPr>
-              <w:t xml:space="preserve"> </w:t>
-            </w:r>
-            <w:proofErr w:type="spellStart"/>
-            <w:r>
-              <w:rPr>
-                <w:rFonts w:ascii="MS Shell Dlg 2" w:hAnsi="MS Shell Dlg 2" w:cs="MS Shell Dlg 2"/>
-                <w:color w:val="000000"/>
-                <w:sz w:val="20"/>
-                <w:szCs w:val="20"/>
-                <w:highlight w:val="white"/>
-                <w:lang w:val="en-US"/>
-              </w:rPr>
-              <w:t>geo_system_desc</w:t>
-            </w:r>
-            <w:proofErr w:type="spellEnd"/>
+              <w:t xml:space="preserve"> geo_system_desc</w:t>
+            </w:r>
           </w:p>
           <w:p>
             <w:pPr>
@@ -3598,19 +3023,7 @@
                 <w:highlight w:val="white"/>
                 <w:lang w:val="en-US"/>
               </w:rPr>
-              <w:t xml:space="preserve"> </w:t>
-            </w:r>
-            <w:proofErr w:type="spellStart"/>
-            <w:r>
-              <w:rPr>
-                <w:rFonts w:ascii="MS Shell Dlg 2" w:hAnsi="MS Shell Dlg 2" w:cs="MS Shell Dlg 2"/>
-                <w:color w:val="000000"/>
-                <w:sz w:val="20"/>
-                <w:szCs w:val="20"/>
-                <w:highlight w:val="white"/>
-                <w:lang w:val="en-US"/>
-              </w:rPr>
-              <w:t>lcsg</w:t>
+              <w:t xml:space="preserve"> lcsg</w:t>
             </w:r>
             <w:r>
               <w:rPr>
@@ -3634,7 +3047,6 @@
               </w:rPr>
               <w:t>geo_id</w:t>
             </w:r>
-            <w:proofErr w:type="spellEnd"/>
             <w:r>
               <w:rPr>
                 <w:rFonts w:ascii="MS Shell Dlg 2" w:hAnsi="MS Shell Dlg 2" w:cs="MS Shell Dlg 2"/>
@@ -3732,21 +3144,8 @@
                 <w:highlight w:val="white"/>
                 <w:lang w:val="en-US"/>
               </w:rPr>
-              <w:t xml:space="preserve"> </w:t>
-            </w:r>
-            <w:proofErr w:type="spellStart"/>
-            <w:r>
-              <w:rPr>
-                <w:rFonts w:ascii="MS Shell Dlg 2" w:hAnsi="MS Shell Dlg 2" w:cs="MS Shell Dlg 2"/>
-                <w:color w:val="000000"/>
-                <w:sz w:val="20"/>
-                <w:szCs w:val="20"/>
-                <w:highlight w:val="white"/>
-                <w:lang w:val="en-US"/>
-              </w:rPr>
-              <w:t>sub_group_geo_id</w:t>
-            </w:r>
-            <w:proofErr w:type="spellEnd"/>
+              <w:t xml:space="preserve"> sub_group_geo_id</w:t>
+            </w:r>
           </w:p>
           <w:p>
             <w:pPr>
@@ -3837,19 +3236,7 @@
                 <w:highlight w:val="white"/>
                 <w:lang w:val="en-US"/>
               </w:rPr>
-              <w:t xml:space="preserve"> </w:t>
-            </w:r>
-            <w:proofErr w:type="spellStart"/>
-            <w:r>
-              <w:rPr>
-                <w:rFonts w:ascii="MS Shell Dlg 2" w:hAnsi="MS Shell Dlg 2" w:cs="MS Shell Dlg 2"/>
-                <w:color w:val="000000"/>
-                <w:sz w:val="20"/>
-                <w:szCs w:val="20"/>
-                <w:highlight w:val="white"/>
-                <w:lang w:val="en-US"/>
-              </w:rPr>
-              <w:t>lcsg</w:t>
+              <w:t xml:space="preserve"> lcsg</w:t>
             </w:r>
             <w:r>
               <w:rPr>
@@ -3873,7 +3260,6 @@
               </w:rPr>
               <w:t>sub_group_id</w:t>
             </w:r>
-            <w:proofErr w:type="spellEnd"/>
             <w:r>
               <w:rPr>
                 <w:rFonts w:ascii="MS Shell Dlg 2" w:hAnsi="MS Shell Dlg 2" w:cs="MS Shell Dlg 2"/>
@@ -3971,21 +3357,8 @@
                 <w:highlight w:val="white"/>
                 <w:lang w:val="en-US"/>
               </w:rPr>
-              <w:t xml:space="preserve"> </w:t>
-            </w:r>
-            <w:proofErr w:type="spellStart"/>
-            <w:r>
-              <w:rPr>
-                <w:rFonts w:ascii="MS Shell Dlg 2" w:hAnsi="MS Shell Dlg 2" w:cs="MS Shell Dlg 2"/>
-                <w:color w:val="000000"/>
-                <w:sz w:val="20"/>
-                <w:szCs w:val="20"/>
-                <w:highlight w:val="white"/>
-                <w:lang w:val="en-US"/>
-              </w:rPr>
-              <w:t>sub_group_id</w:t>
-            </w:r>
-            <w:proofErr w:type="spellEnd"/>
+              <w:t xml:space="preserve"> sub_group_id</w:t>
+            </w:r>
           </w:p>
           <w:p>
             <w:pPr>
@@ -4076,19 +3449,7 @@
                 <w:highlight w:val="white"/>
                 <w:lang w:val="en-US"/>
               </w:rPr>
-              <w:t xml:space="preserve"> </w:t>
-            </w:r>
-            <w:proofErr w:type="spellStart"/>
-            <w:r>
-              <w:rPr>
-                <w:rFonts w:ascii="MS Shell Dlg 2" w:hAnsi="MS Shell Dlg 2" w:cs="MS Shell Dlg 2"/>
-                <w:color w:val="000000"/>
-                <w:sz w:val="20"/>
-                <w:szCs w:val="20"/>
-                <w:highlight w:val="white"/>
-                <w:lang w:val="en-US"/>
-              </w:rPr>
-              <w:t>lcsg</w:t>
+              <w:t xml:space="preserve"> lcsg</w:t>
             </w:r>
             <w:r>
               <w:rPr>
@@ -4112,7 +3473,6 @@
               </w:rPr>
               <w:t>sub_group_code</w:t>
             </w:r>
-            <w:proofErr w:type="spellEnd"/>
             <w:r>
               <w:rPr>
                 <w:rFonts w:ascii="MS Shell Dlg 2" w:hAnsi="MS Shell Dlg 2" w:cs="MS Shell Dlg 2"/>
@@ -4144,31 +3504,7 @@
                 <w:highlight w:val="white"/>
                 <w:lang w:val="en-US"/>
               </w:rPr>
-              <w:t>'</w:t>
-            </w:r>
-            <w:proofErr w:type="spellStart"/>
-            <w:r>
-              <w:rPr>
-                <w:rFonts w:ascii="MS Shell Dlg 2" w:hAnsi="MS Shell Dlg 2" w:cs="MS Shell Dlg 2"/>
-                <w:color w:val="FF0000"/>
-                <w:sz w:val="20"/>
-                <w:szCs w:val="20"/>
-                <w:highlight w:val="white"/>
-                <w:lang w:val="en-US"/>
-              </w:rPr>
-              <w:t>n.d.</w:t>
-            </w:r>
-            <w:proofErr w:type="spellEnd"/>
-            <w:r>
-              <w:rPr>
-                <w:rFonts w:ascii="MS Shell Dlg 2" w:hAnsi="MS Shell Dlg 2" w:cs="MS Shell Dlg 2"/>
-                <w:color w:val="FF0000"/>
-                <w:sz w:val="20"/>
-                <w:szCs w:val="20"/>
-                <w:highlight w:val="white"/>
-                <w:lang w:val="en-US"/>
-              </w:rPr>
-              <w:t>'</w:t>
+              <w:t>'n.d.'</w:t>
             </w:r>
             <w:r>
               <w:rPr>
@@ -4223,21 +3559,8 @@
                 <w:highlight w:val="white"/>
                 <w:lang w:val="en-US"/>
               </w:rPr>
-              <w:t xml:space="preserve"> </w:t>
-            </w:r>
-            <w:proofErr w:type="spellStart"/>
-            <w:r>
-              <w:rPr>
-                <w:rFonts w:ascii="MS Shell Dlg 2" w:hAnsi="MS Shell Dlg 2" w:cs="MS Shell Dlg 2"/>
-                <w:color w:val="000000"/>
-                <w:sz w:val="20"/>
-                <w:szCs w:val="20"/>
-                <w:highlight w:val="white"/>
-                <w:lang w:val="en-US"/>
-              </w:rPr>
-              <w:t>sub_group_code</w:t>
-            </w:r>
-            <w:proofErr w:type="spellEnd"/>
+              <w:t xml:space="preserve"> sub_group_code</w:t>
+            </w:r>
           </w:p>
           <w:p>
             <w:pPr>
@@ -4328,19 +3651,7 @@
                 <w:highlight w:val="white"/>
                 <w:lang w:val="en-US"/>
               </w:rPr>
-              <w:t xml:space="preserve"> </w:t>
-            </w:r>
-            <w:proofErr w:type="spellStart"/>
-            <w:r>
-              <w:rPr>
-                <w:rFonts w:ascii="MS Shell Dlg 2" w:hAnsi="MS Shell Dlg 2" w:cs="MS Shell Dlg 2"/>
-                <w:color w:val="000000"/>
-                <w:sz w:val="20"/>
-                <w:szCs w:val="20"/>
-                <w:highlight w:val="white"/>
-                <w:lang w:val="en-US"/>
-              </w:rPr>
-              <w:t>lcsg</w:t>
+              <w:t xml:space="preserve"> lcsg</w:t>
             </w:r>
             <w:r>
               <w:rPr>
@@ -4364,7 +3675,6 @@
               </w:rPr>
               <w:t>sub_group_desc</w:t>
             </w:r>
-            <w:proofErr w:type="spellEnd"/>
             <w:r>
               <w:rPr>
                 <w:rFonts w:ascii="MS Shell Dlg 2" w:hAnsi="MS Shell Dlg 2" w:cs="MS Shell Dlg 2"/>
@@ -4396,31 +3706,7 @@
                 <w:highlight w:val="white"/>
                 <w:lang w:val="en-US"/>
               </w:rPr>
-              <w:t>'</w:t>
-            </w:r>
-            <w:proofErr w:type="spellStart"/>
-            <w:r>
-              <w:rPr>
-                <w:rFonts w:ascii="MS Shell Dlg 2" w:hAnsi="MS Shell Dlg 2" w:cs="MS Shell Dlg 2"/>
-                <w:color w:val="FF0000"/>
-                <w:sz w:val="20"/>
-                <w:szCs w:val="20"/>
-                <w:highlight w:val="white"/>
-                <w:lang w:val="en-US"/>
-              </w:rPr>
-              <w:t>n.d.</w:t>
-            </w:r>
-            <w:proofErr w:type="spellEnd"/>
-            <w:r>
-              <w:rPr>
-                <w:rFonts w:ascii="MS Shell Dlg 2" w:hAnsi="MS Shell Dlg 2" w:cs="MS Shell Dlg 2"/>
-                <w:color w:val="FF0000"/>
-                <w:sz w:val="20"/>
-                <w:szCs w:val="20"/>
-                <w:highlight w:val="white"/>
-                <w:lang w:val="en-US"/>
-              </w:rPr>
-              <w:t>'</w:t>
+              <w:t>'n.d.'</w:t>
             </w:r>
             <w:r>
               <w:rPr>
@@ -4475,21 +3761,8 @@
                 <w:highlight w:val="white"/>
                 <w:lang w:val="en-US"/>
               </w:rPr>
-              <w:t xml:space="preserve"> </w:t>
-            </w:r>
-            <w:proofErr w:type="spellStart"/>
-            <w:r>
-              <w:rPr>
-                <w:rFonts w:ascii="MS Shell Dlg 2" w:hAnsi="MS Shell Dlg 2" w:cs="MS Shell Dlg 2"/>
-                <w:color w:val="000000"/>
-                <w:sz w:val="20"/>
-                <w:szCs w:val="20"/>
-                <w:highlight w:val="white"/>
-                <w:lang w:val="en-US"/>
-              </w:rPr>
-              <w:t>sub_group_desc</w:t>
-            </w:r>
-            <w:proofErr w:type="spellEnd"/>
+              <w:t xml:space="preserve"> sub_group_desc</w:t>
+            </w:r>
           </w:p>
           <w:p>
             <w:pPr>
@@ -4580,19 +3853,7 @@
                 <w:highlight w:val="white"/>
                 <w:lang w:val="en-US"/>
               </w:rPr>
-              <w:t xml:space="preserve"> </w:t>
-            </w:r>
-            <w:proofErr w:type="spellStart"/>
-            <w:r>
-              <w:rPr>
-                <w:rFonts w:ascii="MS Shell Dlg 2" w:hAnsi="MS Shell Dlg 2" w:cs="MS Shell Dlg 2"/>
-                <w:color w:val="000000"/>
-                <w:sz w:val="20"/>
-                <w:szCs w:val="20"/>
-                <w:highlight w:val="white"/>
-                <w:lang w:val="en-US"/>
-              </w:rPr>
-              <w:t>lcg</w:t>
+              <w:t xml:space="preserve"> lcg</w:t>
             </w:r>
             <w:r>
               <w:rPr>
@@ -4616,7 +3877,6 @@
               </w:rPr>
               <w:t>geo_id</w:t>
             </w:r>
-            <w:proofErr w:type="spellEnd"/>
             <w:r>
               <w:rPr>
                 <w:rFonts w:ascii="MS Shell Dlg 2" w:hAnsi="MS Shell Dlg 2" w:cs="MS Shell Dlg 2"/>
@@ -4714,21 +3974,8 @@
                 <w:highlight w:val="white"/>
                 <w:lang w:val="en-US"/>
               </w:rPr>
-              <w:t xml:space="preserve"> </w:t>
-            </w:r>
-            <w:proofErr w:type="spellStart"/>
-            <w:r>
-              <w:rPr>
-                <w:rFonts w:ascii="MS Shell Dlg 2" w:hAnsi="MS Shell Dlg 2" w:cs="MS Shell Dlg 2"/>
-                <w:color w:val="000000"/>
-                <w:sz w:val="20"/>
-                <w:szCs w:val="20"/>
-                <w:highlight w:val="white"/>
-                <w:lang w:val="en-US"/>
-              </w:rPr>
-              <w:t>group_geo_id</w:t>
-            </w:r>
-            <w:proofErr w:type="spellEnd"/>
+              <w:t xml:space="preserve"> group_geo_id</w:t>
+            </w:r>
           </w:p>
           <w:p>
             <w:pPr>
@@ -4819,42 +4066,18 @@
                 <w:highlight w:val="white"/>
                 <w:lang w:val="en-US"/>
               </w:rPr>
-              <w:t xml:space="preserve"> </w:t>
-            </w:r>
-            <w:proofErr w:type="spellStart"/>
-            <w:r>
-              <w:rPr>
-                <w:rFonts w:ascii="MS Shell Dlg 2" w:hAnsi="MS Shell Dlg 2" w:cs="MS Shell Dlg 2"/>
-                <w:color w:val="000000"/>
-                <w:sz w:val="20"/>
-                <w:szCs w:val="20"/>
-                <w:highlight w:val="white"/>
-                <w:lang w:val="en-US"/>
-              </w:rPr>
-              <w:t>lcg</w:t>
-            </w:r>
-            <w:r>
-              <w:rPr>
-                <w:rFonts w:ascii="MS Shell Dlg 2" w:hAnsi="MS Shell Dlg 2" w:cs="MS Shell Dlg 2"/>
-                <w:color w:val="0000FF"/>
-                <w:sz w:val="20"/>
-                <w:szCs w:val="20"/>
-                <w:highlight w:val="white"/>
-                <w:lang w:val="en-US"/>
-              </w:rPr>
-              <w:t>.GROUP_ID</w:t>
-            </w:r>
-            <w:proofErr w:type="spellEnd"/>
-            <w:r>
-              <w:rPr>
-                <w:rFonts w:ascii="MS Shell Dlg 2" w:hAnsi="MS Shell Dlg 2" w:cs="MS Shell Dlg 2"/>
-                <w:color w:val="0000FF"/>
-                <w:sz w:val="20"/>
-                <w:szCs w:val="20"/>
-                <w:highlight w:val="white"/>
-                <w:lang w:val="en-US"/>
-              </w:rPr>
-              <w:t>,</w:t>
+              <w:t xml:space="preserve"> lcg</w:t>
+            </w:r>
+            <w:r>
+              <w:rPr>
+                <w:rFonts w:ascii="MS Shell Dlg 2" w:hAnsi="MS Shell Dlg 2" w:cs="MS Shell Dlg 2"/>
+                <w:color w:val="0000FF"/>
+                <w:sz w:val="20"/>
+                <w:szCs w:val="20"/>
+                <w:highlight w:val="white"/>
+                <w:lang w:val="en-US"/>
+              </w:rPr>
+              <w:t>.GROUP_ID,</w:t>
             </w:r>
             <w:r>
               <w:rPr>
@@ -5045,19 +4268,7 @@
                 <w:highlight w:val="white"/>
                 <w:lang w:val="en-US"/>
               </w:rPr>
-              <w:t xml:space="preserve"> </w:t>
-            </w:r>
-            <w:proofErr w:type="spellStart"/>
-            <w:r>
-              <w:rPr>
-                <w:rFonts w:ascii="MS Shell Dlg 2" w:hAnsi="MS Shell Dlg 2" w:cs="MS Shell Dlg 2"/>
-                <w:color w:val="000000"/>
-                <w:sz w:val="20"/>
-                <w:szCs w:val="20"/>
-                <w:highlight w:val="white"/>
-                <w:lang w:val="en-US"/>
-              </w:rPr>
-              <w:t>lcg</w:t>
+              <w:t xml:space="preserve"> lcg</w:t>
             </w:r>
             <w:r>
               <w:rPr>
@@ -5081,7 +4292,6 @@
               </w:rPr>
               <w:t>group_code</w:t>
             </w:r>
-            <w:proofErr w:type="spellEnd"/>
             <w:r>
               <w:rPr>
                 <w:rFonts w:ascii="MS Shell Dlg 2" w:hAnsi="MS Shell Dlg 2" w:cs="MS Shell Dlg 2"/>
@@ -5113,31 +4323,7 @@
                 <w:highlight w:val="white"/>
                 <w:lang w:val="en-US"/>
               </w:rPr>
-              <w:t>'</w:t>
-            </w:r>
-            <w:proofErr w:type="spellStart"/>
-            <w:r>
-              <w:rPr>
-                <w:rFonts w:ascii="MS Shell Dlg 2" w:hAnsi="MS Shell Dlg 2" w:cs="MS Shell Dlg 2"/>
-                <w:color w:val="FF0000"/>
-                <w:sz w:val="20"/>
-                <w:szCs w:val="20"/>
-                <w:highlight w:val="white"/>
-                <w:lang w:val="en-US"/>
-              </w:rPr>
-              <w:t>n.d.</w:t>
-            </w:r>
-            <w:proofErr w:type="spellEnd"/>
-            <w:r>
-              <w:rPr>
-                <w:rFonts w:ascii="MS Shell Dlg 2" w:hAnsi="MS Shell Dlg 2" w:cs="MS Shell Dlg 2"/>
-                <w:color w:val="FF0000"/>
-                <w:sz w:val="20"/>
-                <w:szCs w:val="20"/>
-                <w:highlight w:val="white"/>
-                <w:lang w:val="en-US"/>
-              </w:rPr>
-              <w:t>'</w:t>
+              <w:t>'n.d.'</w:t>
             </w:r>
             <w:r>
               <w:rPr>
@@ -5192,21 +4378,8 @@
                 <w:highlight w:val="white"/>
                 <w:lang w:val="en-US"/>
               </w:rPr>
-              <w:t xml:space="preserve"> </w:t>
-            </w:r>
-            <w:proofErr w:type="spellStart"/>
-            <w:r>
-              <w:rPr>
-                <w:rFonts w:ascii="MS Shell Dlg 2" w:hAnsi="MS Shell Dlg 2" w:cs="MS Shell Dlg 2"/>
-                <w:color w:val="000000"/>
-                <w:sz w:val="20"/>
-                <w:szCs w:val="20"/>
-                <w:highlight w:val="white"/>
-                <w:lang w:val="en-US"/>
-              </w:rPr>
-              <w:t>group_code</w:t>
-            </w:r>
-            <w:proofErr w:type="spellEnd"/>
+              <w:t xml:space="preserve"> group_code</w:t>
+            </w:r>
           </w:p>
           <w:p>
             <w:pPr>
@@ -5297,19 +4470,7 @@
                 <w:highlight w:val="white"/>
                 <w:lang w:val="en-US"/>
               </w:rPr>
-              <w:t xml:space="preserve"> </w:t>
-            </w:r>
-            <w:proofErr w:type="spellStart"/>
-            <w:r>
-              <w:rPr>
-                <w:rFonts w:ascii="MS Shell Dlg 2" w:hAnsi="MS Shell Dlg 2" w:cs="MS Shell Dlg 2"/>
-                <w:color w:val="000000"/>
-                <w:sz w:val="20"/>
-                <w:szCs w:val="20"/>
-                <w:highlight w:val="white"/>
-                <w:lang w:val="en-US"/>
-              </w:rPr>
-              <w:t>lcg</w:t>
+              <w:t xml:space="preserve"> lcg</w:t>
             </w:r>
             <w:r>
               <w:rPr>
@@ -5333,7 +4494,6 @@
               </w:rPr>
               <w:t>group_desc</w:t>
             </w:r>
-            <w:proofErr w:type="spellEnd"/>
             <w:r>
               <w:rPr>
                 <w:rFonts w:ascii="MS Shell Dlg 2" w:hAnsi="MS Shell Dlg 2" w:cs="MS Shell Dlg 2"/>
@@ -5365,31 +4525,7 @@
                 <w:highlight w:val="white"/>
                 <w:lang w:val="en-US"/>
               </w:rPr>
-              <w:t>'</w:t>
-            </w:r>
-            <w:proofErr w:type="spellStart"/>
-            <w:r>
-              <w:rPr>
-                <w:rFonts w:ascii="MS Shell Dlg 2" w:hAnsi="MS Shell Dlg 2" w:cs="MS Shell Dlg 2"/>
-                <w:color w:val="FF0000"/>
-                <w:sz w:val="20"/>
-                <w:szCs w:val="20"/>
-                <w:highlight w:val="white"/>
-                <w:lang w:val="en-US"/>
-              </w:rPr>
-              <w:t>n.d.</w:t>
-            </w:r>
-            <w:proofErr w:type="spellEnd"/>
-            <w:r>
-              <w:rPr>
-                <w:rFonts w:ascii="MS Shell Dlg 2" w:hAnsi="MS Shell Dlg 2" w:cs="MS Shell Dlg 2"/>
-                <w:color w:val="FF0000"/>
-                <w:sz w:val="20"/>
-                <w:szCs w:val="20"/>
-                <w:highlight w:val="white"/>
-                <w:lang w:val="en-US"/>
-              </w:rPr>
-              <w:t>'</w:t>
+              <w:t>'n.d.'</w:t>
             </w:r>
             <w:r>
               <w:rPr>
@@ -5444,21 +4580,8 @@
                 <w:highlight w:val="white"/>
                 <w:lang w:val="en-US"/>
               </w:rPr>
-              <w:t xml:space="preserve"> </w:t>
-            </w:r>
-            <w:proofErr w:type="spellStart"/>
-            <w:r>
-              <w:rPr>
-                <w:rFonts w:ascii="MS Shell Dlg 2" w:hAnsi="MS Shell Dlg 2" w:cs="MS Shell Dlg 2"/>
-                <w:color w:val="000000"/>
-                <w:sz w:val="20"/>
-                <w:szCs w:val="20"/>
-                <w:highlight w:val="white"/>
-                <w:lang w:val="en-US"/>
-              </w:rPr>
-              <w:t>group_desc</w:t>
-            </w:r>
-            <w:proofErr w:type="spellEnd"/>
+              <w:t xml:space="preserve"> group_desc</w:t>
+            </w:r>
           </w:p>
           <w:p>
             <w:pPr>
@@ -5549,19 +4672,7 @@
                 <w:highlight w:val="white"/>
                 <w:lang w:val="en-US"/>
               </w:rPr>
-              <w:t xml:space="preserve"> </w:t>
-            </w:r>
-            <w:proofErr w:type="spellStart"/>
-            <w:r>
-              <w:rPr>
-                <w:rFonts w:ascii="MS Shell Dlg 2" w:hAnsi="MS Shell Dlg 2" w:cs="MS Shell Dlg 2"/>
-                <w:color w:val="000000"/>
-                <w:sz w:val="20"/>
-                <w:szCs w:val="20"/>
-                <w:highlight w:val="white"/>
-                <w:lang w:val="en-US"/>
-              </w:rPr>
-              <w:t>lcgs</w:t>
+              <w:t xml:space="preserve"> lcgs</w:t>
             </w:r>
             <w:r>
               <w:rPr>
@@ -5585,7 +4696,6 @@
               </w:rPr>
               <w:t>geo_id</w:t>
             </w:r>
-            <w:proofErr w:type="spellEnd"/>
             <w:r>
               <w:rPr>
                 <w:rFonts w:ascii="MS Shell Dlg 2" w:hAnsi="MS Shell Dlg 2" w:cs="MS Shell Dlg 2"/>
@@ -5683,21 +4793,8 @@
                 <w:highlight w:val="white"/>
                 <w:lang w:val="en-US"/>
               </w:rPr>
-              <w:t xml:space="preserve"> </w:t>
-            </w:r>
-            <w:proofErr w:type="spellStart"/>
-            <w:r>
-              <w:rPr>
-                <w:rFonts w:ascii="MS Shell Dlg 2" w:hAnsi="MS Shell Dlg 2" w:cs="MS Shell Dlg 2"/>
-                <w:color w:val="000000"/>
-                <w:sz w:val="20"/>
-                <w:szCs w:val="20"/>
-                <w:highlight w:val="white"/>
-                <w:lang w:val="en-US"/>
-              </w:rPr>
-              <w:t>grp_system_geo_id</w:t>
-            </w:r>
-            <w:proofErr w:type="spellEnd"/>
+              <w:t xml:space="preserve"> grp_system_geo_id</w:t>
+            </w:r>
           </w:p>
           <w:p>
             <w:pPr>
@@ -5788,19 +4885,7 @@
                 <w:highlight w:val="white"/>
                 <w:lang w:val="en-US"/>
               </w:rPr>
-              <w:t xml:space="preserve"> </w:t>
-            </w:r>
-            <w:proofErr w:type="spellStart"/>
-            <w:r>
-              <w:rPr>
-                <w:rFonts w:ascii="MS Shell Dlg 2" w:hAnsi="MS Shell Dlg 2" w:cs="MS Shell Dlg 2"/>
-                <w:color w:val="000000"/>
-                <w:sz w:val="20"/>
-                <w:szCs w:val="20"/>
-                <w:highlight w:val="white"/>
-                <w:lang w:val="en-US"/>
-              </w:rPr>
-              <w:t>lcgs</w:t>
+              <w:t xml:space="preserve"> lcgs</w:t>
             </w:r>
             <w:r>
               <w:rPr>
@@ -5824,7 +4909,6 @@
               </w:rPr>
               <w:t>grp_system_id</w:t>
             </w:r>
-            <w:proofErr w:type="spellEnd"/>
             <w:r>
               <w:rPr>
                 <w:rFonts w:ascii="MS Shell Dlg 2" w:hAnsi="MS Shell Dlg 2" w:cs="MS Shell Dlg 2"/>
@@ -5922,21 +5006,8 @@
                 <w:highlight w:val="white"/>
                 <w:lang w:val="en-US"/>
               </w:rPr>
-              <w:t xml:space="preserve"> </w:t>
-            </w:r>
-            <w:proofErr w:type="spellStart"/>
-            <w:r>
-              <w:rPr>
-                <w:rFonts w:ascii="MS Shell Dlg 2" w:hAnsi="MS Shell Dlg 2" w:cs="MS Shell Dlg 2"/>
-                <w:color w:val="000000"/>
-                <w:sz w:val="20"/>
-                <w:szCs w:val="20"/>
-                <w:highlight w:val="white"/>
-                <w:lang w:val="en-US"/>
-              </w:rPr>
-              <w:t>grp_system_id</w:t>
-            </w:r>
-            <w:proofErr w:type="spellEnd"/>
+              <w:t xml:space="preserve"> grp_system_id</w:t>
+            </w:r>
           </w:p>
           <w:p>
             <w:pPr>
@@ -6027,19 +5098,7 @@
                 <w:highlight w:val="white"/>
                 <w:lang w:val="en-US"/>
               </w:rPr>
-              <w:t xml:space="preserve"> </w:t>
-            </w:r>
-            <w:proofErr w:type="spellStart"/>
-            <w:r>
-              <w:rPr>
-                <w:rFonts w:ascii="MS Shell Dlg 2" w:hAnsi="MS Shell Dlg 2" w:cs="MS Shell Dlg 2"/>
-                <w:color w:val="000000"/>
-                <w:sz w:val="20"/>
-                <w:szCs w:val="20"/>
-                <w:highlight w:val="white"/>
-                <w:lang w:val="en-US"/>
-              </w:rPr>
-              <w:t>lcgs</w:t>
+              <w:t xml:space="preserve"> lcgs</w:t>
             </w:r>
             <w:r>
               <w:rPr>
@@ -6063,7 +5122,6 @@
               </w:rPr>
               <w:t>grp_system_code</w:t>
             </w:r>
-            <w:proofErr w:type="spellEnd"/>
             <w:r>
               <w:rPr>
                 <w:rFonts w:ascii="MS Shell Dlg 2" w:hAnsi="MS Shell Dlg 2" w:cs="MS Shell Dlg 2"/>
@@ -6095,31 +5153,7 @@
                 <w:highlight w:val="white"/>
                 <w:lang w:val="en-US"/>
               </w:rPr>
-              <w:t>'</w:t>
-            </w:r>
-            <w:proofErr w:type="spellStart"/>
-            <w:r>
-              <w:rPr>
-                <w:rFonts w:ascii="MS Shell Dlg 2" w:hAnsi="MS Shell Dlg 2" w:cs="MS Shell Dlg 2"/>
-                <w:color w:val="FF0000"/>
-                <w:sz w:val="20"/>
-                <w:szCs w:val="20"/>
-                <w:highlight w:val="white"/>
-                <w:lang w:val="en-US"/>
-              </w:rPr>
-              <w:t>n.d.</w:t>
-            </w:r>
-            <w:proofErr w:type="spellEnd"/>
-            <w:r>
-              <w:rPr>
-                <w:rFonts w:ascii="MS Shell Dlg 2" w:hAnsi="MS Shell Dlg 2" w:cs="MS Shell Dlg 2"/>
-                <w:color w:val="FF0000"/>
-                <w:sz w:val="20"/>
-                <w:szCs w:val="20"/>
-                <w:highlight w:val="white"/>
-                <w:lang w:val="en-US"/>
-              </w:rPr>
-              <w:t>'</w:t>
+              <w:t>'n.d.'</w:t>
             </w:r>
             <w:r>
               <w:rPr>
@@ -6174,21 +5208,8 @@
                 <w:highlight w:val="white"/>
                 <w:lang w:val="en-US"/>
               </w:rPr>
-              <w:t xml:space="preserve"> </w:t>
-            </w:r>
-            <w:proofErr w:type="spellStart"/>
-            <w:r>
-              <w:rPr>
-                <w:rFonts w:ascii="MS Shell Dlg 2" w:hAnsi="MS Shell Dlg 2" w:cs="MS Shell Dlg 2"/>
-                <w:color w:val="000000"/>
-                <w:sz w:val="20"/>
-                <w:szCs w:val="20"/>
-                <w:highlight w:val="white"/>
-                <w:lang w:val="en-US"/>
-              </w:rPr>
-              <w:t>grp_system_code</w:t>
-            </w:r>
-            <w:proofErr w:type="spellEnd"/>
+              <w:t xml:space="preserve"> grp_system_code</w:t>
+            </w:r>
           </w:p>
           <w:p>
             <w:pPr>
@@ -6279,19 +5300,7 @@
                 <w:highlight w:val="white"/>
                 <w:lang w:val="en-US"/>
               </w:rPr>
-              <w:t xml:space="preserve"> </w:t>
-            </w:r>
-            <w:proofErr w:type="spellStart"/>
-            <w:r>
-              <w:rPr>
-                <w:rFonts w:ascii="MS Shell Dlg 2" w:hAnsi="MS Shell Dlg 2" w:cs="MS Shell Dlg 2"/>
-                <w:color w:val="000000"/>
-                <w:sz w:val="20"/>
-                <w:szCs w:val="20"/>
-                <w:highlight w:val="white"/>
-                <w:lang w:val="en-US"/>
-              </w:rPr>
-              <w:t>lcgs</w:t>
+              <w:t xml:space="preserve"> lcgs</w:t>
             </w:r>
             <w:r>
               <w:rPr>
@@ -6315,7 +5324,6 @@
               </w:rPr>
               <w:t>grp_system_desc</w:t>
             </w:r>
-            <w:proofErr w:type="spellEnd"/>
             <w:r>
               <w:rPr>
                 <w:rFonts w:ascii="MS Shell Dlg 2" w:hAnsi="MS Shell Dlg 2" w:cs="MS Shell Dlg 2"/>
@@ -6347,31 +5355,7 @@
                 <w:highlight w:val="white"/>
                 <w:lang w:val="en-US"/>
               </w:rPr>
-              <w:t>'</w:t>
-            </w:r>
-            <w:proofErr w:type="spellStart"/>
-            <w:r>
-              <w:rPr>
-                <w:rFonts w:ascii="MS Shell Dlg 2" w:hAnsi="MS Shell Dlg 2" w:cs="MS Shell Dlg 2"/>
-                <w:color w:val="FF0000"/>
-                <w:sz w:val="20"/>
-                <w:szCs w:val="20"/>
-                <w:highlight w:val="white"/>
-                <w:lang w:val="en-US"/>
-              </w:rPr>
-              <w:t>n.d.</w:t>
-            </w:r>
-            <w:proofErr w:type="spellEnd"/>
-            <w:r>
-              <w:rPr>
-                <w:rFonts w:ascii="MS Shell Dlg 2" w:hAnsi="MS Shell Dlg 2" w:cs="MS Shell Dlg 2"/>
-                <w:color w:val="FF0000"/>
-                <w:sz w:val="20"/>
-                <w:szCs w:val="20"/>
-                <w:highlight w:val="white"/>
-                <w:lang w:val="en-US"/>
-              </w:rPr>
-              <w:t>'</w:t>
+              <w:t>'n.d.'</w:t>
             </w:r>
             <w:r>
               <w:rPr>
@@ -6426,21 +5410,8 @@
                 <w:highlight w:val="white"/>
                 <w:lang w:val="en-US"/>
               </w:rPr>
-              <w:t xml:space="preserve"> </w:t>
-            </w:r>
-            <w:proofErr w:type="spellStart"/>
-            <w:r>
-              <w:rPr>
-                <w:rFonts w:ascii="MS Shell Dlg 2" w:hAnsi="MS Shell Dlg 2" w:cs="MS Shell Dlg 2"/>
-                <w:color w:val="000000"/>
-                <w:sz w:val="20"/>
-                <w:szCs w:val="20"/>
-                <w:highlight w:val="white"/>
-                <w:lang w:val="en-US"/>
-              </w:rPr>
-              <w:t>grp_system_desc</w:t>
-            </w:r>
-            <w:proofErr w:type="spellEnd"/>
+              <w:t xml:space="preserve"> grp_system_desc</w:t>
+            </w:r>
           </w:p>
           <w:p>
             <w:pPr>
@@ -6601,31 +5572,7 @@
                 <w:highlight w:val="white"/>
                 <w:lang w:val="en-US"/>
               </w:rPr>
-              <w:t xml:space="preserve"> </w:t>
-            </w:r>
-            <w:proofErr w:type="spellStart"/>
-            <w:r>
-              <w:rPr>
-                <w:rFonts w:ascii="MS Shell Dlg 2" w:hAnsi="MS Shell Dlg 2" w:cs="MS Shell Dlg 2"/>
-                <w:color w:val="000000"/>
-                <w:sz w:val="20"/>
-                <w:szCs w:val="20"/>
-                <w:highlight w:val="white"/>
-                <w:lang w:val="en-US"/>
-              </w:rPr>
-              <w:t>parent_geo_id</w:t>
-            </w:r>
-            <w:proofErr w:type="spellEnd"/>
-            <w:r>
-              <w:rPr>
-                <w:rFonts w:ascii="MS Shell Dlg 2" w:hAnsi="MS Shell Dlg 2" w:cs="MS Shell Dlg 2"/>
-                <w:color w:val="000000"/>
-                <w:sz w:val="20"/>
-                <w:szCs w:val="20"/>
-                <w:highlight w:val="white"/>
-                <w:lang w:val="en-US"/>
-              </w:rPr>
-              <w:t xml:space="preserve"> </w:t>
+              <w:t xml:space="preserve"> parent_geo_id </w:t>
             </w:r>
             <w:r>
               <w:rPr>
@@ -6647,21 +5594,8 @@
                 <w:highlight w:val="white"/>
                 <w:lang w:val="en-US"/>
               </w:rPr>
-              <w:t xml:space="preserve"> </w:t>
-            </w:r>
-            <w:proofErr w:type="spellStart"/>
-            <w:r>
-              <w:rPr>
-                <w:rFonts w:ascii="MS Shell Dlg 2" w:hAnsi="MS Shell Dlg 2" w:cs="MS Shell Dlg 2"/>
-                <w:color w:val="000000"/>
-                <w:sz w:val="20"/>
-                <w:szCs w:val="20"/>
-                <w:highlight w:val="white"/>
-                <w:lang w:val="en-US"/>
-              </w:rPr>
-              <w:t>geo_id</w:t>
-            </w:r>
-            <w:proofErr w:type="spellEnd"/>
+              <w:t xml:space="preserve"> geo_id</w:t>
+            </w:r>
           </w:p>
           <w:p>
             <w:pPr>
@@ -6730,31 +5664,7 @@
                 <w:highlight w:val="white"/>
                 <w:lang w:val="en-US"/>
               </w:rPr>
-              <w:t xml:space="preserve"> </w:t>
-            </w:r>
-            <w:proofErr w:type="spellStart"/>
-            <w:r>
-              <w:rPr>
-                <w:rFonts w:ascii="MS Shell Dlg 2" w:hAnsi="MS Shell Dlg 2" w:cs="MS Shell Dlg 2"/>
-                <w:color w:val="000000"/>
-                <w:sz w:val="20"/>
-                <w:szCs w:val="20"/>
-                <w:highlight w:val="white"/>
-                <w:lang w:val="en-US"/>
-              </w:rPr>
-              <w:t>child_geo_id</w:t>
-            </w:r>
-            <w:proofErr w:type="spellEnd"/>
-            <w:r>
-              <w:rPr>
-                <w:rFonts w:ascii="MS Shell Dlg 2" w:hAnsi="MS Shell Dlg 2" w:cs="MS Shell Dlg 2"/>
-                <w:color w:val="000000"/>
-                <w:sz w:val="20"/>
-                <w:szCs w:val="20"/>
-                <w:highlight w:val="white"/>
-                <w:lang w:val="en-US"/>
-              </w:rPr>
-              <w:t xml:space="preserve"> </w:t>
+              <w:t xml:space="preserve"> child_geo_id </w:t>
             </w:r>
             <w:r>
               <w:rPr>
@@ -6776,21 +5686,8 @@
                 <w:highlight w:val="white"/>
                 <w:lang w:val="en-US"/>
               </w:rPr>
-              <w:t xml:space="preserve"> </w:t>
-            </w:r>
-            <w:proofErr w:type="spellStart"/>
-            <w:r>
-              <w:rPr>
-                <w:rFonts w:ascii="MS Shell Dlg 2" w:hAnsi="MS Shell Dlg 2" w:cs="MS Shell Dlg 2"/>
-                <w:color w:val="000000"/>
-                <w:sz w:val="20"/>
-                <w:szCs w:val="20"/>
-                <w:highlight w:val="white"/>
-                <w:lang w:val="en-US"/>
-              </w:rPr>
-              <w:t>roo</w:t>
-            </w:r>
-            <w:proofErr w:type="spellEnd"/>
+              <w:t xml:space="preserve"> roo</w:t>
+            </w:r>
           </w:p>
           <w:p>
             <w:pPr>
@@ -6837,21 +5734,8 @@
                 <w:highlight w:val="white"/>
                 <w:lang w:val="en-US"/>
               </w:rPr>
-              <w:t xml:space="preserve"> </w:t>
-            </w:r>
-            <w:proofErr w:type="spellStart"/>
-            <w:r>
-              <w:rPr>
-                <w:rFonts w:ascii="MS Shell Dlg 2" w:hAnsi="MS Shell Dlg 2" w:cs="MS Shell Dlg 2"/>
-                <w:color w:val="000000"/>
-                <w:sz w:val="20"/>
-                <w:szCs w:val="20"/>
-                <w:highlight w:val="white"/>
-                <w:lang w:val="en-US"/>
-              </w:rPr>
-              <w:t>link_type_id</w:t>
-            </w:r>
-            <w:proofErr w:type="spellEnd"/>
+              <w:t xml:space="preserve"> link_type_id</w:t>
+            </w:r>
           </w:p>
           <w:p>
             <w:pPr>
@@ -6900,7 +5784,6 @@
               </w:rPr>
               <w:t xml:space="preserve"> </w:t>
             </w:r>
-            <w:proofErr w:type="spellStart"/>
             <w:r>
               <w:rPr>
                 <w:rFonts w:ascii="MS Shell Dlg 2" w:hAnsi="MS Shell Dlg 2" w:cs="MS Shell Dlg 2"/>
@@ -6912,31 +5795,17 @@
               </w:rPr>
               <w:t>t_geo_object_links</w:t>
             </w:r>
-            <w:proofErr w:type="spellEnd"/>
-            <w:r>
-              <w:rPr>
-                <w:rFonts w:ascii="MS Shell Dlg 2" w:hAnsi="MS Shell Dlg 2" w:cs="MS Shell Dlg 2"/>
-                <w:color w:val="000000"/>
-                <w:sz w:val="20"/>
-                <w:szCs w:val="20"/>
-                <w:highlight w:val="white"/>
-                <w:lang w:val="en-US"/>
-              </w:rPr>
-              <w:t xml:space="preserve"> </w:t>
-            </w:r>
-            <w:proofErr w:type="spellStart"/>
-            <w:r>
-              <w:rPr>
-                <w:rFonts w:ascii="MS Shell Dlg 2" w:hAnsi="MS Shell Dlg 2" w:cs="MS Shell Dlg 2"/>
-                <w:color w:val="000000"/>
-                <w:sz w:val="20"/>
-                <w:szCs w:val="20"/>
-                <w:highlight w:val="white"/>
-                <w:lang w:val="en-US"/>
-              </w:rPr>
-              <w:t>gol</w:t>
-            </w:r>
-            <w:proofErr w:type="spellEnd"/>
+            <w:r>
+              <w:rPr>
+                <w:rFonts w:ascii="MS Shell Dlg 2" w:hAnsi="MS Shell Dlg 2" w:cs="MS Shell Dlg 2"/>
+                <w:color w:val="000000"/>
+                <w:sz w:val="20"/>
+                <w:szCs w:val="20"/>
+                <w:highlight w:val="white"/>
+                <w:lang w:val="en-US"/>
+              </w:rPr>
+              <w:t xml:space="preserve"> gol</w:t>
+            </w:r>
           </w:p>
           <w:p>
             <w:pPr>
@@ -7005,31 +5874,7 @@
                 <w:highlight w:val="white"/>
                 <w:lang w:val="en-US"/>
               </w:rPr>
-              <w:t xml:space="preserve"> </w:t>
-            </w:r>
-            <w:proofErr w:type="spellStart"/>
-            <w:r>
-              <w:rPr>
-                <w:rFonts w:ascii="MS Shell Dlg 2" w:hAnsi="MS Shell Dlg 2" w:cs="MS Shell Dlg 2"/>
-                <w:color w:val="000000"/>
-                <w:sz w:val="20"/>
-                <w:szCs w:val="20"/>
-                <w:highlight w:val="white"/>
-                <w:lang w:val="en-US"/>
-              </w:rPr>
-              <w:t>child_geo_id</w:t>
-            </w:r>
-            <w:proofErr w:type="spellEnd"/>
-            <w:r>
-              <w:rPr>
-                <w:rFonts w:ascii="MS Shell Dlg 2" w:hAnsi="MS Shell Dlg 2" w:cs="MS Shell Dlg 2"/>
-                <w:color w:val="000000"/>
-                <w:sz w:val="20"/>
-                <w:szCs w:val="20"/>
-                <w:highlight w:val="white"/>
-                <w:lang w:val="en-US"/>
-              </w:rPr>
-              <w:t xml:space="preserve"> </w:t>
+              <w:t xml:space="preserve"> child_geo_id </w:t>
             </w:r>
             <w:r>
               <w:rPr>
@@ -7073,21 +5918,8 @@
                 <w:highlight w:val="white"/>
                 <w:lang w:val="en-US"/>
               </w:rPr>
-              <w:t xml:space="preserve"> </w:t>
-            </w:r>
-            <w:proofErr w:type="spellStart"/>
-            <w:r>
-              <w:rPr>
-                <w:rFonts w:ascii="MS Shell Dlg 2" w:hAnsi="MS Shell Dlg 2" w:cs="MS Shell Dlg 2"/>
-                <w:color w:val="000000"/>
-                <w:sz w:val="20"/>
-                <w:szCs w:val="20"/>
-                <w:highlight w:val="white"/>
-                <w:lang w:val="en-US"/>
-              </w:rPr>
-              <w:t>geo_id</w:t>
-            </w:r>
-            <w:proofErr w:type="spellEnd"/>
+              <w:t xml:space="preserve"> geo_id</w:t>
+            </w:r>
           </w:p>
           <w:p>
             <w:pPr>
@@ -7136,7 +5968,6 @@
               </w:rPr>
               <w:t xml:space="preserve"> </w:t>
             </w:r>
-            <w:proofErr w:type="spellStart"/>
             <w:r>
               <w:rPr>
                 <w:rFonts w:ascii="MS Shell Dlg 2" w:hAnsi="MS Shell Dlg 2" w:cs="MS Shell Dlg 2"/>
@@ -7148,7 +5979,6 @@
               </w:rPr>
               <w:t>lc_countries</w:t>
             </w:r>
-            <w:proofErr w:type="spellEnd"/>
             <w:r>
               <w:rPr>
                 <w:rFonts w:ascii="MS Shell Dlg 2" w:hAnsi="MS Shell Dlg 2" w:cs="MS Shell Dlg 2"/>
@@ -7250,31 +6080,7 @@
                 <w:highlight w:val="white"/>
                 <w:lang w:val="en-US"/>
               </w:rPr>
-              <w:t xml:space="preserve"> </w:t>
-            </w:r>
-            <w:proofErr w:type="spellStart"/>
-            <w:r>
-              <w:rPr>
-                <w:rFonts w:ascii="MS Shell Dlg 2" w:hAnsi="MS Shell Dlg 2" w:cs="MS Shell Dlg 2"/>
-                <w:color w:val="000000"/>
-                <w:sz w:val="20"/>
-                <w:szCs w:val="20"/>
-                <w:highlight w:val="white"/>
-                <w:lang w:val="en-US"/>
-              </w:rPr>
-              <w:t>parent_geo_id</w:t>
-            </w:r>
-            <w:proofErr w:type="spellEnd"/>
-            <w:r>
-              <w:rPr>
-                <w:rFonts w:ascii="MS Shell Dlg 2" w:hAnsi="MS Shell Dlg 2" w:cs="MS Shell Dlg 2"/>
-                <w:color w:val="000000"/>
-                <w:sz w:val="20"/>
-                <w:szCs w:val="20"/>
-                <w:highlight w:val="white"/>
-                <w:lang w:val="en-US"/>
-              </w:rPr>
-              <w:t xml:space="preserve"> </w:t>
+              <w:t xml:space="preserve"> parent_geo_id </w:t>
             </w:r>
             <w:r>
               <w:rPr>
@@ -7296,21 +6102,8 @@
                 <w:highlight w:val="white"/>
                 <w:lang w:val="en-US"/>
               </w:rPr>
-              <w:t xml:space="preserve"> </w:t>
-            </w:r>
-            <w:proofErr w:type="spellStart"/>
-            <w:r>
-              <w:rPr>
-                <w:rFonts w:ascii="MS Shell Dlg 2" w:hAnsi="MS Shell Dlg 2" w:cs="MS Shell Dlg 2"/>
-                <w:color w:val="000000"/>
-                <w:sz w:val="20"/>
-                <w:szCs w:val="20"/>
-                <w:highlight w:val="white"/>
-                <w:lang w:val="en-US"/>
-              </w:rPr>
-              <w:t>child_geo_id</w:t>
-            </w:r>
-            <w:proofErr w:type="spellEnd"/>
+              <w:t xml:space="preserve"> child_geo_id</w:t>
+            </w:r>
             <w:r>
               <w:rPr>
                 <w:rFonts w:ascii="MS Shell Dlg 2" w:hAnsi="MS Shell Dlg 2" w:cs="MS Shell Dlg 2"/>
@@ -7375,31 +6168,7 @@
                 <w:highlight w:val="white"/>
                 <w:lang w:val="en-US"/>
               </w:rPr>
-              <w:t xml:space="preserve"> </w:t>
-            </w:r>
-            <w:proofErr w:type="spellStart"/>
-            <w:r>
-              <w:rPr>
-                <w:rFonts w:ascii="MS Shell Dlg 2" w:hAnsi="MS Shell Dlg 2" w:cs="MS Shell Dlg 2"/>
-                <w:color w:val="000000"/>
-                <w:sz w:val="20"/>
-                <w:szCs w:val="20"/>
-                <w:highlight w:val="white"/>
-                <w:lang w:val="en-US"/>
-              </w:rPr>
-              <w:t>geo_id</w:t>
-            </w:r>
-            <w:proofErr w:type="spellEnd"/>
-            <w:r>
-              <w:rPr>
-                <w:rFonts w:ascii="MS Shell Dlg 2" w:hAnsi="MS Shell Dlg 2" w:cs="MS Shell Dlg 2"/>
-                <w:color w:val="000000"/>
-                <w:sz w:val="20"/>
-                <w:szCs w:val="20"/>
-                <w:highlight w:val="white"/>
-                <w:lang w:val="en-US"/>
-              </w:rPr>
-              <w:t xml:space="preserve"> </w:t>
+              <w:t xml:space="preserve"> geo_id </w:t>
             </w:r>
             <w:r>
               <w:rPr>
@@ -7458,21 +6227,8 @@
                 <w:highlight w:val="white"/>
                 <w:lang w:val="en-US"/>
               </w:rPr>
-              <w:t xml:space="preserve"> </w:t>
-            </w:r>
-            <w:proofErr w:type="spellStart"/>
-            <w:r>
-              <w:rPr>
-                <w:rFonts w:ascii="MS Shell Dlg 2" w:hAnsi="MS Shell Dlg 2" w:cs="MS Shell Dlg 2"/>
-                <w:color w:val="000000"/>
-                <w:sz w:val="20"/>
-                <w:szCs w:val="20"/>
-                <w:highlight w:val="white"/>
-                <w:lang w:val="en-US"/>
-              </w:rPr>
-              <w:t>link_type_id</w:t>
-            </w:r>
-            <w:proofErr w:type="spellEnd"/>
+              <w:t xml:space="preserve"> link_type_id</w:t>
+            </w:r>
           </w:p>
           <w:p>
             <w:pPr>
@@ -8056,21 +6812,8 @@
                 <w:highlight w:val="white"/>
                 <w:lang w:val="en-US"/>
               </w:rPr>
-              <w:t xml:space="preserve"> </w:t>
-            </w:r>
-            <w:proofErr w:type="spellStart"/>
-            <w:r>
-              <w:rPr>
-                <w:rFonts w:ascii="MS Shell Dlg 2" w:hAnsi="MS Shell Dlg 2" w:cs="MS Shell Dlg 2"/>
-                <w:color w:val="000000"/>
-                <w:sz w:val="20"/>
-                <w:szCs w:val="20"/>
-                <w:highlight w:val="white"/>
-                <w:lang w:val="en-US"/>
-              </w:rPr>
-              <w:t>piv</w:t>
-            </w:r>
-            <w:proofErr w:type="spellEnd"/>
+              <w:t xml:space="preserve"> piv</w:t>
+            </w:r>
           </w:p>
           <w:p>
             <w:pPr>
@@ -8141,7 +6884,6 @@
               </w:rPr>
               <w:t xml:space="preserve"> </w:t>
             </w:r>
-            <w:proofErr w:type="spellStart"/>
             <w:r>
               <w:rPr>
                 <w:rFonts w:ascii="MS Shell Dlg 2" w:hAnsi="MS Shell Dlg 2" w:cs="MS Shell Dlg 2"/>
@@ -8153,31 +6895,17 @@
               </w:rPr>
               <w:t>lc_countries</w:t>
             </w:r>
-            <w:proofErr w:type="spellEnd"/>
-            <w:r>
-              <w:rPr>
-                <w:rFonts w:ascii="MS Shell Dlg 2" w:hAnsi="MS Shell Dlg 2" w:cs="MS Shell Dlg 2"/>
-                <w:color w:val="000000"/>
-                <w:sz w:val="20"/>
-                <w:szCs w:val="20"/>
-                <w:highlight w:val="white"/>
-                <w:lang w:val="en-US"/>
-              </w:rPr>
-              <w:t xml:space="preserve"> </w:t>
-            </w:r>
-            <w:proofErr w:type="spellStart"/>
-            <w:r>
-              <w:rPr>
-                <w:rFonts w:ascii="MS Shell Dlg 2" w:hAnsi="MS Shell Dlg 2" w:cs="MS Shell Dlg 2"/>
-                <w:color w:val="000000"/>
-                <w:sz w:val="20"/>
-                <w:szCs w:val="20"/>
-                <w:highlight w:val="white"/>
-                <w:lang w:val="en-US"/>
-              </w:rPr>
-              <w:t>lcc</w:t>
-            </w:r>
-            <w:proofErr w:type="spellEnd"/>
+            <w:r>
+              <w:rPr>
+                <w:rFonts w:ascii="MS Shell Dlg 2" w:hAnsi="MS Shell Dlg 2" w:cs="MS Shell Dlg 2"/>
+                <w:color w:val="000000"/>
+                <w:sz w:val="20"/>
+                <w:szCs w:val="20"/>
+                <w:highlight w:val="white"/>
+                <w:lang w:val="en-US"/>
+              </w:rPr>
+              <w:t xml:space="preserve"> lcc</w:t>
+            </w:r>
           </w:p>
           <w:p>
             <w:pPr>
@@ -8224,19 +6952,7 @@
                 <w:highlight w:val="white"/>
                 <w:lang w:val="en-US"/>
               </w:rPr>
-              <w:t xml:space="preserve"> </w:t>
-            </w:r>
-            <w:proofErr w:type="spellStart"/>
-            <w:r>
-              <w:rPr>
-                <w:rFonts w:ascii="MS Shell Dlg 2" w:hAnsi="MS Shell Dlg 2" w:cs="MS Shell Dlg 2"/>
-                <w:color w:val="000000"/>
-                <w:sz w:val="20"/>
-                <w:szCs w:val="20"/>
-                <w:highlight w:val="white"/>
-                <w:lang w:val="en-US"/>
-              </w:rPr>
-              <w:t>piv</w:t>
+              <w:t xml:space="preserve"> piv</w:t>
             </w:r>
             <w:r>
               <w:rPr>
@@ -8258,19 +6974,7 @@
                 <w:highlight w:val="white"/>
                 <w:lang w:val="en-US"/>
               </w:rPr>
-              <w:t>roo</w:t>
-            </w:r>
-            <w:proofErr w:type="spellEnd"/>
-            <w:r>
-              <w:rPr>
-                <w:rFonts w:ascii="MS Shell Dlg 2" w:hAnsi="MS Shell Dlg 2" w:cs="MS Shell Dlg 2"/>
-                <w:color w:val="000000"/>
-                <w:sz w:val="20"/>
-                <w:szCs w:val="20"/>
-                <w:highlight w:val="white"/>
-                <w:lang w:val="en-US"/>
-              </w:rPr>
-              <w:t xml:space="preserve"> </w:t>
+              <w:t xml:space="preserve">roo </w:t>
             </w:r>
             <w:r>
               <w:rPr>
@@ -8292,19 +6996,7 @@
                 <w:highlight w:val="white"/>
                 <w:lang w:val="en-US"/>
               </w:rPr>
-              <w:t xml:space="preserve"> </w:t>
-            </w:r>
-            <w:proofErr w:type="spellStart"/>
-            <w:r>
-              <w:rPr>
-                <w:rFonts w:ascii="MS Shell Dlg 2" w:hAnsi="MS Shell Dlg 2" w:cs="MS Shell Dlg 2"/>
-                <w:color w:val="000000"/>
-                <w:sz w:val="20"/>
-                <w:szCs w:val="20"/>
-                <w:highlight w:val="white"/>
-                <w:lang w:val="en-US"/>
-              </w:rPr>
-              <w:t>lcc</w:t>
+              <w:t xml:space="preserve"> lcc</w:t>
             </w:r>
             <w:r>
               <w:rPr>
@@ -8328,7 +7020,6 @@
               </w:rPr>
               <w:t>geo_id</w:t>
             </w:r>
-            <w:proofErr w:type="spellEnd"/>
           </w:p>
           <w:p>
             <w:pPr>
@@ -8399,7 +7090,6 @@
               </w:rPr>
               <w:t xml:space="preserve"> </w:t>
             </w:r>
-            <w:proofErr w:type="spellStart"/>
             <w:r>
               <w:rPr>
                 <w:rFonts w:ascii="MS Shell Dlg 2" w:hAnsi="MS Shell Dlg 2" w:cs="MS Shell Dlg 2"/>
@@ -8411,31 +7101,17 @@
               </w:rPr>
               <w:t>lc_geo_regions</w:t>
             </w:r>
-            <w:proofErr w:type="spellEnd"/>
-            <w:r>
-              <w:rPr>
-                <w:rFonts w:ascii="MS Shell Dlg 2" w:hAnsi="MS Shell Dlg 2" w:cs="MS Shell Dlg 2"/>
-                <w:color w:val="000000"/>
-                <w:sz w:val="20"/>
-                <w:szCs w:val="20"/>
-                <w:highlight w:val="white"/>
-                <w:lang w:val="en-US"/>
-              </w:rPr>
-              <w:t xml:space="preserve"> </w:t>
-            </w:r>
-            <w:proofErr w:type="spellStart"/>
-            <w:r>
-              <w:rPr>
-                <w:rFonts w:ascii="MS Shell Dlg 2" w:hAnsi="MS Shell Dlg 2" w:cs="MS Shell Dlg 2"/>
-                <w:color w:val="000000"/>
-                <w:sz w:val="20"/>
-                <w:szCs w:val="20"/>
-                <w:highlight w:val="white"/>
-                <w:lang w:val="en-US"/>
-              </w:rPr>
-              <w:t>lcr</w:t>
-            </w:r>
-            <w:proofErr w:type="spellEnd"/>
+            <w:r>
+              <w:rPr>
+                <w:rFonts w:ascii="MS Shell Dlg 2" w:hAnsi="MS Shell Dlg 2" w:cs="MS Shell Dlg 2"/>
+                <w:color w:val="000000"/>
+                <w:sz w:val="20"/>
+                <w:szCs w:val="20"/>
+                <w:highlight w:val="white"/>
+                <w:lang w:val="en-US"/>
+              </w:rPr>
+              <w:t xml:space="preserve"> lcr</w:t>
+            </w:r>
           </w:p>
           <w:p>
             <w:pPr>
@@ -8482,19 +7158,7 @@
                 <w:highlight w:val="white"/>
                 <w:lang w:val="en-US"/>
               </w:rPr>
-              <w:t xml:space="preserve"> </w:t>
-            </w:r>
-            <w:proofErr w:type="spellStart"/>
-            <w:r>
-              <w:rPr>
-                <w:rFonts w:ascii="MS Shell Dlg 2" w:hAnsi="MS Shell Dlg 2" w:cs="MS Shell Dlg 2"/>
-                <w:color w:val="000000"/>
-                <w:sz w:val="20"/>
-                <w:szCs w:val="20"/>
-                <w:highlight w:val="white"/>
-                <w:lang w:val="en-US"/>
-              </w:rPr>
-              <w:t>lcr</w:t>
+              <w:t xml:space="preserve"> lcr</w:t>
             </w:r>
             <w:r>
               <w:rPr>
@@ -8516,19 +7180,7 @@
                 <w:highlight w:val="white"/>
                 <w:lang w:val="en-US"/>
               </w:rPr>
-              <w:t>geo_id</w:t>
-            </w:r>
-            <w:proofErr w:type="spellEnd"/>
-            <w:r>
-              <w:rPr>
-                <w:rFonts w:ascii="MS Shell Dlg 2" w:hAnsi="MS Shell Dlg 2" w:cs="MS Shell Dlg 2"/>
-                <w:color w:val="000000"/>
-                <w:sz w:val="20"/>
-                <w:szCs w:val="20"/>
-                <w:highlight w:val="white"/>
-                <w:lang w:val="en-US"/>
-              </w:rPr>
-              <w:t xml:space="preserve"> </w:t>
+              <w:t xml:space="preserve">geo_id </w:t>
             </w:r>
             <w:r>
               <w:rPr>
@@ -8644,7 +7296,6 @@
               </w:rPr>
               <w:t xml:space="preserve"> </w:t>
             </w:r>
-            <w:proofErr w:type="spellStart"/>
             <w:r>
               <w:rPr>
                 <w:rFonts w:ascii="MS Shell Dlg 2" w:hAnsi="MS Shell Dlg 2" w:cs="MS Shell Dlg 2"/>
@@ -8656,31 +7307,17 @@
               </w:rPr>
               <w:t>lc_geo_parts</w:t>
             </w:r>
-            <w:proofErr w:type="spellEnd"/>
-            <w:r>
-              <w:rPr>
-                <w:rFonts w:ascii="MS Shell Dlg 2" w:hAnsi="MS Shell Dlg 2" w:cs="MS Shell Dlg 2"/>
-                <w:color w:val="000000"/>
-                <w:sz w:val="20"/>
-                <w:szCs w:val="20"/>
-                <w:highlight w:val="white"/>
-                <w:lang w:val="en-US"/>
-              </w:rPr>
-              <w:t xml:space="preserve"> </w:t>
-            </w:r>
-            <w:proofErr w:type="spellStart"/>
-            <w:r>
-              <w:rPr>
-                <w:rFonts w:ascii="MS Shell Dlg 2" w:hAnsi="MS Shell Dlg 2" w:cs="MS Shell Dlg 2"/>
-                <w:color w:val="000000"/>
-                <w:sz w:val="20"/>
-                <w:szCs w:val="20"/>
-                <w:highlight w:val="white"/>
-                <w:lang w:val="en-US"/>
-              </w:rPr>
-              <w:t>lcp</w:t>
-            </w:r>
-            <w:proofErr w:type="spellEnd"/>
+            <w:r>
+              <w:rPr>
+                <w:rFonts w:ascii="MS Shell Dlg 2" w:hAnsi="MS Shell Dlg 2" w:cs="MS Shell Dlg 2"/>
+                <w:color w:val="000000"/>
+                <w:sz w:val="20"/>
+                <w:szCs w:val="20"/>
+                <w:highlight w:val="white"/>
+                <w:lang w:val="en-US"/>
+              </w:rPr>
+              <w:t xml:space="preserve"> lcp</w:t>
+            </w:r>
           </w:p>
           <w:p>
             <w:pPr>
@@ -8727,19 +7364,7 @@
                 <w:highlight w:val="white"/>
                 <w:lang w:val="en-US"/>
               </w:rPr>
-              <w:t xml:space="preserve"> </w:t>
-            </w:r>
-            <w:proofErr w:type="spellStart"/>
-            <w:r>
-              <w:rPr>
-                <w:rFonts w:ascii="MS Shell Dlg 2" w:hAnsi="MS Shell Dlg 2" w:cs="MS Shell Dlg 2"/>
-                <w:color w:val="000000"/>
-                <w:sz w:val="20"/>
-                <w:szCs w:val="20"/>
-                <w:highlight w:val="white"/>
-                <w:lang w:val="en-US"/>
-              </w:rPr>
-              <w:t>lcp</w:t>
+              <w:t xml:space="preserve"> lcp</w:t>
             </w:r>
             <w:r>
               <w:rPr>
@@ -8761,19 +7386,7 @@
                 <w:highlight w:val="white"/>
                 <w:lang w:val="en-US"/>
               </w:rPr>
-              <w:t>geo_id</w:t>
-            </w:r>
-            <w:proofErr w:type="spellEnd"/>
-            <w:r>
-              <w:rPr>
-                <w:rFonts w:ascii="MS Shell Dlg 2" w:hAnsi="MS Shell Dlg 2" w:cs="MS Shell Dlg 2"/>
-                <w:color w:val="000000"/>
-                <w:sz w:val="20"/>
-                <w:szCs w:val="20"/>
-                <w:highlight w:val="white"/>
-                <w:lang w:val="en-US"/>
-              </w:rPr>
-              <w:t xml:space="preserve"> </w:t>
+              <w:t xml:space="preserve">geo_id </w:t>
             </w:r>
             <w:r>
               <w:rPr>
@@ -8889,7 +7502,6 @@
               </w:rPr>
               <w:t xml:space="preserve"> </w:t>
             </w:r>
-            <w:proofErr w:type="spellStart"/>
             <w:r>
               <w:rPr>
                 <w:rFonts w:ascii="MS Shell Dlg 2" w:hAnsi="MS Shell Dlg 2" w:cs="MS Shell Dlg 2"/>
@@ -8901,31 +7513,17 @@
               </w:rPr>
               <w:t>lc_geo_systems</w:t>
             </w:r>
-            <w:proofErr w:type="spellEnd"/>
-            <w:r>
-              <w:rPr>
-                <w:rFonts w:ascii="MS Shell Dlg 2" w:hAnsi="MS Shell Dlg 2" w:cs="MS Shell Dlg 2"/>
-                <w:color w:val="000000"/>
-                <w:sz w:val="20"/>
-                <w:szCs w:val="20"/>
-                <w:highlight w:val="white"/>
-                <w:lang w:val="en-US"/>
-              </w:rPr>
-              <w:t xml:space="preserve"> </w:t>
-            </w:r>
-            <w:proofErr w:type="spellStart"/>
-            <w:r>
-              <w:rPr>
-                <w:rFonts w:ascii="MS Shell Dlg 2" w:hAnsi="MS Shell Dlg 2" w:cs="MS Shell Dlg 2"/>
-                <w:color w:val="000000"/>
-                <w:sz w:val="20"/>
-                <w:szCs w:val="20"/>
-                <w:highlight w:val="white"/>
-                <w:lang w:val="en-US"/>
-              </w:rPr>
-              <w:t>lcs</w:t>
-            </w:r>
-            <w:proofErr w:type="spellEnd"/>
+            <w:r>
+              <w:rPr>
+                <w:rFonts w:ascii="MS Shell Dlg 2" w:hAnsi="MS Shell Dlg 2" w:cs="MS Shell Dlg 2"/>
+                <w:color w:val="000000"/>
+                <w:sz w:val="20"/>
+                <w:szCs w:val="20"/>
+                <w:highlight w:val="white"/>
+                <w:lang w:val="en-US"/>
+              </w:rPr>
+              <w:t xml:space="preserve"> lcs</w:t>
+            </w:r>
           </w:p>
           <w:p>
             <w:pPr>
@@ -9016,19 +7614,7 @@
                 <w:highlight w:val="white"/>
                 <w:lang w:val="en-US"/>
               </w:rPr>
-              <w:t xml:space="preserve"> </w:t>
-            </w:r>
-            <w:proofErr w:type="spellStart"/>
-            <w:r>
-              <w:rPr>
-                <w:rFonts w:ascii="MS Shell Dlg 2" w:hAnsi="MS Shell Dlg 2" w:cs="MS Shell Dlg 2"/>
-                <w:color w:val="000000"/>
-                <w:sz w:val="20"/>
-                <w:szCs w:val="20"/>
-                <w:highlight w:val="white"/>
-                <w:lang w:val="en-US"/>
-              </w:rPr>
-              <w:t>lcs</w:t>
+              <w:t xml:space="preserve"> lcs</w:t>
             </w:r>
             <w:r>
               <w:rPr>
@@ -9052,7 +7638,6 @@
               </w:rPr>
               <w:t>geo_id</w:t>
             </w:r>
-            <w:proofErr w:type="spellEnd"/>
           </w:p>
           <w:p>
             <w:pPr>
@@ -9123,7 +7708,6 @@
               </w:rPr>
               <w:t xml:space="preserve"> </w:t>
             </w:r>
-            <w:proofErr w:type="spellStart"/>
             <w:r>
               <w:rPr>
                 <w:rFonts w:ascii="MS Shell Dlg 2" w:hAnsi="MS Shell Dlg 2" w:cs="MS Shell Dlg 2"/>
@@ -9135,31 +7719,17 @@
               </w:rPr>
               <w:t>lc_cntr_sub_groups</w:t>
             </w:r>
-            <w:proofErr w:type="spellEnd"/>
-            <w:r>
-              <w:rPr>
-                <w:rFonts w:ascii="MS Shell Dlg 2" w:hAnsi="MS Shell Dlg 2" w:cs="MS Shell Dlg 2"/>
-                <w:color w:val="000000"/>
-                <w:sz w:val="20"/>
-                <w:szCs w:val="20"/>
-                <w:highlight w:val="white"/>
-                <w:lang w:val="en-US"/>
-              </w:rPr>
-              <w:t xml:space="preserve"> </w:t>
-            </w:r>
-            <w:proofErr w:type="spellStart"/>
-            <w:r>
-              <w:rPr>
-                <w:rFonts w:ascii="MS Shell Dlg 2" w:hAnsi="MS Shell Dlg 2" w:cs="MS Shell Dlg 2"/>
-                <w:color w:val="000000"/>
-                <w:sz w:val="20"/>
-                <w:szCs w:val="20"/>
-                <w:highlight w:val="white"/>
-                <w:lang w:val="en-US"/>
-              </w:rPr>
-              <w:t>lcsg</w:t>
-            </w:r>
-            <w:proofErr w:type="spellEnd"/>
+            <w:r>
+              <w:rPr>
+                <w:rFonts w:ascii="MS Shell Dlg 2" w:hAnsi="MS Shell Dlg 2" w:cs="MS Shell Dlg 2"/>
+                <w:color w:val="000000"/>
+                <w:sz w:val="20"/>
+                <w:szCs w:val="20"/>
+                <w:highlight w:val="white"/>
+                <w:lang w:val="en-US"/>
+              </w:rPr>
+              <w:t xml:space="preserve"> lcsg</w:t>
+            </w:r>
           </w:p>
           <w:p>
             <w:pPr>
@@ -9250,19 +7820,7 @@
                 <w:highlight w:val="white"/>
                 <w:lang w:val="en-US"/>
               </w:rPr>
-              <w:t xml:space="preserve"> </w:t>
-            </w:r>
-            <w:proofErr w:type="spellStart"/>
-            <w:r>
-              <w:rPr>
-                <w:rFonts w:ascii="MS Shell Dlg 2" w:hAnsi="MS Shell Dlg 2" w:cs="MS Shell Dlg 2"/>
-                <w:color w:val="000000"/>
-                <w:sz w:val="20"/>
-                <w:szCs w:val="20"/>
-                <w:highlight w:val="white"/>
-                <w:lang w:val="en-US"/>
-              </w:rPr>
-              <w:t>lcsg</w:t>
+              <w:t xml:space="preserve"> lcsg</w:t>
             </w:r>
             <w:r>
               <w:rPr>
@@ -9286,7 +7844,6 @@
               </w:rPr>
               <w:t>geo_id</w:t>
             </w:r>
-            <w:proofErr w:type="spellEnd"/>
           </w:p>
           <w:p>
             <w:pPr>
@@ -9357,7 +7914,6 @@
               </w:rPr>
               <w:t xml:space="preserve"> </w:t>
             </w:r>
-            <w:proofErr w:type="spellStart"/>
             <w:r>
               <w:rPr>
                 <w:rFonts w:ascii="MS Shell Dlg 2" w:hAnsi="MS Shell Dlg 2" w:cs="MS Shell Dlg 2"/>
@@ -9369,31 +7925,17 @@
               </w:rPr>
               <w:t>lc_cntr_groups</w:t>
             </w:r>
-            <w:proofErr w:type="spellEnd"/>
-            <w:r>
-              <w:rPr>
-                <w:rFonts w:ascii="MS Shell Dlg 2" w:hAnsi="MS Shell Dlg 2" w:cs="MS Shell Dlg 2"/>
-                <w:color w:val="000000"/>
-                <w:sz w:val="20"/>
-                <w:szCs w:val="20"/>
-                <w:highlight w:val="white"/>
-                <w:lang w:val="en-US"/>
-              </w:rPr>
-              <w:t xml:space="preserve"> </w:t>
-            </w:r>
-            <w:proofErr w:type="spellStart"/>
-            <w:r>
-              <w:rPr>
-                <w:rFonts w:ascii="MS Shell Dlg 2" w:hAnsi="MS Shell Dlg 2" w:cs="MS Shell Dlg 2"/>
-                <w:color w:val="000000"/>
-                <w:sz w:val="20"/>
-                <w:szCs w:val="20"/>
-                <w:highlight w:val="white"/>
-                <w:lang w:val="en-US"/>
-              </w:rPr>
-              <w:t>lcg</w:t>
-            </w:r>
-            <w:proofErr w:type="spellEnd"/>
+            <w:r>
+              <w:rPr>
+                <w:rFonts w:ascii="MS Shell Dlg 2" w:hAnsi="MS Shell Dlg 2" w:cs="MS Shell Dlg 2"/>
+                <w:color w:val="000000"/>
+                <w:sz w:val="20"/>
+                <w:szCs w:val="20"/>
+                <w:highlight w:val="white"/>
+                <w:lang w:val="en-US"/>
+              </w:rPr>
+              <w:t xml:space="preserve"> lcg</w:t>
+            </w:r>
           </w:p>
           <w:p>
             <w:pPr>
@@ -9418,7 +7960,6 @@
                 <w:highlight w:val="white"/>
                 <w:lang w:val="en-US"/>
               </w:rPr>
-              <w:lastRenderedPageBreak/>
               <w:t xml:space="preserve">            </w:t>
             </w:r>
             <w:r>
@@ -9485,19 +8026,7 @@
                 <w:highlight w:val="white"/>
                 <w:lang w:val="en-US"/>
               </w:rPr>
-              <w:t xml:space="preserve"> </w:t>
-            </w:r>
-            <w:proofErr w:type="spellStart"/>
-            <w:r>
-              <w:rPr>
-                <w:rFonts w:ascii="MS Shell Dlg 2" w:hAnsi="MS Shell Dlg 2" w:cs="MS Shell Dlg 2"/>
-                <w:color w:val="000000"/>
-                <w:sz w:val="20"/>
-                <w:szCs w:val="20"/>
-                <w:highlight w:val="white"/>
-                <w:lang w:val="en-US"/>
-              </w:rPr>
-              <w:t>lcg</w:t>
+              <w:t xml:space="preserve"> lcg</w:t>
             </w:r>
             <w:r>
               <w:rPr>
@@ -9521,7 +8050,6 @@
               </w:rPr>
               <w:t>geo_id</w:t>
             </w:r>
-            <w:proofErr w:type="spellEnd"/>
           </w:p>
           <w:p>
             <w:pPr>
@@ -9592,7 +8120,6 @@
               </w:rPr>
               <w:t xml:space="preserve"> </w:t>
             </w:r>
-            <w:proofErr w:type="spellStart"/>
             <w:r>
               <w:rPr>
                 <w:rFonts w:ascii="Courier New" w:hAnsi="Courier New" w:cs="Courier New"/>
@@ -9605,31 +8132,17 @@
               </w:rPr>
               <w:t>lc_cntr_group_systems</w:t>
             </w:r>
-            <w:proofErr w:type="spellEnd"/>
-            <w:r>
-              <w:rPr>
-                <w:rFonts w:ascii="MS Shell Dlg 2" w:hAnsi="MS Shell Dlg 2" w:cs="MS Shell Dlg 2"/>
-                <w:color w:val="000000"/>
-                <w:sz w:val="20"/>
-                <w:szCs w:val="20"/>
-                <w:highlight w:val="white"/>
-                <w:lang w:val="en-US"/>
-              </w:rPr>
-              <w:t xml:space="preserve"> </w:t>
-            </w:r>
-            <w:proofErr w:type="spellStart"/>
-            <w:r>
-              <w:rPr>
-                <w:rFonts w:ascii="MS Shell Dlg 2" w:hAnsi="MS Shell Dlg 2" w:cs="MS Shell Dlg 2"/>
-                <w:color w:val="000000"/>
-                <w:sz w:val="20"/>
-                <w:szCs w:val="20"/>
-                <w:highlight w:val="white"/>
-                <w:lang w:val="en-US"/>
-              </w:rPr>
-              <w:t>lcgs</w:t>
-            </w:r>
-            <w:proofErr w:type="spellEnd"/>
+            <w:r>
+              <w:rPr>
+                <w:rFonts w:ascii="MS Shell Dlg 2" w:hAnsi="MS Shell Dlg 2" w:cs="MS Shell Dlg 2"/>
+                <w:color w:val="000000"/>
+                <w:sz w:val="20"/>
+                <w:szCs w:val="20"/>
+                <w:highlight w:val="white"/>
+                <w:lang w:val="en-US"/>
+              </w:rPr>
+              <w:t xml:space="preserve"> lcgs</w:t>
+            </w:r>
           </w:p>
           <w:p>
             <w:pPr>
@@ -9654,6 +8167,7 @@
                 <w:highlight w:val="white"/>
                 <w:lang w:val="en-US"/>
               </w:rPr>
+              <w:lastRenderedPageBreak/>
               <w:t xml:space="preserve">            </w:t>
             </w:r>
             <w:r>
@@ -9720,19 +8234,7 @@
                 <w:highlight w:val="white"/>
                 <w:lang w:val="en-US"/>
               </w:rPr>
-              <w:t xml:space="preserve"> </w:t>
-            </w:r>
-            <w:proofErr w:type="spellStart"/>
-            <w:r>
-              <w:rPr>
-                <w:rFonts w:ascii="MS Shell Dlg 2" w:hAnsi="MS Shell Dlg 2" w:cs="MS Shell Dlg 2"/>
-                <w:color w:val="000000"/>
-                <w:sz w:val="20"/>
-                <w:szCs w:val="20"/>
-                <w:highlight w:val="white"/>
-                <w:lang w:val="en-US"/>
-              </w:rPr>
-              <w:t>lcgs</w:t>
+              <w:t xml:space="preserve"> lcgs</w:t>
             </w:r>
             <w:r>
               <w:rPr>
@@ -9756,7 +8258,6 @@
               </w:rPr>
               <w:t>geo_id</w:t>
             </w:r>
-            <w:proofErr w:type="spellEnd"/>
           </w:p>
           <w:p>
             <w:pPr>
@@ -9806,21 +8307,8 @@
                 <w:highlight w:val="white"/>
                 <w:lang w:val="en-US"/>
               </w:rPr>
-              <w:t xml:space="preserve"> </w:t>
-            </w:r>
-            <w:proofErr w:type="spellStart"/>
-            <w:r>
-              <w:rPr>
-                <w:rFonts w:ascii="MS Shell Dlg 2" w:hAnsi="MS Shell Dlg 2" w:cs="MS Shell Dlg 2"/>
-                <w:color w:val="000000"/>
-                <w:sz w:val="20"/>
-                <w:szCs w:val="20"/>
-                <w:highlight w:val="white"/>
-                <w:lang w:val="en-US"/>
-              </w:rPr>
-              <w:t>roo</w:t>
-            </w:r>
-            <w:proofErr w:type="spellEnd"/>
+              <w:t xml:space="preserve"> roo</w:t>
+            </w:r>
             <w:r>
               <w:rPr>
                 <w:rFonts w:ascii="MS Shell Dlg 2" w:hAnsi="MS Shell Dlg 2" w:cs="MS Shell Dlg 2"/>
@@ -10038,7 +8526,6 @@
                 <w:highlight w:val="white"/>
                 <w:lang w:val="en-US"/>
               </w:rPr>
-              <w:lastRenderedPageBreak/>
               <w:t xml:space="preserve">           </w:t>
             </w:r>
             <w:r>
@@ -10333,21 +8820,9 @@
                 <w:highlight w:val="white"/>
                 <w:lang w:val="en-US"/>
               </w:rPr>
-              <w:t xml:space="preserve">                  || </w:t>
-            </w:r>
-            <w:proofErr w:type="spellStart"/>
-            <w:r>
-              <w:rPr>
-                <w:rFonts w:ascii="MS Shell Dlg 2" w:hAnsi="MS Shell Dlg 2" w:cs="MS Shell Dlg 2"/>
-                <w:color w:val="000000"/>
-                <w:sz w:val="20"/>
-                <w:szCs w:val="20"/>
-                <w:highlight w:val="white"/>
-                <w:lang w:val="en-US"/>
-              </w:rPr>
-              <w:t>child_geo_id</w:t>
-            </w:r>
-            <w:proofErr w:type="spellEnd"/>
+              <w:lastRenderedPageBreak/>
+              <w:t xml:space="preserve">                  || child_geo_id</w:t>
+            </w:r>
           </w:p>
           <w:p>
             <w:pPr>
@@ -10394,21 +8869,8 @@
                 <w:highlight w:val="white"/>
                 <w:lang w:val="en-US"/>
               </w:rPr>
-              <w:t xml:space="preserve"> </w:t>
-            </w:r>
-            <w:proofErr w:type="spellStart"/>
-            <w:r>
-              <w:rPr>
-                <w:rFonts w:ascii="MS Shell Dlg 2" w:hAnsi="MS Shell Dlg 2" w:cs="MS Shell Dlg 2"/>
-                <w:color w:val="000000"/>
-                <w:sz w:val="20"/>
-                <w:szCs w:val="20"/>
-                <w:highlight w:val="white"/>
-                <w:lang w:val="en-US"/>
-              </w:rPr>
-              <w:t>geo_id</w:t>
-            </w:r>
-            <w:proofErr w:type="spellEnd"/>
+              <w:t xml:space="preserve"> geo_id</w:t>
+            </w:r>
           </w:p>
           <w:p>
             <w:pPr>
@@ -10455,31 +8917,7 @@
                 <w:highlight w:val="white"/>
                 <w:lang w:val="en-US"/>
               </w:rPr>
-              <w:t xml:space="preserve"> </w:t>
-            </w:r>
-            <w:proofErr w:type="spellStart"/>
-            <w:r>
-              <w:rPr>
-                <w:rFonts w:ascii="MS Shell Dlg 2" w:hAnsi="MS Shell Dlg 2" w:cs="MS Shell Dlg 2"/>
-                <w:color w:val="000000"/>
-                <w:sz w:val="20"/>
-                <w:szCs w:val="20"/>
-                <w:highlight w:val="white"/>
-                <w:lang w:val="en-US"/>
-              </w:rPr>
-              <w:t>parent_geo_id</w:t>
-            </w:r>
-            <w:proofErr w:type="spellEnd"/>
-            <w:r>
-              <w:rPr>
-                <w:rFonts w:ascii="MS Shell Dlg 2" w:hAnsi="MS Shell Dlg 2" w:cs="MS Shell Dlg 2"/>
-                <w:color w:val="000000"/>
-                <w:sz w:val="20"/>
-                <w:szCs w:val="20"/>
-                <w:highlight w:val="white"/>
-                <w:lang w:val="en-US"/>
-              </w:rPr>
-              <w:t xml:space="preserve"> </w:t>
+              <w:t xml:space="preserve"> parent_geo_id </w:t>
             </w:r>
             <w:r>
               <w:rPr>
@@ -10501,21 +8939,8 @@
                 <w:highlight w:val="white"/>
                 <w:lang w:val="en-US"/>
               </w:rPr>
-              <w:t xml:space="preserve"> </w:t>
-            </w:r>
-            <w:proofErr w:type="spellStart"/>
-            <w:r>
-              <w:rPr>
-                <w:rFonts w:ascii="MS Shell Dlg 2" w:hAnsi="MS Shell Dlg 2" w:cs="MS Shell Dlg 2"/>
-                <w:color w:val="000000"/>
-                <w:sz w:val="20"/>
-                <w:szCs w:val="20"/>
-                <w:highlight w:val="white"/>
-                <w:lang w:val="en-US"/>
-              </w:rPr>
-              <w:t>parent_id</w:t>
-            </w:r>
-            <w:proofErr w:type="spellEnd"/>
+              <w:t xml:space="preserve"> parent_id</w:t>
+            </w:r>
           </w:p>
           <w:p>
             <w:pPr>
@@ -10606,21 +9031,8 @@
                 <w:highlight w:val="white"/>
                 <w:lang w:val="en-US"/>
               </w:rPr>
-              <w:t xml:space="preserve"> </w:t>
-            </w:r>
-            <w:proofErr w:type="spellStart"/>
-            <w:r>
-              <w:rPr>
-                <w:rFonts w:ascii="MS Shell Dlg 2" w:hAnsi="MS Shell Dlg 2" w:cs="MS Shell Dlg 2"/>
-                <w:color w:val="000000"/>
-                <w:sz w:val="20"/>
-                <w:szCs w:val="20"/>
-                <w:highlight w:val="white"/>
-                <w:lang w:val="en-US"/>
-              </w:rPr>
-              <w:t>child_geo_id</w:t>
-            </w:r>
-            <w:proofErr w:type="spellEnd"/>
+              <w:t xml:space="preserve"> child_geo_id</w:t>
+            </w:r>
           </w:p>
           <w:p>
             <w:pPr>
@@ -10947,31 +9359,7 @@
                 <w:highlight w:val="white"/>
                 <w:lang w:val="en-US"/>
               </w:rPr>
-              <w:t xml:space="preserve"> </w:t>
-            </w:r>
-            <w:proofErr w:type="spellStart"/>
-            <w:r>
-              <w:rPr>
-                <w:rFonts w:ascii="MS Shell Dlg 2" w:hAnsi="MS Shell Dlg 2" w:cs="MS Shell Dlg 2"/>
-                <w:color w:val="000000"/>
-                <w:sz w:val="20"/>
-                <w:szCs w:val="20"/>
-                <w:highlight w:val="white"/>
-                <w:lang w:val="en-US"/>
-              </w:rPr>
-              <w:t>child_geo_id</w:t>
-            </w:r>
-            <w:proofErr w:type="spellEnd"/>
-            <w:r>
-              <w:rPr>
-                <w:rFonts w:ascii="MS Shell Dlg 2" w:hAnsi="MS Shell Dlg 2" w:cs="MS Shell Dlg 2"/>
-                <w:color w:val="000000"/>
-                <w:sz w:val="20"/>
-                <w:szCs w:val="20"/>
-                <w:highlight w:val="white"/>
-                <w:lang w:val="en-US"/>
-              </w:rPr>
-              <w:t xml:space="preserve"> </w:t>
+              <w:t xml:space="preserve"> child_geo_id </w:t>
             </w:r>
             <w:r>
               <w:rPr>
@@ -10993,31 +9381,7 @@
                 <w:highlight w:val="white"/>
                 <w:lang w:val="en-US"/>
               </w:rPr>
-              <w:t xml:space="preserve"> </w:t>
-            </w:r>
-            <w:proofErr w:type="spellStart"/>
-            <w:r>
-              <w:rPr>
-                <w:rFonts w:ascii="MS Shell Dlg 2" w:hAnsi="MS Shell Dlg 2" w:cs="MS Shell Dlg 2"/>
-                <w:color w:val="000000"/>
-                <w:sz w:val="20"/>
-                <w:szCs w:val="20"/>
-                <w:highlight w:val="white"/>
-                <w:lang w:val="en-US"/>
-              </w:rPr>
-              <w:t>child_geo_id</w:t>
-            </w:r>
-            <w:proofErr w:type="spellEnd"/>
-            <w:r>
-              <w:rPr>
-                <w:rFonts w:ascii="MS Shell Dlg 2" w:hAnsi="MS Shell Dlg 2" w:cs="MS Shell Dlg 2"/>
-                <w:color w:val="000000"/>
-                <w:sz w:val="20"/>
-                <w:szCs w:val="20"/>
-                <w:highlight w:val="white"/>
-                <w:lang w:val="en-US"/>
-              </w:rPr>
-              <w:t xml:space="preserve"> </w:t>
+              <w:t xml:space="preserve"> child_geo_id </w:t>
             </w:r>
             <w:r>
               <w:rPr>
@@ -11341,21 +9705,8 @@
                 <w:highlight w:val="white"/>
                 <w:lang w:val="en-US"/>
               </w:rPr>
-              <w:t xml:space="preserve"> </w:t>
-            </w:r>
-            <w:proofErr w:type="spellStart"/>
-            <w:r>
-              <w:rPr>
-                <w:rFonts w:ascii="MS Shell Dlg 2" w:hAnsi="MS Shell Dlg 2" w:cs="MS Shell Dlg 2"/>
-                <w:color w:val="000000"/>
-                <w:sz w:val="20"/>
-                <w:szCs w:val="20"/>
-                <w:highlight w:val="white"/>
-                <w:lang w:val="en-US"/>
-              </w:rPr>
-              <w:t>roo</w:t>
-            </w:r>
-            <w:proofErr w:type="spellEnd"/>
+              <w:t xml:space="preserve"> roo</w:t>
+            </w:r>
           </w:p>
           <w:p>
             <w:pPr>
@@ -11685,31 +10036,7 @@
                 <w:highlight w:val="white"/>
                 <w:lang w:val="en-US"/>
               </w:rPr>
-              <w:t xml:space="preserve"> </w:t>
-            </w:r>
-            <w:proofErr w:type="spellStart"/>
-            <w:r>
-              <w:rPr>
-                <w:rFonts w:ascii="MS Shell Dlg 2" w:hAnsi="MS Shell Dlg 2" w:cs="MS Shell Dlg 2"/>
-                <w:color w:val="000000"/>
-                <w:sz w:val="20"/>
-                <w:szCs w:val="20"/>
-                <w:highlight w:val="white"/>
-                <w:lang w:val="en-US"/>
-              </w:rPr>
-              <w:t>child_geo_id</w:t>
-            </w:r>
-            <w:proofErr w:type="spellEnd"/>
-            <w:r>
-              <w:rPr>
-                <w:rFonts w:ascii="MS Shell Dlg 2" w:hAnsi="MS Shell Dlg 2" w:cs="MS Shell Dlg 2"/>
-                <w:color w:val="000000"/>
-                <w:sz w:val="20"/>
-                <w:szCs w:val="20"/>
-                <w:highlight w:val="white"/>
-                <w:lang w:val="en-US"/>
-              </w:rPr>
-              <w:t xml:space="preserve"> </w:t>
+              <w:t xml:space="preserve"> child_geo_id </w:t>
             </w:r>
             <w:r>
               <w:rPr>
@@ -11770,7 +10097,6 @@
               </w:rPr>
               <w:t xml:space="preserve"> </w:t>
             </w:r>
-            <w:proofErr w:type="spellStart"/>
             <w:r>
               <w:rPr>
                 <w:rFonts w:ascii="MS Shell Dlg 2" w:hAnsi="MS Shell Dlg 2" w:cs="MS Shell Dlg 2"/>
@@ -11782,7 +10108,6 @@
               </w:rPr>
               <w:t>t_geo_object_links</w:t>
             </w:r>
-            <w:proofErr w:type="spellEnd"/>
           </w:p>
           <w:p>
             <w:pPr>
@@ -11851,31 +10176,7 @@
                 <w:highlight w:val="white"/>
                 <w:lang w:val="en-US"/>
               </w:rPr>
-              <w:t xml:space="preserve"> </w:t>
-            </w:r>
-            <w:proofErr w:type="spellStart"/>
-            <w:r>
-              <w:rPr>
-                <w:rFonts w:ascii="MS Shell Dlg 2" w:hAnsi="MS Shell Dlg 2" w:cs="MS Shell Dlg 2"/>
-                <w:color w:val="000000"/>
-                <w:sz w:val="20"/>
-                <w:szCs w:val="20"/>
-                <w:highlight w:val="white"/>
-                <w:lang w:val="en-US"/>
-              </w:rPr>
-              <w:t>parent_geo_id</w:t>
-            </w:r>
-            <w:proofErr w:type="spellEnd"/>
-            <w:r>
-              <w:rPr>
-                <w:rFonts w:ascii="MS Shell Dlg 2" w:hAnsi="MS Shell Dlg 2" w:cs="MS Shell Dlg 2"/>
-                <w:color w:val="000000"/>
-                <w:sz w:val="20"/>
-                <w:szCs w:val="20"/>
-                <w:highlight w:val="white"/>
-                <w:lang w:val="en-US"/>
-              </w:rPr>
-              <w:t xml:space="preserve"> </w:t>
+              <w:t xml:space="preserve"> parent_geo_id </w:t>
             </w:r>
             <w:r>
               <w:rPr>
@@ -11897,19 +10198,7 @@
                 <w:highlight w:val="white"/>
                 <w:lang w:val="en-US"/>
               </w:rPr>
-              <w:t xml:space="preserve"> </w:t>
-            </w:r>
-            <w:proofErr w:type="spellStart"/>
-            <w:r>
-              <w:rPr>
-                <w:rFonts w:ascii="MS Shell Dlg 2" w:hAnsi="MS Shell Dlg 2" w:cs="MS Shell Dlg 2"/>
-                <w:color w:val="000000"/>
-                <w:sz w:val="20"/>
-                <w:szCs w:val="20"/>
-                <w:highlight w:val="white"/>
-                <w:lang w:val="en-US"/>
-              </w:rPr>
-              <w:t>gol</w:t>
+              <w:t xml:space="preserve"> gol</w:t>
             </w:r>
             <w:r>
               <w:rPr>
@@ -11933,7 +10222,6 @@
               </w:rPr>
               <w:t>child_geo_id</w:t>
             </w:r>
-            <w:proofErr w:type="spellEnd"/>
           </w:p>
           <w:p>
             <w:pPr>
@@ -12024,31 +10312,7 @@
                 <w:highlight w:val="white"/>
                 <w:lang w:val="en-US"/>
               </w:rPr>
-              <w:t xml:space="preserve"> </w:t>
-            </w:r>
-            <w:proofErr w:type="spellStart"/>
-            <w:r>
-              <w:rPr>
-                <w:rFonts w:ascii="MS Shell Dlg 2" w:hAnsi="MS Shell Dlg 2" w:cs="MS Shell Dlg 2"/>
-                <w:color w:val="000000"/>
-                <w:sz w:val="20"/>
-                <w:szCs w:val="20"/>
-                <w:highlight w:val="white"/>
-                <w:lang w:val="en-US"/>
-              </w:rPr>
-              <w:t>child_geo_id</w:t>
-            </w:r>
-            <w:proofErr w:type="spellEnd"/>
-            <w:r>
-              <w:rPr>
-                <w:rFonts w:ascii="MS Shell Dlg 2" w:hAnsi="MS Shell Dlg 2" w:cs="MS Shell Dlg 2"/>
-                <w:color w:val="000000"/>
-                <w:sz w:val="20"/>
-                <w:szCs w:val="20"/>
-                <w:highlight w:val="white"/>
-                <w:lang w:val="en-US"/>
-              </w:rPr>
-              <w:t xml:space="preserve"> </w:t>
+              <w:t xml:space="preserve"> child_geo_id </w:t>
             </w:r>
             <w:r>
               <w:rPr>
@@ -12070,31 +10334,7 @@
                 <w:highlight w:val="white"/>
                 <w:lang w:val="en-US"/>
               </w:rPr>
-              <w:t xml:space="preserve"> </w:t>
-            </w:r>
-            <w:proofErr w:type="spellStart"/>
-            <w:r>
-              <w:rPr>
-                <w:rFonts w:ascii="MS Shell Dlg 2" w:hAnsi="MS Shell Dlg 2" w:cs="MS Shell Dlg 2"/>
-                <w:color w:val="000000"/>
-                <w:sz w:val="20"/>
-                <w:szCs w:val="20"/>
-                <w:highlight w:val="white"/>
-                <w:lang w:val="en-US"/>
-              </w:rPr>
-              <w:t>parent_geo_id</w:t>
-            </w:r>
-            <w:proofErr w:type="spellEnd"/>
-            <w:r>
-              <w:rPr>
-                <w:rFonts w:ascii="MS Shell Dlg 2" w:hAnsi="MS Shell Dlg 2" w:cs="MS Shell Dlg 2"/>
-                <w:color w:val="000000"/>
-                <w:sz w:val="20"/>
-                <w:szCs w:val="20"/>
-                <w:highlight w:val="white"/>
-                <w:lang w:val="en-US"/>
-              </w:rPr>
-              <w:t xml:space="preserve"> </w:t>
+              <w:t xml:space="preserve"> parent_geo_id </w:t>
             </w:r>
             <w:r>
               <w:rPr>
@@ -12295,7 +10535,6 @@
               </w:rPr>
               <w:t xml:space="preserve"> </w:t>
             </w:r>
-            <w:proofErr w:type="spellStart"/>
             <w:r>
               <w:rPr>
                 <w:rFonts w:ascii="MS Shell Dlg 2" w:hAnsi="MS Shell Dlg 2" w:cs="MS Shell Dlg 2"/>
@@ -12307,7 +10546,6 @@
               </w:rPr>
               <w:t>t_geo_object_links</w:t>
             </w:r>
-            <w:proofErr w:type="spellEnd"/>
           </w:p>
           <w:p>
             <w:pPr>
@@ -12472,21 +10710,8 @@
                 <w:highlight w:val="white"/>
                 <w:lang w:val="en-US"/>
               </w:rPr>
-              <w:t xml:space="preserve"> </w:t>
-            </w:r>
-            <w:proofErr w:type="spellStart"/>
-            <w:r>
-              <w:rPr>
-                <w:rFonts w:ascii="MS Shell Dlg 2" w:hAnsi="MS Shell Dlg 2" w:cs="MS Shell Dlg 2"/>
-                <w:color w:val="000000"/>
-                <w:sz w:val="20"/>
-                <w:szCs w:val="20"/>
-                <w:highlight w:val="white"/>
-                <w:lang w:val="en-US"/>
-              </w:rPr>
-              <w:t>geo_id</w:t>
-            </w:r>
-            <w:proofErr w:type="spellEnd"/>
+              <w:t xml:space="preserve"> geo_id</w:t>
+            </w:r>
           </w:p>
           <w:p>
             <w:pPr>
@@ -12594,7 +10819,6 @@
               </w:rPr>
               <w:t xml:space="preserve"> </w:t>
             </w:r>
-            <w:proofErr w:type="spellStart"/>
             <w:r>
               <w:rPr>
                 <w:rFonts w:ascii="MS Shell Dlg 2" w:hAnsi="MS Shell Dlg 2" w:cs="MS Shell Dlg 2"/>
@@ -12606,7 +10830,6 @@
               </w:rPr>
               <w:t>lc_cntr_group_systems</w:t>
             </w:r>
-            <w:proofErr w:type="spellEnd"/>
             <w:r>
               <w:rPr>
                 <w:rFonts w:ascii="MS Shell Dlg 2" w:hAnsi="MS Shell Dlg 2" w:cs="MS Shell Dlg 2"/>
@@ -12627,21 +10850,8 @@
                 <w:highlight w:val="white"/>
                 <w:lang w:val="en-US"/>
               </w:rPr>
-              <w:t xml:space="preserve"> </w:t>
-            </w:r>
-            <w:proofErr w:type="spellStart"/>
-            <w:r>
-              <w:rPr>
-                <w:rFonts w:ascii="MS Shell Dlg 2" w:hAnsi="MS Shell Dlg 2" w:cs="MS Shell Dlg 2"/>
-                <w:color w:val="000000"/>
-                <w:sz w:val="20"/>
-                <w:szCs w:val="20"/>
-                <w:highlight w:val="white"/>
-                <w:lang w:val="en-US"/>
-              </w:rPr>
-              <w:t>gol</w:t>
-            </w:r>
-            <w:proofErr w:type="spellEnd"/>
+              <w:t xml:space="preserve"> gol</w:t>
+            </w:r>
           </w:p>
           <w:p>
             <w:pPr>
@@ -12710,31 +10920,7 @@
                 <w:highlight w:val="white"/>
                 <w:lang w:val="en-US"/>
               </w:rPr>
-              <w:t xml:space="preserve"> </w:t>
-            </w:r>
-            <w:proofErr w:type="spellStart"/>
-            <w:r>
-              <w:rPr>
-                <w:rFonts w:ascii="MS Shell Dlg 2" w:hAnsi="MS Shell Dlg 2" w:cs="MS Shell Dlg 2"/>
-                <w:color w:val="000000"/>
-                <w:sz w:val="20"/>
-                <w:szCs w:val="20"/>
-                <w:highlight w:val="white"/>
-                <w:lang w:val="en-US"/>
-              </w:rPr>
-              <w:t>parent_geo_id</w:t>
-            </w:r>
-            <w:proofErr w:type="spellEnd"/>
-            <w:r>
-              <w:rPr>
-                <w:rFonts w:ascii="MS Shell Dlg 2" w:hAnsi="MS Shell Dlg 2" w:cs="MS Shell Dlg 2"/>
-                <w:color w:val="000000"/>
-                <w:sz w:val="20"/>
-                <w:szCs w:val="20"/>
-                <w:highlight w:val="white"/>
-                <w:lang w:val="en-US"/>
-              </w:rPr>
-              <w:t xml:space="preserve"> </w:t>
+              <w:t xml:space="preserve"> parent_geo_id </w:t>
             </w:r>
             <w:r>
               <w:rPr>
@@ -12859,31 +11045,7 @@
                 <w:highlight w:val="white"/>
                 <w:lang w:val="en-US"/>
               </w:rPr>
-              <w:t xml:space="preserve"> </w:t>
-            </w:r>
-            <w:proofErr w:type="spellStart"/>
-            <w:r>
-              <w:rPr>
-                <w:rFonts w:ascii="MS Shell Dlg 2" w:hAnsi="MS Shell Dlg 2" w:cs="MS Shell Dlg 2"/>
-                <w:color w:val="000000"/>
-                <w:sz w:val="20"/>
-                <w:szCs w:val="20"/>
-                <w:highlight w:val="white"/>
-                <w:lang w:val="en-US"/>
-              </w:rPr>
-              <w:t>child_geo_id</w:t>
-            </w:r>
-            <w:proofErr w:type="spellEnd"/>
-            <w:r>
-              <w:rPr>
-                <w:rFonts w:ascii="MS Shell Dlg 2" w:hAnsi="MS Shell Dlg 2" w:cs="MS Shell Dlg 2"/>
-                <w:color w:val="000000"/>
-                <w:sz w:val="20"/>
-                <w:szCs w:val="20"/>
-                <w:highlight w:val="white"/>
-                <w:lang w:val="en-US"/>
-              </w:rPr>
-              <w:t xml:space="preserve"> </w:t>
+              <w:t xml:space="preserve"> child_geo_id </w:t>
             </w:r>
             <w:r>
               <w:rPr>
@@ -12905,21 +11067,8 @@
                 <w:highlight w:val="white"/>
                 <w:lang w:val="en-US"/>
               </w:rPr>
-              <w:t xml:space="preserve"> </w:t>
-            </w:r>
-            <w:proofErr w:type="spellStart"/>
-            <w:r>
-              <w:rPr>
-                <w:rFonts w:ascii="MS Shell Dlg 2" w:hAnsi="MS Shell Dlg 2" w:cs="MS Shell Dlg 2"/>
-                <w:color w:val="000000"/>
-                <w:sz w:val="20"/>
-                <w:szCs w:val="20"/>
-                <w:highlight w:val="white"/>
-                <w:lang w:val="en-US"/>
-              </w:rPr>
-              <w:t>parent_geo_id</w:t>
-            </w:r>
-            <w:proofErr w:type="spellEnd"/>
+              <w:t xml:space="preserve"> parent_geo_id</w:t>
+            </w:r>
           </w:p>
           <w:p>
             <w:pPr>
@@ -12991,21 +11140,8 @@
                 <w:highlight w:val="white"/>
                 <w:lang w:val="en-US"/>
               </w:rPr>
-              <w:t xml:space="preserve"> </w:t>
-            </w:r>
-            <w:proofErr w:type="spellStart"/>
-            <w:r>
-              <w:rPr>
-                <w:rFonts w:ascii="MS Shell Dlg 2" w:hAnsi="MS Shell Dlg 2" w:cs="MS Shell Dlg 2"/>
-                <w:color w:val="000000"/>
-                <w:sz w:val="20"/>
-                <w:szCs w:val="20"/>
-                <w:highlight w:val="white"/>
-                <w:lang w:val="en-US"/>
-              </w:rPr>
-              <w:t>child_geo_id</w:t>
-            </w:r>
-            <w:proofErr w:type="spellEnd"/>
+              <w:t xml:space="preserve"> child_geo_id</w:t>
+            </w:r>
             <w:r>
               <w:rPr>
                 <w:rFonts w:ascii="MS Shell Dlg 2" w:hAnsi="MS Shell Dlg 2" w:cs="MS Shell Dlg 2"/>
@@ -13033,7 +11169,7 @@
           <w:sz w:val="28"/>
         </w:rPr>
       </w:pPr>
-      <w:bookmarkStart w:id="5" w:name="_Toc321376731"/>
+      <w:bookmarkStart w:id="6" w:name="_Toc321376731"/>
       <w:bookmarkEnd w:id="2"/>
       <w:bookmarkEnd w:id="3"/>
       <w:bookmarkEnd w:id="4"/>
@@ -13041,37 +11177,24 @@
         <w:rPr>
           <w:sz w:val="28"/>
         </w:rPr>
-        <w:t xml:space="preserve">Task 02: </w:t>
+        <w:lastRenderedPageBreak/>
+        <w:t xml:space="preserve">Task 02: Analyse Business </w:t>
       </w:r>
-      <w:proofErr w:type="spellStart"/>
-      <w:r>
-        <w:rPr>
-          <w:sz w:val="28"/>
-        </w:rPr>
-        <w:t>Analyse</w:t>
-      </w:r>
-      <w:proofErr w:type="spellEnd"/>
-      <w:r>
-        <w:rPr>
-          <w:sz w:val="28"/>
-        </w:rPr>
-        <w:t xml:space="preserve"> Business </w:t>
-      </w:r>
-      <w:bookmarkStart w:id="6" w:name="_Hlk321376486"/>
+      <w:bookmarkStart w:id="7" w:name="_Hlk321376486"/>
       <w:r>
         <w:rPr>
           <w:sz w:val="28"/>
         </w:rPr>
         <w:t xml:space="preserve">hierarch </w:t>
       </w:r>
-      <w:bookmarkEnd w:id="6"/>
+      <w:bookmarkEnd w:id="7"/>
       <w:r>
         <w:rPr>
           <w:sz w:val="28"/>
         </w:rPr>
         <w:t>Reference Analyses</w:t>
       </w:r>
-      <w:bookmarkEnd w:id="5"/>
+      <w:bookmarkEnd w:id="6"/>
       <w:r>
         <w:rPr>
           <w:sz w:val="28"/>
@@ -13104,21 +11227,8 @@
         </w:rPr>
         <w:t xml:space="preserve"> is to create hierarch analyses of any Dimension, according yours Solution Proposal and DWH Solution Concept from Module 6. </w:t>
       </w:r>
-      <w:proofErr w:type="spellStart"/>
       <w:r>
-        <w:t>Introduction</w:t>
-      </w:r>
-      <w:proofErr w:type="spellEnd"/>
-      <w:r>
-        <w:t xml:space="preserve"> </w:t>
-      </w:r>
-      <w:proofErr w:type="spellStart"/>
-      <w:r>
-        <w:t>to</w:t>
-      </w:r>
-      <w:proofErr w:type="spellEnd"/>
-      <w:r>
-        <w:t xml:space="preserve"> DWH</w:t>
+        <w:t>Introduction to DWH</w:t>
       </w:r>
     </w:p>
     <w:tbl>
@@ -13180,19 +11290,7 @@
                 <w:highlight w:val="white"/>
                 <w:lang w:val="en-US"/>
               </w:rPr>
-              <w:t xml:space="preserve"> </w:t>
-            </w:r>
-            <w:proofErr w:type="spellStart"/>
-            <w:r>
-              <w:rPr>
-                <w:rFonts w:ascii="MS Shell Dlg 2" w:hAnsi="MS Shell Dlg 2" w:cs="MS Shell Dlg 2"/>
-                <w:color w:val="000000"/>
-                <w:sz w:val="20"/>
-                <w:szCs w:val="20"/>
-                <w:highlight w:val="white"/>
-                <w:lang w:val="en-US"/>
-              </w:rPr>
-              <w:t>lcc</w:t>
+              <w:t xml:space="preserve"> lcc</w:t>
             </w:r>
             <w:r>
               <w:rPr>
@@ -13214,19 +11312,7 @@
                 <w:highlight w:val="white"/>
                 <w:lang w:val="en-US"/>
               </w:rPr>
-              <w:t>geo_id</w:t>
-            </w:r>
-            <w:proofErr w:type="spellEnd"/>
-            <w:r>
-              <w:rPr>
-                <w:rFonts w:ascii="MS Shell Dlg 2" w:hAnsi="MS Shell Dlg 2" w:cs="MS Shell Dlg 2"/>
-                <w:color w:val="000000"/>
-                <w:sz w:val="20"/>
-                <w:szCs w:val="20"/>
-                <w:highlight w:val="white"/>
-                <w:lang w:val="en-US"/>
-              </w:rPr>
-              <w:t xml:space="preserve"> </w:t>
+              <w:t xml:space="preserve">geo_id </w:t>
             </w:r>
             <w:r>
               <w:rPr>
@@ -13248,21 +11334,8 @@
                 <w:highlight w:val="white"/>
                 <w:lang w:val="en-US"/>
               </w:rPr>
-              <w:t xml:space="preserve"> </w:t>
-            </w:r>
-            <w:proofErr w:type="spellStart"/>
-            <w:r>
-              <w:rPr>
-                <w:rFonts w:ascii="MS Shell Dlg 2" w:hAnsi="MS Shell Dlg 2" w:cs="MS Shell Dlg 2"/>
-                <w:color w:val="000000"/>
-                <w:sz w:val="20"/>
-                <w:szCs w:val="20"/>
-                <w:highlight w:val="white"/>
-                <w:lang w:val="en-US"/>
-              </w:rPr>
-              <w:t>country_geo_id</w:t>
-            </w:r>
-            <w:proofErr w:type="spellEnd"/>
+              <w:t xml:space="preserve"> country_geo_id</w:t>
+            </w:r>
           </w:p>
           <w:p>
             <w:pPr>
@@ -13309,19 +11382,7 @@
                 <w:highlight w:val="white"/>
                 <w:lang w:val="en-US"/>
               </w:rPr>
-              <w:t xml:space="preserve"> </w:t>
-            </w:r>
-            <w:proofErr w:type="spellStart"/>
-            <w:r>
-              <w:rPr>
-                <w:rFonts w:ascii="MS Shell Dlg 2" w:hAnsi="MS Shell Dlg 2" w:cs="MS Shell Dlg 2"/>
-                <w:color w:val="000000"/>
-                <w:sz w:val="20"/>
-                <w:szCs w:val="20"/>
-                <w:highlight w:val="white"/>
-                <w:lang w:val="en-US"/>
-              </w:rPr>
-              <w:t>lcc</w:t>
+              <w:t xml:space="preserve"> lcc</w:t>
             </w:r>
             <w:r>
               <w:rPr>
@@ -13345,7 +11406,6 @@
               </w:rPr>
               <w:t>country_id</w:t>
             </w:r>
-            <w:proofErr w:type="spellEnd"/>
           </w:p>
           <w:p>
             <w:pPr>
@@ -13462,19 +11522,7 @@
                 <w:highlight w:val="white"/>
                 <w:lang w:val="en-US"/>
               </w:rPr>
-              <w:t xml:space="preserve"> </w:t>
-            </w:r>
-            <w:proofErr w:type="spellStart"/>
-            <w:r>
-              <w:rPr>
-                <w:rFonts w:ascii="MS Shell Dlg 2" w:hAnsi="MS Shell Dlg 2" w:cs="MS Shell Dlg 2"/>
-                <w:color w:val="000000"/>
-                <w:sz w:val="20"/>
-                <w:szCs w:val="20"/>
-                <w:highlight w:val="white"/>
-                <w:lang w:val="en-US"/>
-              </w:rPr>
-              <w:t>lcc</w:t>
+              <w:t xml:space="preserve"> lcc</w:t>
             </w:r>
             <w:r>
               <w:rPr>
@@ -13496,19 +11544,7 @@
                 <w:highlight w:val="white"/>
                 <w:lang w:val="en-US"/>
               </w:rPr>
-              <w:t>country_desc</w:t>
-            </w:r>
-            <w:proofErr w:type="spellEnd"/>
-            <w:r>
-              <w:rPr>
-                <w:rFonts w:ascii="MS Shell Dlg 2" w:hAnsi="MS Shell Dlg 2" w:cs="MS Shell Dlg 2"/>
-                <w:color w:val="000000"/>
-                <w:sz w:val="20"/>
-                <w:szCs w:val="20"/>
-                <w:highlight w:val="white"/>
-                <w:lang w:val="en-US"/>
-              </w:rPr>
-              <w:t xml:space="preserve"> </w:t>
+              <w:t xml:space="preserve">country_desc </w:t>
             </w:r>
             <w:r>
               <w:rPr>
@@ -13530,23 +11566,8 @@
                 <w:highlight w:val="white"/>
                 <w:lang w:val="en-US"/>
               </w:rPr>
-              <w:t xml:space="preserve"> </w:t>
-            </w:r>
-            <w:proofErr w:type="spellStart"/>
-            <w:r>
-              <w:rPr>
-                <w:rFonts w:ascii="MS Shell Dlg 2" w:hAnsi="MS Shell Dlg 2" w:cs="MS Shell Dlg 2"/>
-                <w:color w:val="000000"/>
-                <w:sz w:val="20"/>
-                <w:szCs w:val="20"/>
-                <w:highlight w:val="white"/>
-                <w:lang w:val="en-US"/>
-              </w:rPr>
-              <w:t>country_desc</w:t>
-            </w:r>
-            <w:bookmarkStart w:id="7" w:name="_GoBack"/>
-            <w:bookmarkEnd w:id="7"/>
-            <w:proofErr w:type="spellEnd"/>
+              <w:t xml:space="preserve"> country_desc</w:t>
+            </w:r>
           </w:p>
           <w:p>
             <w:pPr>
@@ -13637,19 +11658,7 @@
                 <w:highlight w:val="white"/>
                 <w:lang w:val="en-US"/>
               </w:rPr>
-              <w:t xml:space="preserve"> </w:t>
-            </w:r>
-            <w:proofErr w:type="spellStart"/>
-            <w:r>
-              <w:rPr>
-                <w:rFonts w:ascii="MS Shell Dlg 2" w:hAnsi="MS Shell Dlg 2" w:cs="MS Shell Dlg 2"/>
-                <w:color w:val="000000"/>
-                <w:sz w:val="20"/>
-                <w:szCs w:val="20"/>
-                <w:highlight w:val="white"/>
-                <w:lang w:val="en-US"/>
-              </w:rPr>
-              <w:t>lcr</w:t>
+              <w:t xml:space="preserve"> lcr</w:t>
             </w:r>
             <w:r>
               <w:rPr>
@@ -13673,7 +11682,6 @@
               </w:rPr>
               <w:t>geo_id</w:t>
             </w:r>
-            <w:proofErr w:type="spellEnd"/>
             <w:r>
               <w:rPr>
                 <w:rFonts w:ascii="MS Shell Dlg 2" w:hAnsi="MS Shell Dlg 2" w:cs="MS Shell Dlg 2"/>
@@ -13771,21 +11779,8 @@
                 <w:highlight w:val="white"/>
                 <w:lang w:val="en-US"/>
               </w:rPr>
-              <w:t xml:space="preserve"> </w:t>
-            </w:r>
-            <w:proofErr w:type="spellStart"/>
-            <w:r>
-              <w:rPr>
-                <w:rFonts w:ascii="MS Shell Dlg 2" w:hAnsi="MS Shell Dlg 2" w:cs="MS Shell Dlg 2"/>
-                <w:color w:val="000000"/>
-                <w:sz w:val="20"/>
-                <w:szCs w:val="20"/>
-                <w:highlight w:val="white"/>
-                <w:lang w:val="en-US"/>
-              </w:rPr>
-              <w:t>region_geo_id</w:t>
-            </w:r>
-            <w:proofErr w:type="spellEnd"/>
+              <w:t xml:space="preserve"> region_geo_id</w:t>
+            </w:r>
           </w:p>
           <w:p>
             <w:pPr>
@@ -13876,19 +11871,7 @@
                 <w:highlight w:val="white"/>
                 <w:lang w:val="en-US"/>
               </w:rPr>
-              <w:t xml:space="preserve"> </w:t>
-            </w:r>
-            <w:proofErr w:type="spellStart"/>
-            <w:r>
-              <w:rPr>
-                <w:rFonts w:ascii="MS Shell Dlg 2" w:hAnsi="MS Shell Dlg 2" w:cs="MS Shell Dlg 2"/>
-                <w:color w:val="000000"/>
-                <w:sz w:val="20"/>
-                <w:szCs w:val="20"/>
-                <w:highlight w:val="white"/>
-                <w:lang w:val="en-US"/>
-              </w:rPr>
-              <w:t>lcr</w:t>
+              <w:t xml:space="preserve"> lcr</w:t>
             </w:r>
             <w:r>
               <w:rPr>
@@ -13912,7 +11895,6 @@
               </w:rPr>
               <w:t>region_id</w:t>
             </w:r>
-            <w:proofErr w:type="spellEnd"/>
             <w:r>
               <w:rPr>
                 <w:rFonts w:ascii="MS Shell Dlg 2" w:hAnsi="MS Shell Dlg 2" w:cs="MS Shell Dlg 2"/>
@@ -14010,21 +11992,8 @@
                 <w:highlight w:val="white"/>
                 <w:lang w:val="en-US"/>
               </w:rPr>
-              <w:t xml:space="preserve"> </w:t>
-            </w:r>
-            <w:proofErr w:type="spellStart"/>
-            <w:r>
-              <w:rPr>
-                <w:rFonts w:ascii="MS Shell Dlg 2" w:hAnsi="MS Shell Dlg 2" w:cs="MS Shell Dlg 2"/>
-                <w:color w:val="000000"/>
-                <w:sz w:val="20"/>
-                <w:szCs w:val="20"/>
-                <w:highlight w:val="white"/>
-                <w:lang w:val="en-US"/>
-              </w:rPr>
-              <w:t>region_id</w:t>
-            </w:r>
-            <w:proofErr w:type="spellEnd"/>
+              <w:t xml:space="preserve"> region_id</w:t>
+            </w:r>
           </w:p>
           <w:p>
             <w:pPr>
@@ -14115,19 +12084,7 @@
                 <w:highlight w:val="white"/>
                 <w:lang w:val="en-US"/>
               </w:rPr>
-              <w:t xml:space="preserve"> </w:t>
-            </w:r>
-            <w:proofErr w:type="spellStart"/>
-            <w:r>
-              <w:rPr>
-                <w:rFonts w:ascii="MS Shell Dlg 2" w:hAnsi="MS Shell Dlg 2" w:cs="MS Shell Dlg 2"/>
-                <w:color w:val="000000"/>
-                <w:sz w:val="20"/>
-                <w:szCs w:val="20"/>
-                <w:highlight w:val="white"/>
-                <w:lang w:val="en-US"/>
-              </w:rPr>
-              <w:t>lcr</w:t>
+              <w:t xml:space="preserve"> lcr</w:t>
             </w:r>
             <w:r>
               <w:rPr>
@@ -14151,7 +12108,6 @@
               </w:rPr>
               <w:t>region_desc</w:t>
             </w:r>
-            <w:proofErr w:type="spellEnd"/>
             <w:r>
               <w:rPr>
                 <w:rFonts w:ascii="MS Shell Dlg 2" w:hAnsi="MS Shell Dlg 2" w:cs="MS Shell Dlg 2"/>
@@ -14183,31 +12139,7 @@
                 <w:highlight w:val="white"/>
                 <w:lang w:val="en-US"/>
               </w:rPr>
-              <w:t>'</w:t>
-            </w:r>
-            <w:proofErr w:type="spellStart"/>
-            <w:r>
-              <w:rPr>
-                <w:rFonts w:ascii="MS Shell Dlg 2" w:hAnsi="MS Shell Dlg 2" w:cs="MS Shell Dlg 2"/>
-                <w:color w:val="FF0000"/>
-                <w:sz w:val="20"/>
-                <w:szCs w:val="20"/>
-                <w:highlight w:val="white"/>
-                <w:lang w:val="en-US"/>
-              </w:rPr>
-              <w:t>n.d.</w:t>
-            </w:r>
-            <w:proofErr w:type="spellEnd"/>
-            <w:r>
-              <w:rPr>
-                <w:rFonts w:ascii="MS Shell Dlg 2" w:hAnsi="MS Shell Dlg 2" w:cs="MS Shell Dlg 2"/>
-                <w:color w:val="FF0000"/>
-                <w:sz w:val="20"/>
-                <w:szCs w:val="20"/>
-                <w:highlight w:val="white"/>
-                <w:lang w:val="en-US"/>
-              </w:rPr>
-              <w:t>'</w:t>
+              <w:t>'n.d.'</w:t>
             </w:r>
             <w:r>
               <w:rPr>
@@ -14262,21 +12194,8 @@
                 <w:highlight w:val="white"/>
                 <w:lang w:val="en-US"/>
               </w:rPr>
-              <w:t xml:space="preserve"> </w:t>
-            </w:r>
-            <w:proofErr w:type="spellStart"/>
-            <w:r>
-              <w:rPr>
-                <w:rFonts w:ascii="MS Shell Dlg 2" w:hAnsi="MS Shell Dlg 2" w:cs="MS Shell Dlg 2"/>
-                <w:color w:val="000000"/>
-                <w:sz w:val="20"/>
-                <w:szCs w:val="20"/>
-                <w:highlight w:val="white"/>
-                <w:lang w:val="en-US"/>
-              </w:rPr>
-              <w:t>region_desc</w:t>
-            </w:r>
-            <w:proofErr w:type="spellEnd"/>
+              <w:t xml:space="preserve"> region_desc</w:t>
+            </w:r>
           </w:p>
           <w:p>
             <w:pPr>
@@ -14367,19 +12286,7 @@
                 <w:highlight w:val="white"/>
                 <w:lang w:val="en-US"/>
               </w:rPr>
-              <w:t xml:space="preserve"> </w:t>
-            </w:r>
-            <w:proofErr w:type="spellStart"/>
-            <w:r>
-              <w:rPr>
-                <w:rFonts w:ascii="MS Shell Dlg 2" w:hAnsi="MS Shell Dlg 2" w:cs="MS Shell Dlg 2"/>
-                <w:color w:val="000000"/>
-                <w:sz w:val="20"/>
-                <w:szCs w:val="20"/>
-                <w:highlight w:val="white"/>
-                <w:lang w:val="en-US"/>
-              </w:rPr>
-              <w:t>lcp</w:t>
+              <w:t xml:space="preserve"> lcp</w:t>
             </w:r>
             <w:r>
               <w:rPr>
@@ -14403,7 +12310,6 @@
               </w:rPr>
               <w:t>geo_id</w:t>
             </w:r>
-            <w:proofErr w:type="spellEnd"/>
             <w:r>
               <w:rPr>
                 <w:rFonts w:ascii="MS Shell Dlg 2" w:hAnsi="MS Shell Dlg 2" w:cs="MS Shell Dlg 2"/>
@@ -14501,21 +12407,8 @@
                 <w:highlight w:val="white"/>
                 <w:lang w:val="en-US"/>
               </w:rPr>
-              <w:t xml:space="preserve"> </w:t>
-            </w:r>
-            <w:proofErr w:type="spellStart"/>
-            <w:r>
-              <w:rPr>
-                <w:rFonts w:ascii="MS Shell Dlg 2" w:hAnsi="MS Shell Dlg 2" w:cs="MS Shell Dlg 2"/>
-                <w:color w:val="000000"/>
-                <w:sz w:val="20"/>
-                <w:szCs w:val="20"/>
-                <w:highlight w:val="white"/>
-                <w:lang w:val="en-US"/>
-              </w:rPr>
-              <w:t>part_geo_id</w:t>
-            </w:r>
-            <w:proofErr w:type="spellEnd"/>
+              <w:t xml:space="preserve"> part_geo_id</w:t>
+            </w:r>
           </w:p>
           <w:p>
             <w:pPr>
@@ -14606,19 +12499,7 @@
                 <w:highlight w:val="white"/>
                 <w:lang w:val="en-US"/>
               </w:rPr>
-              <w:t xml:space="preserve"> </w:t>
-            </w:r>
-            <w:proofErr w:type="spellStart"/>
-            <w:r>
-              <w:rPr>
-                <w:rFonts w:ascii="MS Shell Dlg 2" w:hAnsi="MS Shell Dlg 2" w:cs="MS Shell Dlg 2"/>
-                <w:color w:val="000000"/>
-                <w:sz w:val="20"/>
-                <w:szCs w:val="20"/>
-                <w:highlight w:val="white"/>
-                <w:lang w:val="en-US"/>
-              </w:rPr>
-              <w:t>lcp</w:t>
+              <w:t xml:space="preserve"> lcp</w:t>
             </w:r>
             <w:r>
               <w:rPr>
@@ -14642,7 +12523,6 @@
               </w:rPr>
               <w:t>part_id</w:t>
             </w:r>
-            <w:proofErr w:type="spellEnd"/>
             <w:r>
               <w:rPr>
                 <w:rFonts w:ascii="MS Shell Dlg 2" w:hAnsi="MS Shell Dlg 2" w:cs="MS Shell Dlg 2"/>
@@ -14740,21 +12620,8 @@
                 <w:highlight w:val="white"/>
                 <w:lang w:val="en-US"/>
               </w:rPr>
-              <w:t xml:space="preserve"> </w:t>
-            </w:r>
-            <w:proofErr w:type="spellStart"/>
-            <w:r>
-              <w:rPr>
-                <w:rFonts w:ascii="MS Shell Dlg 2" w:hAnsi="MS Shell Dlg 2" w:cs="MS Shell Dlg 2"/>
-                <w:color w:val="000000"/>
-                <w:sz w:val="20"/>
-                <w:szCs w:val="20"/>
-                <w:highlight w:val="white"/>
-                <w:lang w:val="en-US"/>
-              </w:rPr>
-              <w:t>part_id</w:t>
-            </w:r>
-            <w:proofErr w:type="spellEnd"/>
+              <w:t xml:space="preserve"> part_id</w:t>
+            </w:r>
           </w:p>
           <w:p>
             <w:pPr>
@@ -14845,19 +12712,7 @@
                 <w:highlight w:val="white"/>
                 <w:lang w:val="en-US"/>
               </w:rPr>
-              <w:t xml:space="preserve"> </w:t>
-            </w:r>
-            <w:proofErr w:type="spellStart"/>
-            <w:r>
-              <w:rPr>
-                <w:rFonts w:ascii="MS Shell Dlg 2" w:hAnsi="MS Shell Dlg 2" w:cs="MS Shell Dlg 2"/>
-                <w:color w:val="000000"/>
-                <w:sz w:val="20"/>
-                <w:szCs w:val="20"/>
-                <w:highlight w:val="white"/>
-                <w:lang w:val="en-US"/>
-              </w:rPr>
-              <w:t>lcp</w:t>
+              <w:t xml:space="preserve"> lcp</w:t>
             </w:r>
             <w:r>
               <w:rPr>
@@ -14881,7 +12736,6 @@
               </w:rPr>
               <w:t>part_desc</w:t>
             </w:r>
-            <w:proofErr w:type="spellEnd"/>
             <w:r>
               <w:rPr>
                 <w:rFonts w:ascii="MS Shell Dlg 2" w:hAnsi="MS Shell Dlg 2" w:cs="MS Shell Dlg 2"/>
@@ -14913,31 +12767,7 @@
                 <w:highlight w:val="white"/>
                 <w:lang w:val="en-US"/>
               </w:rPr>
-              <w:t>'</w:t>
-            </w:r>
-            <w:proofErr w:type="spellStart"/>
-            <w:r>
-              <w:rPr>
-                <w:rFonts w:ascii="MS Shell Dlg 2" w:hAnsi="MS Shell Dlg 2" w:cs="MS Shell Dlg 2"/>
-                <w:color w:val="FF0000"/>
-                <w:sz w:val="20"/>
-                <w:szCs w:val="20"/>
-                <w:highlight w:val="white"/>
-                <w:lang w:val="en-US"/>
-              </w:rPr>
-              <w:t>n.d.</w:t>
-            </w:r>
-            <w:proofErr w:type="spellEnd"/>
-            <w:r>
-              <w:rPr>
-                <w:rFonts w:ascii="MS Shell Dlg 2" w:hAnsi="MS Shell Dlg 2" w:cs="MS Shell Dlg 2"/>
-                <w:color w:val="FF0000"/>
-                <w:sz w:val="20"/>
-                <w:szCs w:val="20"/>
-                <w:highlight w:val="white"/>
-                <w:lang w:val="en-US"/>
-              </w:rPr>
-              <w:t>'</w:t>
+              <w:t>'n.d.'</w:t>
             </w:r>
             <w:r>
               <w:rPr>
@@ -14992,21 +12822,8 @@
                 <w:highlight w:val="white"/>
                 <w:lang w:val="en-US"/>
               </w:rPr>
-              <w:t xml:space="preserve"> </w:t>
-            </w:r>
-            <w:proofErr w:type="spellStart"/>
-            <w:r>
-              <w:rPr>
-                <w:rFonts w:ascii="MS Shell Dlg 2" w:hAnsi="MS Shell Dlg 2" w:cs="MS Shell Dlg 2"/>
-                <w:color w:val="000000"/>
-                <w:sz w:val="20"/>
-                <w:szCs w:val="20"/>
-                <w:highlight w:val="white"/>
-                <w:lang w:val="en-US"/>
-              </w:rPr>
-              <w:t>part_desc</w:t>
-            </w:r>
-            <w:proofErr w:type="spellEnd"/>
+              <w:t xml:space="preserve"> part_desc</w:t>
+            </w:r>
           </w:p>
           <w:p>
             <w:pPr>
@@ -15167,31 +12984,7 @@
                 <w:highlight w:val="white"/>
                 <w:lang w:val="en-US"/>
               </w:rPr>
-              <w:t xml:space="preserve"> </w:t>
-            </w:r>
-            <w:proofErr w:type="spellStart"/>
-            <w:r>
-              <w:rPr>
-                <w:rFonts w:ascii="MS Shell Dlg 2" w:hAnsi="MS Shell Dlg 2" w:cs="MS Shell Dlg 2"/>
-                <w:color w:val="000000"/>
-                <w:sz w:val="20"/>
-                <w:szCs w:val="20"/>
-                <w:highlight w:val="white"/>
-                <w:lang w:val="en-US"/>
-              </w:rPr>
-              <w:t>parent_geo_id</w:t>
-            </w:r>
-            <w:proofErr w:type="spellEnd"/>
-            <w:r>
-              <w:rPr>
-                <w:rFonts w:ascii="MS Shell Dlg 2" w:hAnsi="MS Shell Dlg 2" w:cs="MS Shell Dlg 2"/>
-                <w:color w:val="000000"/>
-                <w:sz w:val="20"/>
-                <w:szCs w:val="20"/>
-                <w:highlight w:val="white"/>
-                <w:lang w:val="en-US"/>
-              </w:rPr>
-              <w:t xml:space="preserve"> </w:t>
+              <w:t xml:space="preserve"> parent_geo_id </w:t>
             </w:r>
             <w:r>
               <w:rPr>
@@ -15213,21 +13006,8 @@
                 <w:highlight w:val="white"/>
                 <w:lang w:val="en-US"/>
               </w:rPr>
-              <w:t xml:space="preserve"> </w:t>
-            </w:r>
-            <w:proofErr w:type="spellStart"/>
-            <w:r>
-              <w:rPr>
-                <w:rFonts w:ascii="MS Shell Dlg 2" w:hAnsi="MS Shell Dlg 2" w:cs="MS Shell Dlg 2"/>
-                <w:color w:val="000000"/>
-                <w:sz w:val="20"/>
-                <w:szCs w:val="20"/>
-                <w:highlight w:val="white"/>
-                <w:lang w:val="en-US"/>
-              </w:rPr>
-              <w:t>geo_id</w:t>
-            </w:r>
-            <w:proofErr w:type="spellEnd"/>
+              <w:t xml:space="preserve"> geo_id</w:t>
+            </w:r>
           </w:p>
           <w:p>
             <w:pPr>
@@ -15296,31 +13076,7 @@
                 <w:highlight w:val="white"/>
                 <w:lang w:val="en-US"/>
               </w:rPr>
-              <w:t xml:space="preserve"> </w:t>
-            </w:r>
-            <w:proofErr w:type="spellStart"/>
-            <w:r>
-              <w:rPr>
-                <w:rFonts w:ascii="MS Shell Dlg 2" w:hAnsi="MS Shell Dlg 2" w:cs="MS Shell Dlg 2"/>
-                <w:color w:val="000000"/>
-                <w:sz w:val="20"/>
-                <w:szCs w:val="20"/>
-                <w:highlight w:val="white"/>
-                <w:lang w:val="en-US"/>
-              </w:rPr>
-              <w:t>child_geo_id</w:t>
-            </w:r>
-            <w:proofErr w:type="spellEnd"/>
-            <w:r>
-              <w:rPr>
-                <w:rFonts w:ascii="MS Shell Dlg 2" w:hAnsi="MS Shell Dlg 2" w:cs="MS Shell Dlg 2"/>
-                <w:color w:val="000000"/>
-                <w:sz w:val="20"/>
-                <w:szCs w:val="20"/>
-                <w:highlight w:val="white"/>
-                <w:lang w:val="en-US"/>
-              </w:rPr>
-              <w:t xml:space="preserve"> </w:t>
+              <w:t xml:space="preserve"> child_geo_id </w:t>
             </w:r>
             <w:r>
               <w:rPr>
@@ -15342,21 +13098,8 @@
                 <w:highlight w:val="white"/>
                 <w:lang w:val="en-US"/>
               </w:rPr>
-              <w:t xml:space="preserve"> </w:t>
-            </w:r>
-            <w:proofErr w:type="spellStart"/>
-            <w:r>
-              <w:rPr>
-                <w:rFonts w:ascii="MS Shell Dlg 2" w:hAnsi="MS Shell Dlg 2" w:cs="MS Shell Dlg 2"/>
-                <w:color w:val="000000"/>
-                <w:sz w:val="20"/>
-                <w:szCs w:val="20"/>
-                <w:highlight w:val="white"/>
-                <w:lang w:val="en-US"/>
-              </w:rPr>
-              <w:t>roo</w:t>
-            </w:r>
-            <w:proofErr w:type="spellEnd"/>
+              <w:t xml:space="preserve"> roo</w:t>
+            </w:r>
           </w:p>
           <w:p>
             <w:pPr>
@@ -15403,21 +13146,8 @@
                 <w:highlight w:val="white"/>
                 <w:lang w:val="en-US"/>
               </w:rPr>
-              <w:t xml:space="preserve"> </w:t>
-            </w:r>
-            <w:proofErr w:type="spellStart"/>
-            <w:r>
-              <w:rPr>
-                <w:rFonts w:ascii="MS Shell Dlg 2" w:hAnsi="MS Shell Dlg 2" w:cs="MS Shell Dlg 2"/>
-                <w:color w:val="000000"/>
-                <w:sz w:val="20"/>
-                <w:szCs w:val="20"/>
-                <w:highlight w:val="white"/>
-                <w:lang w:val="en-US"/>
-              </w:rPr>
-              <w:t>link_type_id</w:t>
-            </w:r>
-            <w:proofErr w:type="spellEnd"/>
+              <w:t xml:space="preserve"> link_type_id</w:t>
+            </w:r>
           </w:p>
           <w:p>
             <w:pPr>
@@ -15466,7 +13196,6 @@
               </w:rPr>
               <w:t xml:space="preserve"> </w:t>
             </w:r>
-            <w:proofErr w:type="spellStart"/>
             <w:r>
               <w:rPr>
                 <w:rFonts w:ascii="MS Shell Dlg 2" w:hAnsi="MS Shell Dlg 2" w:cs="MS Shell Dlg 2"/>
@@ -15478,31 +13207,17 @@
               </w:rPr>
               <w:t>t_geo_object_links</w:t>
             </w:r>
-            <w:proofErr w:type="spellEnd"/>
-            <w:r>
-              <w:rPr>
-                <w:rFonts w:ascii="MS Shell Dlg 2" w:hAnsi="MS Shell Dlg 2" w:cs="MS Shell Dlg 2"/>
-                <w:color w:val="000000"/>
-                <w:sz w:val="20"/>
-                <w:szCs w:val="20"/>
-                <w:highlight w:val="white"/>
-                <w:lang w:val="en-US"/>
-              </w:rPr>
-              <w:t xml:space="preserve"> </w:t>
-            </w:r>
-            <w:proofErr w:type="spellStart"/>
-            <w:r>
-              <w:rPr>
-                <w:rFonts w:ascii="MS Shell Dlg 2" w:hAnsi="MS Shell Dlg 2" w:cs="MS Shell Dlg 2"/>
-                <w:color w:val="000000"/>
-                <w:sz w:val="20"/>
-                <w:szCs w:val="20"/>
-                <w:highlight w:val="white"/>
-                <w:lang w:val="en-US"/>
-              </w:rPr>
-              <w:t>gol</w:t>
-            </w:r>
-            <w:proofErr w:type="spellEnd"/>
+            <w:r>
+              <w:rPr>
+                <w:rFonts w:ascii="MS Shell Dlg 2" w:hAnsi="MS Shell Dlg 2" w:cs="MS Shell Dlg 2"/>
+                <w:color w:val="000000"/>
+                <w:sz w:val="20"/>
+                <w:szCs w:val="20"/>
+                <w:highlight w:val="white"/>
+                <w:lang w:val="en-US"/>
+              </w:rPr>
+              <w:t xml:space="preserve"> gol</w:t>
+            </w:r>
           </w:p>
           <w:p>
             <w:pPr>
@@ -15571,31 +13286,7 @@
                 <w:highlight w:val="white"/>
                 <w:lang w:val="en-US"/>
               </w:rPr>
-              <w:t xml:space="preserve"> </w:t>
-            </w:r>
-            <w:proofErr w:type="spellStart"/>
-            <w:r>
-              <w:rPr>
-                <w:rFonts w:ascii="MS Shell Dlg 2" w:hAnsi="MS Shell Dlg 2" w:cs="MS Shell Dlg 2"/>
-                <w:color w:val="000000"/>
-                <w:sz w:val="20"/>
-                <w:szCs w:val="20"/>
-                <w:highlight w:val="white"/>
-                <w:lang w:val="en-US"/>
-              </w:rPr>
-              <w:t>child_geo_id</w:t>
-            </w:r>
-            <w:proofErr w:type="spellEnd"/>
-            <w:r>
-              <w:rPr>
-                <w:rFonts w:ascii="MS Shell Dlg 2" w:hAnsi="MS Shell Dlg 2" w:cs="MS Shell Dlg 2"/>
-                <w:color w:val="000000"/>
-                <w:sz w:val="20"/>
-                <w:szCs w:val="20"/>
-                <w:highlight w:val="white"/>
-                <w:lang w:val="en-US"/>
-              </w:rPr>
-              <w:t xml:space="preserve"> </w:t>
+              <w:t xml:space="preserve"> child_geo_id </w:t>
             </w:r>
             <w:r>
               <w:rPr>
@@ -15639,21 +13330,8 @@
                 <w:highlight w:val="white"/>
                 <w:lang w:val="en-US"/>
               </w:rPr>
-              <w:t xml:space="preserve"> </w:t>
-            </w:r>
-            <w:proofErr w:type="spellStart"/>
-            <w:r>
-              <w:rPr>
-                <w:rFonts w:ascii="MS Shell Dlg 2" w:hAnsi="MS Shell Dlg 2" w:cs="MS Shell Dlg 2"/>
-                <w:color w:val="000000"/>
-                <w:sz w:val="20"/>
-                <w:szCs w:val="20"/>
-                <w:highlight w:val="white"/>
-                <w:lang w:val="en-US"/>
-              </w:rPr>
-              <w:t>geo_id</w:t>
-            </w:r>
-            <w:proofErr w:type="spellEnd"/>
+              <w:t xml:space="preserve"> geo_id</w:t>
+            </w:r>
           </w:p>
           <w:p>
             <w:pPr>
@@ -15702,7 +13380,6 @@
               </w:rPr>
               <w:t xml:space="preserve"> </w:t>
             </w:r>
-            <w:proofErr w:type="spellStart"/>
             <w:r>
               <w:rPr>
                 <w:rFonts w:ascii="MS Shell Dlg 2" w:hAnsi="MS Shell Dlg 2" w:cs="MS Shell Dlg 2"/>
@@ -15714,7 +13391,6 @@
               </w:rPr>
               <w:t>lc_countries</w:t>
             </w:r>
-            <w:proofErr w:type="spellEnd"/>
             <w:r>
               <w:rPr>
                 <w:rFonts w:ascii="MS Shell Dlg 2" w:hAnsi="MS Shell Dlg 2" w:cs="MS Shell Dlg 2"/>
@@ -15816,31 +13492,7 @@
                 <w:highlight w:val="white"/>
                 <w:lang w:val="en-US"/>
               </w:rPr>
-              <w:t xml:space="preserve"> </w:t>
-            </w:r>
-            <w:proofErr w:type="spellStart"/>
-            <w:r>
-              <w:rPr>
-                <w:rFonts w:ascii="MS Shell Dlg 2" w:hAnsi="MS Shell Dlg 2" w:cs="MS Shell Dlg 2"/>
-                <w:color w:val="000000"/>
-                <w:sz w:val="20"/>
-                <w:szCs w:val="20"/>
-                <w:highlight w:val="white"/>
-                <w:lang w:val="en-US"/>
-              </w:rPr>
-              <w:t>parent_geo_id</w:t>
-            </w:r>
-            <w:proofErr w:type="spellEnd"/>
-            <w:r>
-              <w:rPr>
-                <w:rFonts w:ascii="MS Shell Dlg 2" w:hAnsi="MS Shell Dlg 2" w:cs="MS Shell Dlg 2"/>
-                <w:color w:val="000000"/>
-                <w:sz w:val="20"/>
-                <w:szCs w:val="20"/>
-                <w:highlight w:val="white"/>
-                <w:lang w:val="en-US"/>
-              </w:rPr>
-              <w:t xml:space="preserve"> </w:t>
+              <w:t xml:space="preserve"> parent_geo_id </w:t>
             </w:r>
             <w:r>
               <w:rPr>
@@ -15862,21 +13514,8 @@
                 <w:highlight w:val="white"/>
                 <w:lang w:val="en-US"/>
               </w:rPr>
-              <w:t xml:space="preserve"> </w:t>
-            </w:r>
-            <w:proofErr w:type="spellStart"/>
-            <w:r>
-              <w:rPr>
-                <w:rFonts w:ascii="MS Shell Dlg 2" w:hAnsi="MS Shell Dlg 2" w:cs="MS Shell Dlg 2"/>
-                <w:color w:val="000000"/>
-                <w:sz w:val="20"/>
-                <w:szCs w:val="20"/>
-                <w:highlight w:val="white"/>
-                <w:lang w:val="en-US"/>
-              </w:rPr>
-              <w:t>child_geo_id</w:t>
-            </w:r>
-            <w:proofErr w:type="spellEnd"/>
+              <w:t xml:space="preserve"> child_geo_id</w:t>
+            </w:r>
             <w:r>
               <w:rPr>
                 <w:rFonts w:ascii="MS Shell Dlg 2" w:hAnsi="MS Shell Dlg 2" w:cs="MS Shell Dlg 2"/>
@@ -15941,31 +13580,7 @@
                 <w:highlight w:val="white"/>
                 <w:lang w:val="en-US"/>
               </w:rPr>
-              <w:t xml:space="preserve"> </w:t>
-            </w:r>
-            <w:proofErr w:type="spellStart"/>
-            <w:r>
-              <w:rPr>
-                <w:rFonts w:ascii="MS Shell Dlg 2" w:hAnsi="MS Shell Dlg 2" w:cs="MS Shell Dlg 2"/>
-                <w:color w:val="000000"/>
-                <w:sz w:val="20"/>
-                <w:szCs w:val="20"/>
-                <w:highlight w:val="white"/>
-                <w:lang w:val="en-US"/>
-              </w:rPr>
-              <w:t>geo_id</w:t>
-            </w:r>
-            <w:proofErr w:type="spellEnd"/>
-            <w:r>
-              <w:rPr>
-                <w:rFonts w:ascii="MS Shell Dlg 2" w:hAnsi="MS Shell Dlg 2" w:cs="MS Shell Dlg 2"/>
-                <w:color w:val="000000"/>
-                <w:sz w:val="20"/>
-                <w:szCs w:val="20"/>
-                <w:highlight w:val="white"/>
-                <w:lang w:val="en-US"/>
-              </w:rPr>
-              <w:t xml:space="preserve"> </w:t>
+              <w:t xml:space="preserve"> geo_id </w:t>
             </w:r>
             <w:r>
               <w:rPr>
@@ -16024,21 +13639,8 @@
                 <w:highlight w:val="white"/>
                 <w:lang w:val="en-US"/>
               </w:rPr>
-              <w:t xml:space="preserve"> </w:t>
-            </w:r>
-            <w:proofErr w:type="spellStart"/>
-            <w:r>
-              <w:rPr>
-                <w:rFonts w:ascii="MS Shell Dlg 2" w:hAnsi="MS Shell Dlg 2" w:cs="MS Shell Dlg 2"/>
-                <w:color w:val="000000"/>
-                <w:sz w:val="20"/>
-                <w:szCs w:val="20"/>
-                <w:highlight w:val="white"/>
-                <w:lang w:val="en-US"/>
-              </w:rPr>
-              <w:t>link_type_id</w:t>
-            </w:r>
-            <w:proofErr w:type="spellEnd"/>
+              <w:t xml:space="preserve"> link_type_id</w:t>
+            </w:r>
           </w:p>
           <w:p>
             <w:pPr>
@@ -16166,7 +13768,6 @@
                 <w:highlight w:val="white"/>
                 <w:lang w:val="en-US"/>
               </w:rPr>
-              <w:lastRenderedPageBreak/>
               <w:t xml:space="preserve">                                                                   </w:t>
             </w:r>
             <w:r>
@@ -16281,21 +13882,8 @@
                 <w:highlight w:val="white"/>
                 <w:lang w:val="en-US"/>
               </w:rPr>
-              <w:t xml:space="preserve"> </w:t>
-            </w:r>
-            <w:proofErr w:type="spellStart"/>
-            <w:r>
-              <w:rPr>
-                <w:rFonts w:ascii="MS Shell Dlg 2" w:hAnsi="MS Shell Dlg 2" w:cs="MS Shell Dlg 2"/>
-                <w:color w:val="000000"/>
-                <w:sz w:val="20"/>
-                <w:szCs w:val="20"/>
-                <w:highlight w:val="white"/>
-                <w:lang w:val="en-US"/>
-              </w:rPr>
-              <w:t>piv</w:t>
-            </w:r>
-            <w:proofErr w:type="spellEnd"/>
+              <w:t xml:space="preserve"> piv</w:t>
+            </w:r>
           </w:p>
           <w:p>
             <w:pPr>
@@ -16320,6 +13908,7 @@
                 <w:highlight w:val="white"/>
                 <w:lang w:val="en-US"/>
               </w:rPr>
+              <w:lastRenderedPageBreak/>
               <w:t xml:space="preserve">         </w:t>
             </w:r>
             <w:r>
@@ -16366,7 +13955,6 @@
               </w:rPr>
               <w:t xml:space="preserve"> </w:t>
             </w:r>
-            <w:proofErr w:type="spellStart"/>
             <w:r>
               <w:rPr>
                 <w:rFonts w:ascii="MS Shell Dlg 2" w:hAnsi="MS Shell Dlg 2" w:cs="MS Shell Dlg 2"/>
@@ -16378,31 +13966,17 @@
               </w:rPr>
               <w:t>lc_countries</w:t>
             </w:r>
-            <w:proofErr w:type="spellEnd"/>
-            <w:r>
-              <w:rPr>
-                <w:rFonts w:ascii="MS Shell Dlg 2" w:hAnsi="MS Shell Dlg 2" w:cs="MS Shell Dlg 2"/>
-                <w:color w:val="000000"/>
-                <w:sz w:val="20"/>
-                <w:szCs w:val="20"/>
-                <w:highlight w:val="white"/>
-                <w:lang w:val="en-US"/>
-              </w:rPr>
-              <w:t xml:space="preserve"> </w:t>
-            </w:r>
-            <w:proofErr w:type="spellStart"/>
-            <w:r>
-              <w:rPr>
-                <w:rFonts w:ascii="MS Shell Dlg 2" w:hAnsi="MS Shell Dlg 2" w:cs="MS Shell Dlg 2"/>
-                <w:color w:val="000000"/>
-                <w:sz w:val="20"/>
-                <w:szCs w:val="20"/>
-                <w:highlight w:val="white"/>
-                <w:lang w:val="en-US"/>
-              </w:rPr>
-              <w:t>lcc</w:t>
-            </w:r>
-            <w:proofErr w:type="spellEnd"/>
+            <w:r>
+              <w:rPr>
+                <w:rFonts w:ascii="MS Shell Dlg 2" w:hAnsi="MS Shell Dlg 2" w:cs="MS Shell Dlg 2"/>
+                <w:color w:val="000000"/>
+                <w:sz w:val="20"/>
+                <w:szCs w:val="20"/>
+                <w:highlight w:val="white"/>
+                <w:lang w:val="en-US"/>
+              </w:rPr>
+              <w:t xml:space="preserve"> lcc</w:t>
+            </w:r>
           </w:p>
           <w:p>
             <w:pPr>
@@ -16449,19 +14023,7 @@
                 <w:highlight w:val="white"/>
                 <w:lang w:val="en-US"/>
               </w:rPr>
-              <w:t xml:space="preserve"> </w:t>
-            </w:r>
-            <w:proofErr w:type="spellStart"/>
-            <w:r>
-              <w:rPr>
-                <w:rFonts w:ascii="MS Shell Dlg 2" w:hAnsi="MS Shell Dlg 2" w:cs="MS Shell Dlg 2"/>
-                <w:color w:val="000000"/>
-                <w:sz w:val="20"/>
-                <w:szCs w:val="20"/>
-                <w:highlight w:val="white"/>
-                <w:lang w:val="en-US"/>
-              </w:rPr>
-              <w:t>piv</w:t>
+              <w:t xml:space="preserve"> piv</w:t>
             </w:r>
             <w:r>
               <w:rPr>
@@ -16483,19 +14045,7 @@
                 <w:highlight w:val="white"/>
                 <w:lang w:val="en-US"/>
               </w:rPr>
-              <w:t>roo</w:t>
-            </w:r>
-            <w:proofErr w:type="spellEnd"/>
-            <w:r>
-              <w:rPr>
-                <w:rFonts w:ascii="MS Shell Dlg 2" w:hAnsi="MS Shell Dlg 2" w:cs="MS Shell Dlg 2"/>
-                <w:color w:val="000000"/>
-                <w:sz w:val="20"/>
-                <w:szCs w:val="20"/>
-                <w:highlight w:val="white"/>
-                <w:lang w:val="en-US"/>
-              </w:rPr>
-              <w:t xml:space="preserve"> </w:t>
+              <w:t xml:space="preserve">roo </w:t>
             </w:r>
             <w:r>
               <w:rPr>
@@ -16517,19 +14067,7 @@
                 <w:highlight w:val="white"/>
                 <w:lang w:val="en-US"/>
               </w:rPr>
-              <w:t xml:space="preserve"> </w:t>
-            </w:r>
-            <w:proofErr w:type="spellStart"/>
-            <w:r>
-              <w:rPr>
-                <w:rFonts w:ascii="MS Shell Dlg 2" w:hAnsi="MS Shell Dlg 2" w:cs="MS Shell Dlg 2"/>
-                <w:color w:val="000000"/>
-                <w:sz w:val="20"/>
-                <w:szCs w:val="20"/>
-                <w:highlight w:val="white"/>
-                <w:lang w:val="en-US"/>
-              </w:rPr>
-              <w:t>lcc</w:t>
+              <w:t xml:space="preserve"> lcc</w:t>
             </w:r>
             <w:r>
               <w:rPr>
@@ -16551,19 +14089,7 @@
                 <w:highlight w:val="white"/>
                 <w:lang w:val="en-US"/>
               </w:rPr>
-              <w:t>geo_id</w:t>
-            </w:r>
-            <w:proofErr w:type="spellEnd"/>
-            <w:r>
-              <w:rPr>
-                <w:rFonts w:ascii="MS Shell Dlg 2" w:hAnsi="MS Shell Dlg 2" w:cs="MS Shell Dlg 2"/>
-                <w:color w:val="000000"/>
-                <w:sz w:val="20"/>
-                <w:szCs w:val="20"/>
-                <w:highlight w:val="white"/>
-                <w:lang w:val="en-US"/>
-              </w:rPr>
-              <w:t xml:space="preserve"> </w:t>
+              <w:t xml:space="preserve">geo_id </w:t>
             </w:r>
             <w:r>
               <w:rPr>
@@ -16585,19 +14111,7 @@
                 <w:highlight w:val="white"/>
                 <w:lang w:val="en-US"/>
               </w:rPr>
-              <w:t xml:space="preserve"> </w:t>
-            </w:r>
-            <w:proofErr w:type="spellStart"/>
-            <w:r>
-              <w:rPr>
-                <w:rFonts w:ascii="MS Shell Dlg 2" w:hAnsi="MS Shell Dlg 2" w:cs="MS Shell Dlg 2"/>
-                <w:color w:val="000000"/>
-                <w:sz w:val="20"/>
-                <w:szCs w:val="20"/>
-                <w:highlight w:val="white"/>
-                <w:lang w:val="en-US"/>
-              </w:rPr>
-              <w:t>lcc</w:t>
+              <w:t xml:space="preserve"> lcc</w:t>
             </w:r>
             <w:r>
               <w:rPr>
@@ -16619,19 +14133,7 @@
                 <w:highlight w:val="white"/>
                 <w:lang w:val="en-US"/>
               </w:rPr>
-              <w:t>localization_id</w:t>
-            </w:r>
-            <w:proofErr w:type="spellEnd"/>
-            <w:r>
-              <w:rPr>
-                <w:rFonts w:ascii="MS Shell Dlg 2" w:hAnsi="MS Shell Dlg 2" w:cs="MS Shell Dlg 2"/>
-                <w:color w:val="000000"/>
-                <w:sz w:val="20"/>
-                <w:szCs w:val="20"/>
-                <w:highlight w:val="white"/>
-                <w:lang w:val="en-US"/>
-              </w:rPr>
-              <w:t xml:space="preserve"> </w:t>
+              <w:t xml:space="preserve">localization_id </w:t>
             </w:r>
             <w:r>
               <w:rPr>
@@ -16666,7 +14168,6 @@
               </w:rPr>
               <w:t>(:</w:t>
             </w:r>
-            <w:proofErr w:type="spellStart"/>
             <w:r>
               <w:rPr>
                 <w:rFonts w:ascii="MS Shell Dlg 2" w:hAnsi="MS Shell Dlg 2" w:cs="MS Shell Dlg 2"/>
@@ -16678,7 +14179,6 @@
               </w:rPr>
               <w:t>loc_param</w:t>
             </w:r>
-            <w:proofErr w:type="spellEnd"/>
             <w:r>
               <w:rPr>
                 <w:rFonts w:ascii="MS Shell Dlg 2" w:hAnsi="MS Shell Dlg 2" w:cs="MS Shell Dlg 2"/>
@@ -16760,7 +14260,6 @@
               </w:rPr>
               <w:t xml:space="preserve"> </w:t>
             </w:r>
-            <w:proofErr w:type="spellStart"/>
             <w:r>
               <w:rPr>
                 <w:rFonts w:ascii="MS Shell Dlg 2" w:hAnsi="MS Shell Dlg 2" w:cs="MS Shell Dlg 2"/>
@@ -16772,31 +14271,17 @@
               </w:rPr>
               <w:t>lc_geo_regions</w:t>
             </w:r>
-            <w:proofErr w:type="spellEnd"/>
-            <w:r>
-              <w:rPr>
-                <w:rFonts w:ascii="MS Shell Dlg 2" w:hAnsi="MS Shell Dlg 2" w:cs="MS Shell Dlg 2"/>
-                <w:color w:val="000000"/>
-                <w:sz w:val="20"/>
-                <w:szCs w:val="20"/>
-                <w:highlight w:val="white"/>
-                <w:lang w:val="en-US"/>
-              </w:rPr>
-              <w:t xml:space="preserve"> </w:t>
-            </w:r>
-            <w:proofErr w:type="spellStart"/>
-            <w:r>
-              <w:rPr>
-                <w:rFonts w:ascii="MS Shell Dlg 2" w:hAnsi="MS Shell Dlg 2" w:cs="MS Shell Dlg 2"/>
-                <w:color w:val="000000"/>
-                <w:sz w:val="20"/>
-                <w:szCs w:val="20"/>
-                <w:highlight w:val="white"/>
-                <w:lang w:val="en-US"/>
-              </w:rPr>
-              <w:t>lcr</w:t>
-            </w:r>
-            <w:proofErr w:type="spellEnd"/>
+            <w:r>
+              <w:rPr>
+                <w:rFonts w:ascii="MS Shell Dlg 2" w:hAnsi="MS Shell Dlg 2" w:cs="MS Shell Dlg 2"/>
+                <w:color w:val="000000"/>
+                <w:sz w:val="20"/>
+                <w:szCs w:val="20"/>
+                <w:highlight w:val="white"/>
+                <w:lang w:val="en-US"/>
+              </w:rPr>
+              <w:t xml:space="preserve"> lcr</w:t>
+            </w:r>
           </w:p>
           <w:p>
             <w:pPr>
@@ -16843,19 +14328,7 @@
                 <w:highlight w:val="white"/>
                 <w:lang w:val="en-US"/>
               </w:rPr>
-              <w:t xml:space="preserve"> </w:t>
-            </w:r>
-            <w:proofErr w:type="spellStart"/>
-            <w:r>
-              <w:rPr>
-                <w:rFonts w:ascii="MS Shell Dlg 2" w:hAnsi="MS Shell Dlg 2" w:cs="MS Shell Dlg 2"/>
-                <w:color w:val="000000"/>
-                <w:sz w:val="20"/>
-                <w:szCs w:val="20"/>
-                <w:highlight w:val="white"/>
-                <w:lang w:val="en-US"/>
-              </w:rPr>
-              <w:t>lcr</w:t>
+              <w:t xml:space="preserve"> lcr</w:t>
             </w:r>
             <w:r>
               <w:rPr>
@@ -16877,19 +14350,7 @@
                 <w:highlight w:val="white"/>
                 <w:lang w:val="en-US"/>
               </w:rPr>
-              <w:t>geo_id</w:t>
-            </w:r>
-            <w:proofErr w:type="spellEnd"/>
-            <w:r>
-              <w:rPr>
-                <w:rFonts w:ascii="MS Shell Dlg 2" w:hAnsi="MS Shell Dlg 2" w:cs="MS Shell Dlg 2"/>
-                <w:color w:val="000000"/>
-                <w:sz w:val="20"/>
-                <w:szCs w:val="20"/>
-                <w:highlight w:val="white"/>
-                <w:lang w:val="en-US"/>
-              </w:rPr>
-              <w:t xml:space="preserve"> </w:t>
+              <w:t xml:space="preserve">geo_id </w:t>
             </w:r>
             <w:r>
               <w:rPr>
@@ -16955,19 +14416,7 @@
                 <w:highlight w:val="white"/>
                 <w:lang w:val="en-US"/>
               </w:rPr>
-              <w:t xml:space="preserve">  </w:t>
-            </w:r>
-            <w:proofErr w:type="spellStart"/>
-            <w:r>
-              <w:rPr>
-                <w:rFonts w:ascii="MS Shell Dlg 2" w:hAnsi="MS Shell Dlg 2" w:cs="MS Shell Dlg 2"/>
-                <w:color w:val="000000"/>
-                <w:sz w:val="20"/>
-                <w:szCs w:val="20"/>
-                <w:highlight w:val="white"/>
-                <w:lang w:val="en-US"/>
-              </w:rPr>
-              <w:t>lcr</w:t>
+              <w:t xml:space="preserve">  lcr</w:t>
             </w:r>
             <w:r>
               <w:rPr>
@@ -16989,19 +14438,7 @@
                 <w:highlight w:val="white"/>
                 <w:lang w:val="en-US"/>
               </w:rPr>
-              <w:t>localization_id</w:t>
-            </w:r>
-            <w:proofErr w:type="spellEnd"/>
-            <w:r>
-              <w:rPr>
-                <w:rFonts w:ascii="MS Shell Dlg 2" w:hAnsi="MS Shell Dlg 2" w:cs="MS Shell Dlg 2"/>
-                <w:color w:val="000000"/>
-                <w:sz w:val="20"/>
-                <w:szCs w:val="20"/>
-                <w:highlight w:val="white"/>
-                <w:lang w:val="en-US"/>
-              </w:rPr>
-              <w:t xml:space="preserve"> </w:t>
+              <w:t xml:space="preserve">localization_id </w:t>
             </w:r>
             <w:r>
               <w:rPr>
@@ -17036,7 +14473,6 @@
               </w:rPr>
               <w:t>(:</w:t>
             </w:r>
-            <w:proofErr w:type="spellStart"/>
             <w:r>
               <w:rPr>
                 <w:rFonts w:ascii="MS Shell Dlg 2" w:hAnsi="MS Shell Dlg 2" w:cs="MS Shell Dlg 2"/>
@@ -17048,7 +14484,6 @@
               </w:rPr>
               <w:t>loc_param</w:t>
             </w:r>
-            <w:proofErr w:type="spellEnd"/>
             <w:r>
               <w:rPr>
                 <w:rFonts w:ascii="MS Shell Dlg 2" w:hAnsi="MS Shell Dlg 2" w:cs="MS Shell Dlg 2"/>
@@ -17130,7 +14565,6 @@
               </w:rPr>
               <w:t xml:space="preserve"> </w:t>
             </w:r>
-            <w:proofErr w:type="spellStart"/>
             <w:r>
               <w:rPr>
                 <w:rFonts w:ascii="MS Shell Dlg 2" w:hAnsi="MS Shell Dlg 2" w:cs="MS Shell Dlg 2"/>
@@ -17142,31 +14576,17 @@
               </w:rPr>
               <w:t>lc_geo_parts</w:t>
             </w:r>
-            <w:proofErr w:type="spellEnd"/>
-            <w:r>
-              <w:rPr>
-                <w:rFonts w:ascii="MS Shell Dlg 2" w:hAnsi="MS Shell Dlg 2" w:cs="MS Shell Dlg 2"/>
-                <w:color w:val="000000"/>
-                <w:sz w:val="20"/>
-                <w:szCs w:val="20"/>
-                <w:highlight w:val="white"/>
-                <w:lang w:val="en-US"/>
-              </w:rPr>
-              <w:t xml:space="preserve"> </w:t>
-            </w:r>
-            <w:proofErr w:type="spellStart"/>
-            <w:r>
-              <w:rPr>
-                <w:rFonts w:ascii="MS Shell Dlg 2" w:hAnsi="MS Shell Dlg 2" w:cs="MS Shell Dlg 2"/>
-                <w:color w:val="000000"/>
-                <w:sz w:val="20"/>
-                <w:szCs w:val="20"/>
-                <w:highlight w:val="white"/>
-                <w:lang w:val="en-US"/>
-              </w:rPr>
-              <w:t>lcp</w:t>
-            </w:r>
-            <w:proofErr w:type="spellEnd"/>
+            <w:r>
+              <w:rPr>
+                <w:rFonts w:ascii="MS Shell Dlg 2" w:hAnsi="MS Shell Dlg 2" w:cs="MS Shell Dlg 2"/>
+                <w:color w:val="000000"/>
+                <w:sz w:val="20"/>
+                <w:szCs w:val="20"/>
+                <w:highlight w:val="white"/>
+                <w:lang w:val="en-US"/>
+              </w:rPr>
+              <w:t xml:space="preserve"> lcp</w:t>
+            </w:r>
           </w:p>
           <w:p>
             <w:pPr>
@@ -17213,19 +14633,7 @@
                 <w:highlight w:val="white"/>
                 <w:lang w:val="en-US"/>
               </w:rPr>
-              <w:t xml:space="preserve"> </w:t>
-            </w:r>
-            <w:proofErr w:type="spellStart"/>
-            <w:r>
-              <w:rPr>
-                <w:rFonts w:ascii="MS Shell Dlg 2" w:hAnsi="MS Shell Dlg 2" w:cs="MS Shell Dlg 2"/>
-                <w:color w:val="000000"/>
-                <w:sz w:val="20"/>
-                <w:szCs w:val="20"/>
-                <w:highlight w:val="white"/>
-                <w:lang w:val="en-US"/>
-              </w:rPr>
-              <w:t>lcp</w:t>
+              <w:t xml:space="preserve"> lcp</w:t>
             </w:r>
             <w:r>
               <w:rPr>
@@ -17247,19 +14655,7 @@
                 <w:highlight w:val="white"/>
                 <w:lang w:val="en-US"/>
               </w:rPr>
-              <w:t>geo_id</w:t>
-            </w:r>
-            <w:proofErr w:type="spellEnd"/>
-            <w:r>
-              <w:rPr>
-                <w:rFonts w:ascii="MS Shell Dlg 2" w:hAnsi="MS Shell Dlg 2" w:cs="MS Shell Dlg 2"/>
-                <w:color w:val="000000"/>
-                <w:sz w:val="20"/>
-                <w:szCs w:val="20"/>
-                <w:highlight w:val="white"/>
-                <w:lang w:val="en-US"/>
-              </w:rPr>
-              <w:t xml:space="preserve"> </w:t>
+              <w:t xml:space="preserve">geo_id </w:t>
             </w:r>
             <w:r>
               <w:rPr>
@@ -17325,19 +14721,7 @@
                 <w:highlight w:val="white"/>
                 <w:lang w:val="en-US"/>
               </w:rPr>
-              <w:t xml:space="preserve">  </w:t>
-            </w:r>
-            <w:proofErr w:type="spellStart"/>
-            <w:r>
-              <w:rPr>
-                <w:rFonts w:ascii="MS Shell Dlg 2" w:hAnsi="MS Shell Dlg 2" w:cs="MS Shell Dlg 2"/>
-                <w:color w:val="000000"/>
-                <w:sz w:val="20"/>
-                <w:szCs w:val="20"/>
-                <w:highlight w:val="white"/>
-                <w:lang w:val="en-US"/>
-              </w:rPr>
-              <w:t>lcp</w:t>
+              <w:t xml:space="preserve">  lcp</w:t>
             </w:r>
             <w:r>
               <w:rPr>
@@ -17359,19 +14743,7 @@
                 <w:highlight w:val="white"/>
                 <w:lang w:val="en-US"/>
               </w:rPr>
-              <w:t>localization_id</w:t>
-            </w:r>
-            <w:proofErr w:type="spellEnd"/>
-            <w:r>
-              <w:rPr>
-                <w:rFonts w:ascii="MS Shell Dlg 2" w:hAnsi="MS Shell Dlg 2" w:cs="MS Shell Dlg 2"/>
-                <w:color w:val="000000"/>
-                <w:sz w:val="20"/>
-                <w:szCs w:val="20"/>
-                <w:highlight w:val="white"/>
-                <w:lang w:val="en-US"/>
-              </w:rPr>
-              <w:t xml:space="preserve"> </w:t>
+              <w:t xml:space="preserve">localization_id </w:t>
             </w:r>
             <w:r>
               <w:rPr>
@@ -17406,7 +14778,6 @@
               </w:rPr>
               <w:t>(:</w:t>
             </w:r>
-            <w:proofErr w:type="spellStart"/>
             <w:r>
               <w:rPr>
                 <w:rFonts w:ascii="MS Shell Dlg 2" w:hAnsi="MS Shell Dlg 2" w:cs="MS Shell Dlg 2"/>
@@ -17418,7 +14789,6 @@
               </w:rPr>
               <w:t>loc_param</w:t>
             </w:r>
-            <w:proofErr w:type="spellEnd"/>
             <w:r>
               <w:rPr>
                 <w:rFonts w:ascii="MS Shell Dlg 2" w:hAnsi="MS Shell Dlg 2" w:cs="MS Shell Dlg 2"/>
@@ -17491,21 +14861,8 @@
                 <w:highlight w:val="white"/>
                 <w:lang w:val="en-US"/>
               </w:rPr>
-              <w:t xml:space="preserve"> </w:t>
-            </w:r>
-            <w:proofErr w:type="spellStart"/>
-            <w:r>
-              <w:rPr>
-                <w:rFonts w:ascii="MS Shell Dlg 2" w:hAnsi="MS Shell Dlg 2" w:cs="MS Shell Dlg 2"/>
-                <w:color w:val="000000"/>
-                <w:sz w:val="20"/>
-                <w:szCs w:val="20"/>
-                <w:highlight w:val="white"/>
-                <w:lang w:val="en-US"/>
-              </w:rPr>
-              <w:t>roo</w:t>
-            </w:r>
-            <w:proofErr w:type="spellEnd"/>
+              <w:t xml:space="preserve"> roo</w:t>
+            </w:r>
             <w:r>
               <w:rPr>
                 <w:rFonts w:ascii="MS Shell Dlg 2" w:hAnsi="MS Shell Dlg 2" w:cs="MS Shell Dlg 2"/>
@@ -17549,37 +14906,12 @@
           <w:u w:val="single"/>
         </w:rPr>
       </w:pPr>
-      <w:proofErr w:type="spellStart"/>
       <w:r>
         <w:rPr>
           <w:b/>
           <w:u w:val="single"/>
         </w:rPr>
-        <w:t>Required</w:t>
-      </w:r>
-      <w:proofErr w:type="spellEnd"/>
-      <w:r>
-        <w:rPr>
-          <w:b/>
-          <w:u w:val="single"/>
-        </w:rPr>
-        <w:t xml:space="preserve"> </w:t>
-      </w:r>
-      <w:proofErr w:type="spellStart"/>
-      <w:r>
-        <w:rPr>
-          <w:b/>
-          <w:u w:val="single"/>
-        </w:rPr>
-        <w:t>points</w:t>
-      </w:r>
-      <w:proofErr w:type="spellEnd"/>
-      <w:r>
-        <w:rPr>
-          <w:b/>
-          <w:u w:val="single"/>
-        </w:rPr>
-        <w:t>:</w:t>
+        <w:t>Required points:</w:t>
       </w:r>
     </w:p>
     <w:p>
@@ -17598,13 +14930,8 @@
       <w:r>
         <w:t xml:space="preserve">Create </w:t>
       </w:r>
-      <w:proofErr w:type="spellStart"/>
       <w:r>
-        <w:t>Denormalized</w:t>
-      </w:r>
-      <w:proofErr w:type="spellEnd"/>
-      <w:r>
-        <w:t xml:space="preserve"> table data using CONNENT_BY</w:t>
+        <w:t>Denormalized table data using CONNENT_BY</w:t>
       </w:r>
     </w:p>
     <w:p>
